--- a/doc/嘿嘿嘿诶嘿嘿_Time Managing_需求規格書.docx
+++ b/doc/嘿嘿嘿诶嘿嘿_Time Managing_需求規格書.docx
@@ -5,6 +5,7 @@
     <w:p>
       <w:pPr>
         <w:rPr>
+          <w:rFonts w:hint="eastAsia"/>
           <w:b/>
         </w:rPr>
       </w:pPr>
@@ -145,6 +146,7 @@
         </w:rPr>
         <w:t xml:space="preserve">D0687369 </w:t>
       </w:r>
+      <w:proofErr w:type="gramStart"/>
       <w:r>
         <w:rPr>
           <w:rFonts w:hint="eastAsia"/>
@@ -152,27 +154,41 @@
         </w:rPr>
         <w:t>張詠軒</w:t>
       </w:r>
-      <w:r>
-        <w:rPr>
-          <w:rFonts w:hint="eastAsia"/>
-          <w:b/>
-        </w:rPr>
-        <w:t>：</w:t>
-      </w:r>
-      <w:r>
-        <w:rPr>
-          <w:rFonts w:hint="eastAsia"/>
-        </w:rPr>
-        <w:t>名言時事</w:t>
-      </w:r>
-      <w:r>
+      <w:proofErr w:type="gramEnd"/>
+      <w:r>
+        <w:rPr>
+          <w:rFonts w:hint="eastAsia"/>
+          <w:b/>
+        </w:rPr>
+        <w:t>：</w:t>
+      </w:r>
+      <w:r>
+        <w:rPr>
+          <w:rFonts w:hint="eastAsia"/>
+          <w:b/>
+        </w:rPr>
         <w:tab/>
       </w:r>
       <w:r>
+        <w:rPr>
+          <w:rFonts w:hint="eastAsia"/>
+          <w:b/>
+        </w:rPr>
         <w:tab/>
       </w:r>
-      <w:bookmarkStart w:id="0" w:name="_GoBack"/>
-      <w:bookmarkEnd w:id="0"/>
+      <w:r>
+        <w:rPr>
+          <w:rFonts w:hint="eastAsia"/>
+          <w:b/>
+        </w:rPr>
+        <w:tab/>
+      </w:r>
+      <w:r>
+        <w:rPr>
+          <w:b/>
+        </w:rPr>
+        <w:tab/>
+      </w:r>
       <w:r>
         <w:rPr>
           <w:rFonts w:hint="eastAsia"/>
@@ -194,12 +210,6 @@
         </w:rPr>
         <w:t>：</w:t>
       </w:r>
-      <w:r>
-        <w:rPr>
-          <w:rFonts w:hint="eastAsia"/>
-        </w:rPr>
-        <w:t>代辦事項完成度</w:t>
-      </w:r>
     </w:p>
     <w:p>
       <w:pPr>
@@ -230,39 +240,248 @@
       </w:r>
       <w:r>
         <w:rPr>
+          <w:b/>
+        </w:rPr>
+        <w:tab/>
+      </w:r>
+      <w:r>
+        <w:rPr>
+          <w:b/>
+        </w:rPr>
+        <w:tab/>
+      </w:r>
+      <w:r>
+        <w:rPr>
+          <w:b/>
+        </w:rPr>
+        <w:tab/>
+      </w:r>
+      <w:r>
+        <w:rPr>
+          <w:b/>
+        </w:rPr>
+        <w:tab/>
+      </w:r>
+      <w:r>
+        <w:rPr>
+          <w:rFonts w:hint="eastAsia"/>
+          <w:b/>
+        </w:rPr>
+        <w:t xml:space="preserve">D0753250 </w:t>
+      </w:r>
+      <w:r>
+        <w:rPr>
+          <w:rFonts w:hint="eastAsia"/>
+          <w:b/>
+        </w:rPr>
+        <w:t>林筱雲</w:t>
+      </w:r>
+      <w:r>
+        <w:rPr>
+          <w:rFonts w:hint="eastAsia"/>
+          <w:b/>
+        </w:rPr>
+        <w:t>：</w:t>
+      </w:r>
+    </w:p>
+    <w:p>
+      <w:pPr>
+        <w:rPr>
+          <w:b/>
+        </w:rPr>
+      </w:pPr>
+      <w:r>
+        <w:rPr>
+          <w:rFonts w:hint="eastAsia"/>
+          <w:b/>
+        </w:rPr>
+        <w:t xml:space="preserve">D0787035 </w:t>
+      </w:r>
+      <w:r>
+        <w:rPr>
+          <w:rFonts w:hint="eastAsia"/>
+          <w:b/>
+        </w:rPr>
+        <w:t>陳敬霖</w:t>
+      </w:r>
+      <w:r>
+        <w:rPr>
+          <w:rFonts w:hint="eastAsia"/>
+          <w:b/>
+        </w:rPr>
+        <w:t>：</w:t>
+      </w:r>
+      <w:r>
+        <w:rPr>
+          <w:b/>
+        </w:rPr>
+        <w:tab/>
+      </w:r>
+      <w:r>
+        <w:rPr>
+          <w:b/>
+        </w:rPr>
+        <w:tab/>
+      </w:r>
+      <w:r>
+        <w:rPr>
+          <w:b/>
+        </w:rPr>
+        <w:tab/>
+      </w:r>
+      <w:r>
+        <w:rPr>
+          <w:b/>
+        </w:rPr>
+        <w:tab/>
+      </w:r>
+      <w:r>
+        <w:rPr>
+          <w:rFonts w:hint="eastAsia"/>
+          <w:b/>
+        </w:rPr>
+        <w:t xml:space="preserve">D0588711 </w:t>
+      </w:r>
+      <w:r>
+        <w:rPr>
+          <w:rFonts w:hint="eastAsia"/>
+          <w:b/>
+        </w:rPr>
+        <w:t>曾筱晴</w:t>
+      </w:r>
+      <w:r>
+        <w:rPr>
+          <w:rFonts w:hint="eastAsia"/>
+          <w:b/>
+        </w:rPr>
+        <w:t>：</w:t>
+      </w:r>
+    </w:p>
+    <w:p>
+      <w:pPr>
+        <w:rPr>
+          <w:rFonts w:hint="eastAsia"/>
+          <w:b/>
+        </w:rPr>
+      </w:pPr>
+    </w:p>
+    <w:p>
+      <w:r>
+        <w:rPr>
+          <w:b/>
+        </w:rPr>
+        <w:t>功能</w:t>
+      </w:r>
+      <w:r>
+        <w:rPr>
+          <w:rFonts w:hint="eastAsia"/>
+          <w:b/>
+        </w:rPr>
+        <w:t>：</w:t>
+      </w:r>
+      <w:r>
+        <w:rPr>
           <w:rFonts w:hint="eastAsia"/>
         </w:rPr>
         <w:t>管理當天行程</w:t>
       </w:r>
-      <w:r>
-        <w:tab/>
-      </w:r>
-      <w:r>
-        <w:rPr>
-          <w:rFonts w:hint="eastAsia"/>
-          <w:b/>
-        </w:rPr>
-        <w:t xml:space="preserve">D0753250 </w:t>
-      </w:r>
-      <w:r>
-        <w:rPr>
-          <w:rFonts w:hint="eastAsia"/>
-          <w:b/>
-        </w:rPr>
-        <w:t>林筱雲</w:t>
-      </w:r>
-      <w:r>
-        <w:rPr>
-          <w:rFonts w:hint="eastAsia"/>
-          <w:b/>
-        </w:rPr>
-        <w:t>：</w:t>
-      </w:r>
-      <w:r>
-        <w:rPr>
-          <w:rFonts w:hint="eastAsia"/>
-        </w:rPr>
-        <w:t>每日省思</w:t>
+    </w:p>
+    <w:p>
+      <w:r>
+        <w:rPr>
+          <w:b/>
+        </w:rPr>
+        <w:t>輸入</w:t>
+      </w:r>
+      <w:r>
+        <w:rPr>
+          <w:rFonts w:hint="eastAsia"/>
+          <w:b/>
+        </w:rPr>
+        <w:t>：</w:t>
+      </w:r>
+      <w:r>
+        <w:rPr>
+          <w:rFonts w:hint="eastAsia"/>
+        </w:rPr>
+        <w:t>每</w:t>
+      </w:r>
+      <w:proofErr w:type="gramStart"/>
+      <w:r>
+        <w:rPr>
+          <w:rFonts w:hint="eastAsia"/>
+        </w:rPr>
+        <w:t>個</w:t>
+      </w:r>
+      <w:proofErr w:type="gramEnd"/>
+      <w:r>
+        <w:rPr>
+          <w:rFonts w:hint="eastAsia"/>
+        </w:rPr>
+        <w:t>時段所要做的事</w:t>
+      </w:r>
+    </w:p>
+    <w:p>
+      <w:r>
+        <w:rPr>
+          <w:b/>
+        </w:rPr>
+        <w:t>輸出</w:t>
+      </w:r>
+      <w:r>
+        <w:rPr>
+          <w:rFonts w:hint="eastAsia"/>
+          <w:b/>
+        </w:rPr>
+        <w:t>：</w:t>
+      </w:r>
+      <w:r>
+        <w:rPr>
+          <w:rFonts w:hint="eastAsia"/>
+        </w:rPr>
+        <w:t>在時段旁邊顯示</w:t>
+      </w:r>
+    </w:p>
+    <w:p>
+      <w:r>
+        <w:rPr>
+          <w:b/>
+        </w:rPr>
+        <w:t>前置條件</w:t>
+      </w:r>
+      <w:r>
+        <w:rPr>
+          <w:rFonts w:hint="eastAsia"/>
+          <w:b/>
+        </w:rPr>
+        <w:t>：</w:t>
+      </w:r>
+      <w:r>
+        <w:rPr>
+          <w:rFonts w:hint="eastAsia"/>
+        </w:rPr>
+        <w:t>行程開始後不能更改</w:t>
+      </w:r>
+    </w:p>
+    <w:p>
+      <w:r>
+        <w:rPr>
+          <w:b/>
+        </w:rPr>
+        <w:t>後置條件</w:t>
+      </w:r>
+      <w:r>
+        <w:rPr>
+          <w:rFonts w:hint="eastAsia"/>
+          <w:b/>
+        </w:rPr>
+        <w:t>：</w:t>
+      </w:r>
+      <w:r>
+        <w:rPr>
+          <w:rFonts w:hint="eastAsia"/>
+        </w:rPr>
+        <w:t>照時段顯示輸入的行程</w:t>
       </w:r>
     </w:p>
     <w:p>
@@ -276,33 +495,106 @@
           <w:rFonts w:hint="eastAsia"/>
           <w:b/>
         </w:rPr>
-        <w:t xml:space="preserve">D0787035 </w:t>
-      </w:r>
-      <w:r>
-        <w:rPr>
-          <w:rFonts w:hint="eastAsia"/>
-          <w:b/>
-        </w:rPr>
-        <w:t>陳敬霖</w:t>
-      </w:r>
-      <w:r>
-        <w:rPr>
-          <w:rFonts w:hint="eastAsia"/>
-          <w:b/>
-        </w:rPr>
-        <w:t>：</w:t>
-      </w:r>
-      <w:r>
-        <w:rPr>
-          <w:rFonts w:hint="eastAsia"/>
-        </w:rPr>
-        <w:t>鬧鈴提示</w:t>
+        <w:t>動作</w:t>
+      </w:r>
+      <w:r>
+        <w:rPr>
+          <w:rFonts w:hint="eastAsia"/>
+          <w:b/>
+        </w:rPr>
+        <w:t>：</w:t>
+      </w:r>
+    </w:p>
+    <w:p>
+      <w:r>
+        <w:rPr>
+          <w:rFonts w:hint="eastAsia"/>
+        </w:rPr>
+        <w:t>進入管理當天行程頁面</w:t>
+      </w:r>
+    </w:p>
+    <w:p>
+      <w:r>
+        <w:rPr>
+          <w:rFonts w:hint="eastAsia"/>
+        </w:rPr>
+        <w:t>在每</w:t>
+      </w:r>
+      <w:proofErr w:type="gramStart"/>
+      <w:r>
+        <w:rPr>
+          <w:rFonts w:hint="eastAsia"/>
+        </w:rPr>
+        <w:t>個</w:t>
+      </w:r>
+      <w:proofErr w:type="gramEnd"/>
+      <w:r>
+        <w:rPr>
+          <w:rFonts w:hint="eastAsia"/>
+        </w:rPr>
+        <w:t>時段旁邊新增行程</w:t>
+      </w:r>
+    </w:p>
+    <w:p>
+      <w:r>
+        <w:rPr>
+          <w:rFonts w:hint="eastAsia"/>
+        </w:rPr>
+        <w:t>資料儲存到資料庫</w:t>
+      </w:r>
+    </w:p>
+    <w:p>
+      <w:r>
+        <w:rPr>
+          <w:rFonts w:hint="eastAsia"/>
+        </w:rPr>
+        <w:t>可以在最下面的加號新增時段與行程</w:t>
+      </w:r>
+    </w:p>
+    <w:p>
+      <w:r>
+        <w:rPr>
+          <w:rFonts w:hint="eastAsia"/>
+        </w:rPr>
+        <w:t>右下角設定睡眠時間</w:t>
+      </w:r>
+    </w:p>
+    <w:p>
+      <w:r>
+        <w:rPr>
+          <w:rFonts w:hint="eastAsia"/>
+        </w:rPr>
+        <w:t>睡眠時間到呼叫鬧鈴功能</w:t>
+      </w:r>
+    </w:p>
+    <w:p>
+      <w:r>
+        <w:rPr>
+          <w:rFonts w:hint="eastAsia"/>
+        </w:rPr>
+        <w:t>最上方的日期可以點選</w:t>
+      </w:r>
+    </w:p>
+    <w:p>
+      <w:r>
+        <w:rPr>
+          <w:rFonts w:hint="eastAsia"/>
+        </w:rPr>
+        <w:t>並進入到其他天的行程進行編輯</w:t>
+      </w:r>
+    </w:p>
+    <w:p>
+      <w:r>
+        <w:rPr>
+          <w:rFonts w:hint="eastAsia"/>
+        </w:rPr>
+        <w:t>編輯完後資料儲存至資料庫</w:t>
       </w:r>
     </w:p>
     <w:p>
       <w:pPr>
         <w:rPr>
-          <w:b/>
+          <w:rFonts w:hint="eastAsia"/>
         </w:rPr>
       </w:pPr>
     </w:p>
@@ -324,7 +616,7 @@
         <w:rPr>
           <w:rFonts w:hint="eastAsia"/>
         </w:rPr>
-        <w:t>管理當天行程</w:t>
+        <w:t>討論功能</w:t>
       </w:r>
     </w:p>
     <w:p>
@@ -345,64 +637,64 @@
         <w:rPr>
           <w:rFonts w:hint="eastAsia"/>
         </w:rPr>
-        <w:t>每</w:t>
+        <w:t>id</w:t>
+      </w:r>
+      <w:r>
+        <w:rPr>
+          <w:rFonts w:hint="eastAsia"/>
+        </w:rPr>
+        <w:t>與密碼</w:t>
+      </w:r>
+    </w:p>
+    <w:p>
+      <w:r>
+        <w:rPr>
+          <w:b/>
+        </w:rPr>
+        <w:t>輸出</w:t>
+      </w:r>
+      <w:r>
+        <w:rPr>
+          <w:rFonts w:hint="eastAsia"/>
+          <w:b/>
+        </w:rPr>
+        <w:t>：</w:t>
+      </w:r>
+      <w:r>
+        <w:rPr>
+          <w:rFonts w:hint="eastAsia"/>
+        </w:rPr>
+        <w:t>聊天內容</w:t>
+      </w:r>
+    </w:p>
+    <w:p>
+      <w:r>
+        <w:rPr>
+          <w:b/>
+        </w:rPr>
+        <w:t>前置條件</w:t>
+      </w:r>
+      <w:r>
+        <w:rPr>
+          <w:rFonts w:hint="eastAsia"/>
+          <w:b/>
+        </w:rPr>
+        <w:t>：</w:t>
+      </w:r>
+      <w:r>
+        <w:rPr>
+          <w:rFonts w:hint="eastAsia"/>
+        </w:rPr>
+        <w:t>需要註冊才能使</w:t>
       </w:r>
       <w:proofErr w:type="gramStart"/>
       <w:r>
         <w:rPr>
           <w:rFonts w:hint="eastAsia"/>
         </w:rPr>
-        <w:t>個</w:t>
+        <w:t>佣</w:t>
       </w:r>
       <w:proofErr w:type="gramEnd"/>
-      <w:r>
-        <w:rPr>
-          <w:rFonts w:hint="eastAsia"/>
-        </w:rPr>
-        <w:t>時段所要做的事</w:t>
-      </w:r>
-    </w:p>
-    <w:p>
-      <w:r>
-        <w:rPr>
-          <w:b/>
-        </w:rPr>
-        <w:t>輸出</w:t>
-      </w:r>
-      <w:r>
-        <w:rPr>
-          <w:rFonts w:hint="eastAsia"/>
-          <w:b/>
-        </w:rPr>
-        <w:t>：</w:t>
-      </w:r>
-      <w:r>
-        <w:rPr>
-          <w:rFonts w:hint="eastAsia"/>
-        </w:rPr>
-        <w:t>在時段旁邊顯示</w:t>
-      </w:r>
-    </w:p>
-    <w:p>
-      <w:r>
-        <w:rPr>
-          <w:b/>
-        </w:rPr>
-        <w:t>前置條件</w:t>
-      </w:r>
-      <w:r>
-        <w:rPr>
-          <w:rFonts w:hint="eastAsia"/>
-          <w:b/>
-        </w:rPr>
-        <w:t>：</w:t>
-      </w:r>
-      <w:r>
-        <w:rPr>
-          <w:rFonts w:hint="eastAsia"/>
-        </w:rPr>
-        <w:t>行程開始後不能更改</w:t>
-      </w:r>
     </w:p>
     <w:p>
       <w:r>
@@ -422,7 +714,19 @@
         <w:rPr>
           <w:rFonts w:hint="eastAsia"/>
         </w:rPr>
-        <w:t>照時段顯示輸入的行程</w:t>
+        <w:t>輸入對方的</w:t>
+      </w:r>
+      <w:r>
+        <w:rPr>
+          <w:rFonts w:hint="eastAsia"/>
+        </w:rPr>
+        <w:t>id</w:t>
+      </w:r>
+      <w:r>
+        <w:rPr>
+          <w:rFonts w:hint="eastAsia"/>
+        </w:rPr>
+        <w:t>才能和對方聊天</w:t>
       </w:r>
     </w:p>
     <w:p>
@@ -436,101 +740,114 @@
           <w:rFonts w:hint="eastAsia"/>
           <w:b/>
         </w:rPr>
-        <w:t>動作</w:t>
-      </w:r>
-      <w:r>
-        <w:rPr>
-          <w:rFonts w:hint="eastAsia"/>
-          <w:b/>
-        </w:rPr>
-        <w:t>：</w:t>
-      </w:r>
-    </w:p>
-    <w:p>
-      <w:r>
-        <w:rPr>
-          <w:rFonts w:hint="eastAsia"/>
-        </w:rPr>
-        <w:t>進入管理當天行程頁面</w:t>
-      </w:r>
-    </w:p>
-    <w:p>
-      <w:r>
-        <w:rPr>
-          <w:rFonts w:hint="eastAsia"/>
-        </w:rPr>
-        <w:t>在每</w:t>
-      </w:r>
+        <w:t>動作：</w:t>
+      </w:r>
+    </w:p>
+    <w:p>
       <w:proofErr w:type="gramStart"/>
       <w:r>
         <w:rPr>
           <w:rFonts w:hint="eastAsia"/>
         </w:rPr>
-        <w:t>個</w:t>
+        <w:t>點入聊天室</w:t>
       </w:r>
       <w:proofErr w:type="gramEnd"/>
       <w:r>
         <w:rPr>
           <w:rFonts w:hint="eastAsia"/>
         </w:rPr>
-        <w:t>時段旁邊新增行程</w:t>
-      </w:r>
-    </w:p>
-    <w:p>
-      <w:r>
-        <w:rPr>
-          <w:rFonts w:hint="eastAsia"/>
-        </w:rPr>
-        <w:t>資料儲存到資料庫</w:t>
-      </w:r>
-    </w:p>
-    <w:p>
-      <w:r>
-        <w:rPr>
-          <w:rFonts w:hint="eastAsia"/>
-        </w:rPr>
-        <w:t>可以在最下面的加號新增時段與行程</w:t>
-      </w:r>
-    </w:p>
-    <w:p>
-      <w:r>
-        <w:rPr>
-          <w:rFonts w:hint="eastAsia"/>
-        </w:rPr>
-        <w:t>最上方的日期可以點選</w:t>
-      </w:r>
-    </w:p>
-    <w:p>
-      <w:r>
-        <w:rPr>
-          <w:rFonts w:hint="eastAsia"/>
-        </w:rPr>
-        <w:t>並進入到其他天的行程進行編輯</w:t>
-      </w:r>
-    </w:p>
-    <w:p>
-      <w:r>
-        <w:rPr>
-          <w:rFonts w:hint="eastAsia"/>
-        </w:rPr>
-        <w:t>編輯完後資料儲存至資料庫</w:t>
-      </w:r>
-    </w:p>
-    <w:p>
-      <w:r>
-        <w:rPr>
-          <w:rFonts w:hint="eastAsia"/>
-        </w:rPr>
-        <w:t>完成、未完成、與任務失敗的數量儲存至資料庫</w:t>
-      </w:r>
-    </w:p>
-    <w:p>
-      <w:pPr>
-        <w:widowControl/>
-        <w:rPr>
-          <w:b/>
-        </w:rPr>
-      </w:pPr>
+        <w:t>頁面</w:t>
+      </w:r>
+    </w:p>
+    <w:p>
+      <w:r>
+        <w:rPr>
+          <w:rFonts w:hint="eastAsia"/>
+        </w:rPr>
+        <w:t>註冊</w:t>
+      </w:r>
+      <w:r>
+        <w:rPr>
+          <w:rFonts w:hint="eastAsia"/>
+        </w:rPr>
+        <w:t>id</w:t>
+      </w:r>
+      <w:r>
+        <w:rPr>
+          <w:rFonts w:hint="eastAsia"/>
+        </w:rPr>
+        <w:t>與密碼</w:t>
+      </w:r>
+    </w:p>
+    <w:p>
+      <w:r>
+        <w:rPr>
+          <w:rFonts w:hint="eastAsia"/>
+        </w:rPr>
+        <w:t>儲存至資料庫</w:t>
+      </w:r>
+    </w:p>
+    <w:p>
+      <w:r>
+        <w:rPr>
+          <w:rFonts w:hint="eastAsia"/>
+        </w:rPr>
+        <w:t>輸入對方的</w:t>
+      </w:r>
+      <w:r>
+        <w:rPr>
+          <w:rFonts w:hint="eastAsia"/>
+        </w:rPr>
+        <w:t>id</w:t>
+      </w:r>
+    </w:p>
+    <w:p>
+      <w:r>
+        <w:rPr>
+          <w:rFonts w:hint="eastAsia"/>
+        </w:rPr>
+        <w:t>輸入聊天內容</w:t>
+      </w:r>
+    </w:p>
+    <w:p>
+      <w:r>
+        <w:rPr>
+          <w:rFonts w:hint="eastAsia"/>
+        </w:rPr>
+        <w:t>顯示在聊天視窗</w:t>
+      </w:r>
+    </w:p>
+    <w:p>
+      <w:r>
+        <w:rPr>
+          <w:rFonts w:hint="eastAsia"/>
+        </w:rPr>
+        <w:t>傳送給對方</w:t>
+      </w:r>
+    </w:p>
+    <w:p>
+      <w:r>
+        <w:rPr>
+          <w:rFonts w:hint="eastAsia"/>
+        </w:rPr>
+        <w:t>對方接收聊天內容</w:t>
+      </w:r>
+    </w:p>
+    <w:p>
+      <w:r>
+        <w:rPr>
+          <w:rFonts w:hint="eastAsia"/>
+        </w:rPr>
+        <w:t>並顯示在視窗</w:t>
+      </w:r>
+    </w:p>
+    <w:p>
+      <w:r>
+        <w:rPr>
+          <w:rFonts w:hint="eastAsia"/>
+        </w:rPr>
+        <w:t>聊天內容皆儲存到資料庫中</w:t>
+      </w:r>
     </w:p>
     <w:p>
       <w:pPr>
@@ -540,6 +857,7 @@
         <w:rPr>
           <w:b/>
         </w:rPr>
+        <w:lastRenderedPageBreak/>
         <w:t>功能</w:t>
       </w:r>
       <w:r>
@@ -659,6 +977,50 @@
         <w:rPr>
           <w:rFonts w:hint="eastAsia"/>
         </w:rPr>
+        <w:t>管理當天行程頁面</w:t>
+      </w:r>
+      <w:r>
+        <w:rPr>
+          <w:rFonts w:hint="eastAsia"/>
+        </w:rPr>
+        <w:t>進行</w:t>
+      </w:r>
+      <w:r>
+        <w:rPr>
+          <w:rFonts w:hint="eastAsia"/>
+        </w:rPr>
+        <w:t>編輯行程</w:t>
+      </w:r>
+    </w:p>
+    <w:p>
+      <w:r>
+        <w:rPr>
+          <w:rFonts w:hint="eastAsia"/>
+        </w:rPr>
+        <w:t>行程儲存到資料庫</w:t>
+      </w:r>
+    </w:p>
+    <w:p>
+      <w:r>
+        <w:rPr>
+          <w:rFonts w:hint="eastAsia"/>
+        </w:rPr>
+        <w:t>該時段經過後無法再進行編輯</w:t>
+      </w:r>
+    </w:p>
+    <w:p>
+      <w:r>
+        <w:rPr>
+          <w:rFonts w:hint="eastAsia"/>
+        </w:rPr>
+        <w:t>完成、未完成、與任務失敗的數量儲存至資料庫</w:t>
+      </w:r>
+    </w:p>
+    <w:p>
+      <w:r>
+        <w:rPr>
+          <w:rFonts w:hint="eastAsia"/>
+        </w:rPr>
         <w:t>點開代辦事項</w:t>
       </w:r>
       <w:proofErr w:type="gramStart"/>
@@ -697,13 +1059,7 @@
         <w:rPr>
           <w:rFonts w:hint="eastAsia"/>
         </w:rPr>
-        <w:t>並顯示出今日行程</w:t>
-      </w:r>
-      <w:r>
-        <w:rPr>
-          <w:rFonts w:hint="eastAsia"/>
-        </w:rPr>
-        <w:t>完成度</w:t>
+        <w:t>並顯示出今日行程報告視窗中</w:t>
       </w:r>
     </w:p>
     <w:p>
@@ -731,13 +1087,23 @@
         <w:rPr>
           <w:rFonts w:hint="eastAsia"/>
         </w:rPr>
-        <w:t>兩個星期後把資料從資料庫提</w:t>
-      </w:r>
-      <w:r>
-        <w:rPr>
-          <w:rFonts w:hint="eastAsia"/>
-        </w:rPr>
-        <w:t>出來</w:t>
+        <w:t>當日結束後把完成度儲存到資料庫</w:t>
+      </w:r>
+    </w:p>
+    <w:p>
+      <w:r>
+        <w:rPr>
+          <w:rFonts w:hint="eastAsia"/>
+        </w:rPr>
+        <w:t>每日結束後只存取完成度</w:t>
+      </w:r>
+    </w:p>
+    <w:p>
+      <w:r>
+        <w:rPr>
+          <w:rFonts w:hint="eastAsia"/>
+        </w:rPr>
+        <w:t>兩個星期後把資料從資料庫提起出來</w:t>
       </w:r>
     </w:p>
     <w:p>
@@ -751,33 +1117,21 @@
         <w:rPr>
           <w:rFonts w:hint="eastAsia"/>
         </w:rPr>
-        <w:t xml:space="preserve"> 2 </w:t>
-      </w:r>
-      <w:r>
-        <w:rPr>
-          <w:rFonts w:hint="eastAsia"/>
-        </w:rPr>
-        <w:t>天</w:t>
-      </w:r>
-      <w:r>
-        <w:rPr>
-          <w:rFonts w:hint="eastAsia"/>
-        </w:rPr>
-        <w:t>的完成度</w:t>
-      </w:r>
-    </w:p>
-    <w:p>
-      <w:r>
-        <w:rPr>
-          <w:rFonts w:hint="eastAsia"/>
-        </w:rPr>
-        <w:t>兩個月後把資料從資料庫提</w:t>
-      </w:r>
-      <w:r>
-        <w:rPr>
-          <w:rFonts w:hint="eastAsia"/>
-        </w:rPr>
-        <w:t>出來</w:t>
+        <w:t>2</w:t>
+      </w:r>
+      <w:r>
+        <w:rPr>
+          <w:rFonts w:hint="eastAsia"/>
+        </w:rPr>
+        <w:t>個星期的完成度</w:t>
+      </w:r>
+    </w:p>
+    <w:p>
+      <w:r>
+        <w:rPr>
+          <w:rFonts w:hint="eastAsia"/>
+        </w:rPr>
+        <w:t>兩個月後把資料從資料庫提起出來</w:t>
       </w:r>
     </w:p>
     <w:p>
@@ -797,29 +1151,16 @@
         <w:rPr>
           <w:rFonts w:hint="eastAsia"/>
         </w:rPr>
-        <w:t>個星期</w:t>
-      </w:r>
-      <w:r>
-        <w:rPr>
-          <w:rFonts w:hint="eastAsia"/>
-        </w:rPr>
-        <w:t>的完成度</w:t>
+        <w:t>月星期的完成度</w:t>
       </w:r>
     </w:p>
     <w:p/>
-    <w:p>
-      <w:pPr>
-        <w:rPr>
-          <w:b/>
-        </w:rPr>
-      </w:pPr>
-    </w:p>
-    <w:p>
-      <w:r>
-        <w:rPr>
-          <w:b/>
-        </w:rPr>
-        <w:lastRenderedPageBreak/>
+    <w:p/>
+    <w:p>
+      <w:r>
+        <w:rPr>
+          <w:b/>
+        </w:rPr>
         <w:t>功能</w:t>
       </w:r>
       <w:r>
@@ -987,7 +1328,13 @@
         <w:rPr>
           <w:rFonts w:hint="eastAsia"/>
         </w:rPr>
-        <w:t>達成字數後才能送出</w:t>
+        <w:t>有根據</w:t>
+      </w:r>
+      <w:r>
+        <w:rPr>
+          <w:rFonts w:hint="eastAsia"/>
+        </w:rPr>
+        <w:t>完成度打出一個成績</w:t>
       </w:r>
     </w:p>
     <w:p>
@@ -998,7 +1345,7 @@
         <w:rPr>
           <w:rFonts w:hint="eastAsia"/>
         </w:rPr>
-        <w:t>儲存到資料庫</w:t>
+        <w:t>根據完成度匹配今日最少需要的省思字數</w:t>
       </w:r>
     </w:p>
     <w:p>
@@ -1009,19 +1356,44 @@
         <w:rPr>
           <w:rFonts w:hint="eastAsia"/>
         </w:rPr>
-        <w:t>才可以繼續編輯行程</w:t>
+        <w:t>達成字數後才能送出</w:t>
       </w:r>
     </w:p>
     <w:p>
       <w:pPr>
         <w:widowControl/>
       </w:pPr>
-    </w:p>
-    <w:p>
-      <w:r>
-        <w:rPr>
-          <w:b/>
-        </w:rPr>
+      <w:r>
+        <w:rPr>
+          <w:rFonts w:hint="eastAsia"/>
+        </w:rPr>
+        <w:t>儲存到資料庫</w:t>
+      </w:r>
+    </w:p>
+    <w:p>
+      <w:pPr>
+        <w:widowControl/>
+      </w:pPr>
+      <w:r>
+        <w:rPr>
+          <w:rFonts w:hint="eastAsia"/>
+        </w:rPr>
+        <w:t>才可以繼續編輯行程</w:t>
+      </w:r>
+      <w:bookmarkStart w:id="0" w:name="_GoBack"/>
+      <w:bookmarkEnd w:id="0"/>
+    </w:p>
+    <w:p>
+      <w:pPr>
+        <w:widowControl/>
+      </w:pPr>
+    </w:p>
+    <w:p>
+      <w:r>
+        <w:rPr>
+          <w:b/>
+        </w:rPr>
+        <w:lastRenderedPageBreak/>
         <w:t>功能</w:t>
       </w:r>
       <w:r>
@@ -1056,7 +1428,7 @@
         <w:rPr>
           <w:rFonts w:hint="eastAsia"/>
         </w:rPr>
-        <w:t>選取</w:t>
+        <w:t>資料庫中選取</w:t>
       </w:r>
       <w:r>
         <w:rPr>
@@ -1136,6 +1508,24 @@
         </w:rPr>
         <w:t>：</w:t>
       </w:r>
+      <w:r>
+        <w:rPr>
+          <w:rFonts w:hint="eastAsia"/>
+        </w:rPr>
+        <w:t>鈴聲只能從資料庫挑選</w:t>
+      </w:r>
+      <w:r>
+        <w:rPr>
+          <w:rFonts w:hint="eastAsia"/>
+        </w:rPr>
+        <w:t>且</w:t>
+      </w:r>
+      <w:r>
+        <w:rPr>
+          <w:rFonts w:hint="eastAsia"/>
+        </w:rPr>
+        <w:t>不可自訂</w:t>
+      </w:r>
     </w:p>
     <w:p>
       <w:r>
@@ -1183,13 +1573,43 @@
         <w:rPr>
           <w:rFonts w:hint="eastAsia"/>
         </w:rPr>
-        <w:t>設定</w:t>
-      </w:r>
+        <w:t>管理當天行程</w:t>
+      </w:r>
+      <w:r>
+        <w:rPr>
+          <w:rFonts w:hint="eastAsia"/>
+        </w:rPr>
+        <w:t>頁面</w:t>
+      </w:r>
+    </w:p>
+    <w:p>
       <w:proofErr w:type="gramStart"/>
       <w:r>
         <w:rPr>
           <w:rFonts w:hint="eastAsia"/>
         </w:rPr>
+        <w:t>點入已經</w:t>
+      </w:r>
+      <w:proofErr w:type="gramEnd"/>
+      <w:r>
+        <w:rPr>
+          <w:rFonts w:hint="eastAsia"/>
+        </w:rPr>
+        <w:t>設定好的行程</w:t>
+      </w:r>
+    </w:p>
+    <w:p>
+      <w:r>
+        <w:rPr>
+          <w:rFonts w:hint="eastAsia"/>
+        </w:rPr>
+        <w:t>跳出設定</w:t>
+      </w:r>
+      <w:proofErr w:type="gramStart"/>
+      <w:r>
+        <w:rPr>
+          <w:rFonts w:hint="eastAsia"/>
+        </w:rPr>
         <w:t>鬧鈴頁面</w:t>
       </w:r>
       <w:proofErr w:type="gramEnd"/>
@@ -1199,15 +1619,7 @@
         <w:rPr>
           <w:rFonts w:hint="eastAsia"/>
         </w:rPr>
-        <w:t>設定開始行程鈴聲</w:t>
-      </w:r>
-    </w:p>
-    <w:p>
-      <w:r>
-        <w:rPr>
-          <w:rFonts w:hint="eastAsia"/>
-        </w:rPr>
-        <w:t>設定睡眠時間</w:t>
+        <w:t>設定開始行程與結束行程鈴聲</w:t>
       </w:r>
     </w:p>
     <w:p>
@@ -1223,16 +1635,30 @@
         <w:rPr>
           <w:rFonts w:hint="eastAsia"/>
         </w:rPr>
-        <w:t>設定行程開始前響鈴時間</w:t>
-      </w:r>
-    </w:p>
-    <w:p>
-      <w:r>
-        <w:rPr>
-          <w:rFonts w:hint="eastAsia"/>
-        </w:rPr>
-        <w:t>時間到</w:t>
-      </w:r>
+        <w:t>行程開始前</w:t>
+      </w:r>
+      <w:r>
+        <w:rPr>
+          <w:rFonts w:hint="eastAsia"/>
+        </w:rPr>
+        <w:t>1~5</w:t>
+      </w:r>
+      <w:r>
+        <w:rPr>
+          <w:rFonts w:hint="eastAsia"/>
+        </w:rPr>
+        <w:t>分鐘</w:t>
+      </w:r>
+    </w:p>
+    <w:p>
+      <w:r>
+        <w:rPr>
+          <w:rFonts w:hint="eastAsia"/>
+        </w:rPr>
+        <w:t>資料庫中選取指定鈴聲</w:t>
+      </w:r>
+    </w:p>
+    <w:p>
       <w:r>
         <w:rPr>
           <w:rFonts w:hint="eastAsia"/>
@@ -1240,7 +1666,46 @@
         <w:t>輸出鈴聲</w:t>
       </w:r>
     </w:p>
+    <w:p>
+      <w:r>
+        <w:rPr>
+          <w:rFonts w:hint="eastAsia"/>
+        </w:rPr>
+        <w:t>行程結束前</w:t>
+      </w:r>
+      <w:r>
+        <w:rPr>
+          <w:rFonts w:hint="eastAsia"/>
+        </w:rPr>
+        <w:t>1~5</w:t>
+      </w:r>
+      <w:r>
+        <w:rPr>
+          <w:rFonts w:hint="eastAsia"/>
+        </w:rPr>
+        <w:t>分鐘</w:t>
+      </w:r>
+    </w:p>
+    <w:p>
+      <w:r>
+        <w:rPr>
+          <w:rFonts w:hint="eastAsia"/>
+        </w:rPr>
+        <w:t>資料庫中選取指定鈴聲</w:t>
+      </w:r>
+    </w:p>
+    <w:p>
+      <w:r>
+        <w:rPr>
+          <w:rFonts w:hint="eastAsia"/>
+        </w:rPr>
+        <w:t>輸出鈴聲</w:t>
+      </w:r>
+    </w:p>
     <w:p/>
+    <w:p/>
+    <w:p/>
+    <w:p/>
     <w:p>
       <w:r>
         <w:rPr>
@@ -1450,6 +1915,13 @@
         </w:rPr>
         <w:t>才能進入主頁面使用其他功能</w:t>
       </w:r>
+    </w:p>
+    <w:p>
+      <w:pPr>
+        <w:rPr>
+          <w:rFonts w:hint="eastAsia"/>
+        </w:rPr>
+      </w:pPr>
     </w:p>
     <w:sectPr>
       <w:pgSz w:w="11906" w:h="16838"/>
@@ -1858,7 +2330,6 @@
   <w:style w:type="character" w:default="1" w:styleId="a0">
     <w:name w:val="Default Paragraph Font"/>
     <w:uiPriority w:val="1"/>
-    <w:semiHidden/>
     <w:unhideWhenUsed/>
   </w:style>
   <w:style w:type="table" w:default="1" w:styleId="a1">

--- a/doc/嘿嘿嘿诶嘿嘿_Time Managing_需求規格書.docx
+++ b/doc/嘿嘿嘿诶嘿嘿_Time Managing_需求規格書.docx
@@ -8,7 +8,6 @@
           <w:b/>
         </w:rPr>
       </w:pPr>
-      <w:proofErr w:type="gramStart"/>
       <w:r>
         <w:rPr>
           <w:rFonts w:hint="eastAsia"/>
@@ -23,29 +22,19 @@
         </w:rPr>
         <w:t>組名</w:t>
       </w:r>
-      <w:proofErr w:type="gramEnd"/>
-      <w:r>
-        <w:rPr>
-          <w:rFonts w:hint="eastAsia"/>
-          <w:b/>
-        </w:rPr>
-        <w:t>：</w:t>
-      </w:r>
-      <w:proofErr w:type="gramStart"/>
-      <w:r>
-        <w:rPr>
-          <w:rFonts w:hint="eastAsia"/>
-          <w:b/>
-        </w:rPr>
-        <w:t>嘿</w:t>
-      </w:r>
-      <w:proofErr w:type="gramEnd"/>
-      <w:r>
-        <w:rPr>
-          <w:rFonts w:hint="eastAsia"/>
-          <w:b/>
-        </w:rPr>
-        <w:t>嘿嘿诶嘿嘿</w:t>
+      <w:r>
+        <w:rPr>
+          <w:rFonts w:hint="eastAsia"/>
+          <w:b/>
+        </w:rPr>
+        <w:t>：</w:t>
+      </w:r>
+      <w:r>
+        <w:rPr>
+          <w:rFonts w:hint="eastAsia"/>
+          <w:b/>
+        </w:rPr>
+        <w:t>嘿嘿嘿诶嘿嘿</w:t>
       </w:r>
       <w:r>
         <w:rPr>
@@ -343,21 +332,7 @@
         <w:rPr>
           <w:rFonts w:hint="eastAsia"/>
         </w:rPr>
-        <w:t>每</w:t>
-      </w:r>
-      <w:proofErr w:type="gramStart"/>
-      <w:r>
-        <w:rPr>
-          <w:rFonts w:hint="eastAsia"/>
-        </w:rPr>
-        <w:t>個</w:t>
-      </w:r>
-      <w:proofErr w:type="gramEnd"/>
-      <w:r>
-        <w:rPr>
-          <w:rFonts w:hint="eastAsia"/>
-        </w:rPr>
-        <w:t>時段所要做的事</w:t>
+        <w:t>每個時段所要做的事</w:t>
       </w:r>
     </w:p>
     <w:p>
@@ -411,13 +386,7 @@
         <w:rPr>
           <w:rFonts w:hint="eastAsia"/>
         </w:rPr>
-        <w:t>的</w:t>
-      </w:r>
-      <w:r>
-        <w:rPr>
-          <w:rFonts w:hint="eastAsia"/>
-        </w:rPr>
-        <w:t>行程</w:t>
+        <w:t>的行程</w:t>
       </w:r>
     </w:p>
     <w:p>
@@ -475,21 +444,7 @@
         <w:rPr>
           <w:rFonts w:hint="eastAsia"/>
         </w:rPr>
-        <w:t>在每</w:t>
-      </w:r>
-      <w:proofErr w:type="gramStart"/>
-      <w:r>
-        <w:rPr>
-          <w:rFonts w:hint="eastAsia"/>
-        </w:rPr>
-        <w:t>個</w:t>
-      </w:r>
-      <w:proofErr w:type="gramEnd"/>
-      <w:r>
-        <w:rPr>
-          <w:rFonts w:hint="eastAsia"/>
-        </w:rPr>
-        <w:t>時段旁邊新增行程</w:t>
+        <w:t>在每個時段旁邊新增行程</w:t>
       </w:r>
     </w:p>
     <w:p>
@@ -687,16 +642,8 @@
         <w:rPr>
           <w:rFonts w:hint="eastAsia"/>
         </w:rPr>
-        <w:t>點開代辦事項</w:t>
-      </w:r>
-      <w:proofErr w:type="gramStart"/>
-      <w:r>
-        <w:rPr>
-          <w:rFonts w:hint="eastAsia"/>
-        </w:rPr>
-        <w:t>完成度頁面</w:t>
-      </w:r>
-      <w:proofErr w:type="gramEnd"/>
+        <w:t>點開代辦事項完成度頁面</w:t>
+      </w:r>
     </w:p>
     <w:p>
       <w:r>
@@ -903,28 +850,8 @@
         <w:rPr>
           <w:rFonts w:hint="eastAsia"/>
         </w:rPr>
-        <w:t>若送出每日省思</w:t>
-      </w:r>
-      <w:r>
-        <w:rPr>
-          <w:rFonts w:hint="eastAsia"/>
-        </w:rPr>
-        <w:t>後</w:t>
-      </w:r>
-      <w:r>
-        <w:rPr>
-          <w:rFonts w:hint="eastAsia"/>
-        </w:rPr>
-        <w:t>，</w:t>
-      </w:r>
-      <w:proofErr w:type="gramStart"/>
-      <w:r>
-        <w:rPr>
-          <w:rFonts w:hint="eastAsia"/>
-        </w:rPr>
-        <w:t>即可進續使用</w:t>
-      </w:r>
-      <w:proofErr w:type="gramEnd"/>
+        <w:t>若送出每日省思後，即可進續使用</w:t>
+      </w:r>
       <w:r>
         <w:rPr>
           <w:rFonts w:hint="eastAsia"/>
@@ -985,8 +912,6 @@
         </w:rPr>
         <w:t>達到</w:t>
       </w:r>
-      <w:bookmarkStart w:id="0" w:name="_GoBack"/>
-      <w:bookmarkEnd w:id="0"/>
       <w:r>
         <w:rPr>
           <w:rFonts w:hint="eastAsia"/>
@@ -1054,6 +979,30 @@
         </w:rPr>
         <w:t>當一整天的行程結束後</w:t>
       </w:r>
+      <w:r>
+        <w:rPr>
+          <w:rFonts w:hint="eastAsia"/>
+        </w:rPr>
+        <w:t>(</w:t>
+      </w:r>
+      <w:r>
+        <w:rPr>
+          <w:rFonts w:hint="eastAsia"/>
+        </w:rPr>
+        <w:t>行程結束時間為</w:t>
+      </w:r>
+      <w:r>
+        <w:rPr>
+          <w:rFonts w:hint="eastAsia"/>
+        </w:rPr>
+        <w:t>使用者設定的睡眠時間</w:t>
+      </w:r>
+      <w:r>
+        <w:rPr>
+          <w:rFonts w:hint="eastAsia"/>
+        </w:rPr>
+        <w:t>)</w:t>
+      </w:r>
     </w:p>
     <w:p>
       <w:pPr>
@@ -1091,13 +1040,7 @@
         <w:rPr>
           <w:rFonts w:hint="eastAsia"/>
         </w:rPr>
-        <w:t>寫下每日省思</w:t>
-      </w:r>
-      <w:r>
-        <w:rPr>
-          <w:rFonts w:hint="eastAsia"/>
-        </w:rPr>
-        <w:t>，</w:t>
+        <w:t>寫下每日省思，</w:t>
       </w:r>
       <w:r>
         <w:rPr>
@@ -1162,15 +1105,282 @@
       </w:r>
     </w:p>
     <w:p>
+      <w:r>
+        <w:rPr>
+          <w:b/>
+        </w:rPr>
+        <w:t>輸入</w:t>
+      </w:r>
+      <w:r>
+        <w:rPr>
+          <w:rFonts w:hint="eastAsia"/>
+          <w:b/>
+        </w:rPr>
+        <w:t>：</w:t>
+      </w:r>
+      <w:r>
+        <w:rPr>
+          <w:rFonts w:hint="eastAsia"/>
+        </w:rPr>
+        <w:t>設定行程開始前響鈴時間</w:t>
+      </w:r>
+    </w:p>
+    <w:p>
       <w:pPr>
         <w:rPr>
-          <w:rFonts w:hint="eastAsia"/>
+          <w:b/>
         </w:rPr>
       </w:pPr>
       <w:r>
         <w:rPr>
           <w:b/>
         </w:rPr>
+        <w:t>輸出</w:t>
+      </w:r>
+      <w:r>
+        <w:rPr>
+          <w:rFonts w:hint="eastAsia"/>
+          <w:b/>
+        </w:rPr>
+        <w:t>：</w:t>
+      </w:r>
+      <w:r>
+        <w:rPr>
+          <w:rFonts w:hint="eastAsia"/>
+        </w:rPr>
+        <w:t>行程開始前響鈴、行程開始時響鈴、</w:t>
+      </w:r>
+      <w:r>
+        <w:rPr>
+          <w:rFonts w:hint="eastAsia"/>
+        </w:rPr>
+        <w:t>睡眠時間到</w:t>
+      </w:r>
+      <w:r>
+        <w:rPr>
+          <w:rFonts w:hint="eastAsia"/>
+        </w:rPr>
+        <w:t>響鈴</w:t>
+      </w:r>
+    </w:p>
+    <w:p>
+      <w:r>
+        <w:rPr>
+          <w:b/>
+        </w:rPr>
+        <w:t>前置條件</w:t>
+      </w:r>
+      <w:r>
+        <w:rPr>
+          <w:rFonts w:hint="eastAsia"/>
+          <w:b/>
+        </w:rPr>
+        <w:t>：</w:t>
+      </w:r>
+      <w:r>
+        <w:rPr>
+          <w:rFonts w:hint="eastAsia"/>
+        </w:rPr>
+        <w:t>無</w:t>
+      </w:r>
+    </w:p>
+    <w:p>
+      <w:r>
+        <w:rPr>
+          <w:b/>
+        </w:rPr>
+        <w:t>後置條件</w:t>
+      </w:r>
+      <w:r>
+        <w:rPr>
+          <w:rFonts w:hint="eastAsia"/>
+          <w:b/>
+        </w:rPr>
+        <w:t>：</w:t>
+      </w:r>
+      <w:r>
+        <w:rPr>
+          <w:rFonts w:hint="eastAsia"/>
+        </w:rPr>
+        <w:t>行程開始前響鈴</w:t>
+      </w:r>
+      <w:r>
+        <w:rPr>
+          <w:rFonts w:hint="eastAsia"/>
+        </w:rPr>
+        <w:t>與</w:t>
+      </w:r>
+      <w:r>
+        <w:rPr>
+          <w:rFonts w:hint="eastAsia"/>
+        </w:rPr>
+        <w:t>行程開始時響鈴</w:t>
+      </w:r>
+      <w:r>
+        <w:rPr>
+          <w:rFonts w:hint="eastAsia"/>
+        </w:rPr>
+        <w:t>與睡眠時間</w:t>
+      </w:r>
+      <w:r>
+        <w:rPr>
+          <w:rFonts w:hint="eastAsia"/>
+        </w:rPr>
+        <w:t>各自獨立</w:t>
+      </w:r>
+      <w:r>
+        <w:rPr>
+          <w:rFonts w:hint="eastAsia"/>
+        </w:rPr>
+        <w:t>，並不能在同一個時間</w:t>
+      </w:r>
+    </w:p>
+    <w:p>
+      <w:pPr>
+        <w:rPr>
+          <w:b/>
+        </w:rPr>
+      </w:pPr>
+      <w:r>
+        <w:rPr>
+          <w:rFonts w:hint="eastAsia"/>
+          <w:b/>
+        </w:rPr>
+        <w:t>動作：</w:t>
+      </w:r>
+    </w:p>
+    <w:p>
+      <w:pPr>
+        <w:rPr>
+          <w:b/>
+        </w:rPr>
+      </w:pPr>
+      <w:r>
+        <w:rPr>
+          <w:rFonts w:hint="eastAsia"/>
+        </w:rPr>
+        <w:t>選取鬧鈴設定</w:t>
+      </w:r>
+    </w:p>
+    <w:p>
+      <w:r>
+        <w:rPr>
+          <w:rFonts w:hint="eastAsia"/>
+        </w:rPr>
+        <w:t>進入</w:t>
+      </w:r>
+      <w:r>
+        <w:rPr>
+          <w:rFonts w:hint="eastAsia"/>
+        </w:rPr>
+        <w:t>設定鬧鈴頁面</w:t>
+      </w:r>
+    </w:p>
+    <w:p>
+      <w:r>
+        <w:rPr>
+          <w:rFonts w:hint="eastAsia"/>
+        </w:rPr>
+        <w:t>設定行程開始前</w:t>
+      </w:r>
+      <w:r>
+        <w:rPr>
+          <w:rFonts w:hint="eastAsia"/>
+        </w:rPr>
+        <w:t>的</w:t>
+      </w:r>
+      <w:r>
+        <w:rPr>
+          <w:rFonts w:hint="eastAsia"/>
+        </w:rPr>
+        <w:t>時間</w:t>
+      </w:r>
+    </w:p>
+    <w:p>
+      <w:r>
+        <w:rPr>
+          <w:rFonts w:hint="eastAsia"/>
+        </w:rPr>
+        <w:t>從資料庫提取行程開始前時間、行程開始時間、</w:t>
+      </w:r>
+      <w:r>
+        <w:rPr>
+          <w:rFonts w:hint="eastAsia"/>
+        </w:rPr>
+        <w:t>睡眠時間</w:t>
+      </w:r>
+      <w:r>
+        <w:rPr>
+          <w:rFonts w:hint="eastAsia"/>
+        </w:rPr>
+        <w:t>時間</w:t>
+      </w:r>
+    </w:p>
+    <w:p>
+      <w:r>
+        <w:rPr>
+          <w:rFonts w:hint="eastAsia"/>
+        </w:rPr>
+        <w:t>行程開始前響鈴時間到、行程開始時響鈴時間到、</w:t>
+      </w:r>
+      <w:r>
+        <w:rPr>
+          <w:rFonts w:hint="eastAsia"/>
+        </w:rPr>
+        <w:t>睡眠時間到</w:t>
+      </w:r>
+      <w:r>
+        <w:rPr>
+          <w:rFonts w:hint="eastAsia"/>
+        </w:rPr>
+        <w:t>響鈴</w:t>
+      </w:r>
+      <w:r>
+        <w:rPr>
+          <w:rFonts w:hint="eastAsia"/>
+        </w:rPr>
+        <w:t>時間到</w:t>
+      </w:r>
+      <w:r>
+        <w:rPr>
+          <w:rFonts w:hint="eastAsia"/>
+        </w:rPr>
+        <w:t>，</w:t>
+      </w:r>
+      <w:r>
+        <w:rPr>
+          <w:rFonts w:hint="eastAsia"/>
+        </w:rPr>
+        <w:t>跳出鈴聲</w:t>
+      </w:r>
+    </w:p>
+    <w:p/>
+    <w:p>
+      <w:r>
+        <w:rPr>
+          <w:b/>
+        </w:rPr>
+        <w:t>功能</w:t>
+      </w:r>
+      <w:r>
+        <w:rPr>
+          <w:rFonts w:hint="eastAsia"/>
+          <w:b/>
+        </w:rPr>
+        <w:t>：</w:t>
+      </w:r>
+      <w:r>
+        <w:rPr>
+          <w:rFonts w:hint="eastAsia"/>
+        </w:rPr>
+        <w:t>名言時事</w:t>
+      </w:r>
+    </w:p>
+    <w:p>
+      <w:r>
+        <w:rPr>
+          <w:b/>
+        </w:rPr>
         <w:t>輸入</w:t>
       </w:r>
       <w:r>
@@ -1184,7 +1394,88 @@
         <w:rPr>
           <w:rFonts w:hint="eastAsia"/>
         </w:rPr>
-        <w:t>設定行程開始前響鈴時間</w:t>
+        <w:t>無</w:t>
+      </w:r>
+    </w:p>
+    <w:p>
+      <w:r>
+        <w:rPr>
+          <w:b/>
+        </w:rPr>
+        <w:t>輸出</w:t>
+      </w:r>
+      <w:r>
+        <w:rPr>
+          <w:rFonts w:hint="eastAsia"/>
+          <w:b/>
+        </w:rPr>
+        <w:t>：</w:t>
+      </w:r>
+      <w:r>
+        <w:rPr>
+          <w:rFonts w:hint="eastAsia"/>
+        </w:rPr>
+        <w:t>名言勵志</w:t>
+      </w:r>
+      <w:r>
+        <w:rPr>
+          <w:rFonts w:hint="eastAsia"/>
+        </w:rPr>
+        <w:t>視窗</w:t>
+      </w:r>
+    </w:p>
+    <w:p>
+      <w:r>
+        <w:rPr>
+          <w:b/>
+        </w:rPr>
+        <w:t>前置條件</w:t>
+      </w:r>
+      <w:r>
+        <w:rPr>
+          <w:rFonts w:hint="eastAsia"/>
+          <w:b/>
+        </w:rPr>
+        <w:t>：</w:t>
+      </w:r>
+      <w:r>
+        <w:rPr>
+          <w:rFonts w:hint="eastAsia"/>
+        </w:rPr>
+        <w:t>按下開啟頁面</w:t>
+      </w:r>
+      <w:r>
+        <w:rPr>
+          <w:rFonts w:hint="eastAsia"/>
+        </w:rPr>
+        <w:t>顯示</w:t>
+      </w:r>
+    </w:p>
+    <w:p>
+      <w:r>
+        <w:rPr>
+          <w:b/>
+        </w:rPr>
+        <w:t>後置條件</w:t>
+      </w:r>
+      <w:r>
+        <w:rPr>
+          <w:rFonts w:hint="eastAsia"/>
+          <w:b/>
+        </w:rPr>
+        <w:t>：</w:t>
+      </w:r>
+      <w:r>
+        <w:rPr>
+          <w:rFonts w:hint="eastAsia"/>
+        </w:rPr>
+        <w:t>跳出名言時事頁面，進入主頁面使用其他功</w:t>
+      </w:r>
+      <w:r>
+        <w:rPr>
+          <w:rFonts w:hint="eastAsia"/>
+        </w:rPr>
+        <w:t>能</w:t>
       </w:r>
     </w:p>
     <w:p>
@@ -1195,326 +1486,75 @@
       </w:pPr>
       <w:r>
         <w:rPr>
-          <w:b/>
-        </w:rPr>
-        <w:t>輸出</w:t>
-      </w:r>
-      <w:r>
-        <w:rPr>
-          <w:rFonts w:hint="eastAsia"/>
-          <w:b/>
-        </w:rPr>
-        <w:t>：</w:t>
-      </w:r>
-      <w:r>
-        <w:rPr>
-          <w:rFonts w:hint="eastAsia"/>
-        </w:rPr>
-        <w:t>行程開始前響鈴</w:t>
-      </w:r>
-      <w:r>
-        <w:rPr>
-          <w:rFonts w:hint="eastAsia"/>
-        </w:rPr>
-        <w:t>、</w:t>
-      </w:r>
-      <w:r>
-        <w:rPr>
-          <w:rFonts w:hint="eastAsia"/>
-        </w:rPr>
-        <w:t>行程開始時響鈴</w:t>
-      </w:r>
-      <w:r>
-        <w:rPr>
-          <w:rFonts w:hint="eastAsia"/>
-        </w:rPr>
-        <w:t>、</w:t>
-      </w:r>
-      <w:r>
-        <w:rPr>
-          <w:rFonts w:hint="eastAsia"/>
-        </w:rPr>
-        <w:t>睡眠時間到</w:t>
-      </w:r>
-      <w:r>
-        <w:rPr>
-          <w:rFonts w:hint="eastAsia"/>
-        </w:rPr>
-        <w:t>響鈴</w:t>
-      </w:r>
-    </w:p>
-    <w:p>
-      <w:r>
-        <w:rPr>
-          <w:b/>
-        </w:rPr>
-        <w:t>前置條件</w:t>
-      </w:r>
-      <w:r>
-        <w:rPr>
-          <w:rFonts w:hint="eastAsia"/>
-          <w:b/>
-        </w:rPr>
-        <w:t>：</w:t>
-      </w:r>
-      <w:r>
-        <w:rPr>
-          <w:rFonts w:hint="eastAsia"/>
-        </w:rPr>
-        <w:t>無</w:t>
-      </w:r>
-    </w:p>
-    <w:p>
-      <w:r>
-        <w:rPr>
-          <w:b/>
-        </w:rPr>
-        <w:t>後置條件</w:t>
-      </w:r>
-      <w:r>
-        <w:rPr>
-          <w:rFonts w:hint="eastAsia"/>
-          <w:b/>
-        </w:rPr>
-        <w:t>：</w:t>
-      </w:r>
-      <w:r>
-        <w:rPr>
-          <w:rFonts w:hint="eastAsia"/>
-        </w:rPr>
-        <w:t>行程開始前響鈴</w:t>
-      </w:r>
-      <w:r>
-        <w:rPr>
-          <w:rFonts w:hint="eastAsia"/>
-        </w:rPr>
-        <w:t>與</w:t>
-      </w:r>
-      <w:r>
-        <w:rPr>
-          <w:rFonts w:hint="eastAsia"/>
-        </w:rPr>
-        <w:t>行程</w:t>
-      </w:r>
-      <w:r>
-        <w:rPr>
-          <w:rFonts w:hint="eastAsia"/>
-        </w:rPr>
-        <w:t>開始</w:t>
-      </w:r>
-      <w:r>
-        <w:rPr>
-          <w:rFonts w:hint="eastAsia"/>
-        </w:rPr>
-        <w:t>時</w:t>
-      </w:r>
-      <w:r>
-        <w:rPr>
-          <w:rFonts w:hint="eastAsia"/>
-        </w:rPr>
-        <w:t>響鈴</w:t>
-      </w:r>
-      <w:r>
-        <w:rPr>
-          <w:rFonts w:hint="eastAsia"/>
-        </w:rPr>
-        <w:t>與睡眠時間</w:t>
-      </w:r>
-      <w:r>
-        <w:rPr>
-          <w:rFonts w:hint="eastAsia"/>
-        </w:rPr>
-        <w:t>各自獨立</w:t>
-      </w:r>
-      <w:r>
-        <w:rPr>
-          <w:rFonts w:hint="eastAsia"/>
-        </w:rPr>
-        <w:t>，並不能在同一</w:t>
-      </w:r>
-      <w:proofErr w:type="gramStart"/>
-      <w:r>
-        <w:rPr>
-          <w:rFonts w:hint="eastAsia"/>
-        </w:rPr>
-        <w:t>個</w:t>
-      </w:r>
-      <w:proofErr w:type="gramEnd"/>
-      <w:r>
-        <w:rPr>
-          <w:rFonts w:hint="eastAsia"/>
-        </w:rPr>
-        <w:t>時間</w:t>
-      </w:r>
-    </w:p>
-    <w:p>
-      <w:pPr>
-        <w:rPr>
-          <w:b/>
-        </w:rPr>
-      </w:pPr>
-      <w:r>
-        <w:rPr>
-          <w:rFonts w:hint="eastAsia"/>
-          <w:b/>
-        </w:rPr>
-        <w:t>動作：</w:t>
-      </w:r>
-    </w:p>
-    <w:p>
-      <w:pPr>
-        <w:rPr>
-          <w:rFonts w:hint="eastAsia"/>
-          <w:b/>
-        </w:rPr>
-      </w:pPr>
-      <w:r>
-        <w:rPr>
-          <w:rFonts w:hint="eastAsia"/>
-        </w:rPr>
-        <w:t>選取鬧鈴設定</w:t>
-      </w:r>
-    </w:p>
-    <w:p>
-      <w:r>
-        <w:rPr>
-          <w:rFonts w:hint="eastAsia"/>
-        </w:rPr>
-        <w:t>進入</w:t>
-      </w:r>
-      <w:r>
-        <w:rPr>
-          <w:rFonts w:hint="eastAsia"/>
-        </w:rPr>
-        <w:t>設定</w:t>
-      </w:r>
-      <w:proofErr w:type="gramStart"/>
-      <w:r>
-        <w:rPr>
-          <w:rFonts w:hint="eastAsia"/>
-        </w:rPr>
-        <w:t>鬧鈴頁面</w:t>
-      </w:r>
-      <w:proofErr w:type="gramEnd"/>
-    </w:p>
-    <w:p>
-      <w:r>
-        <w:rPr>
-          <w:rFonts w:hint="eastAsia"/>
-        </w:rPr>
-        <w:t>設定行程開始前</w:t>
-      </w:r>
-      <w:r>
-        <w:rPr>
-          <w:rFonts w:hint="eastAsia"/>
-        </w:rPr>
-        <w:t>的</w:t>
-      </w:r>
-      <w:r>
-        <w:rPr>
-          <w:rFonts w:hint="eastAsia"/>
-        </w:rPr>
-        <w:t>時間</w:t>
-      </w:r>
-    </w:p>
-    <w:p>
-      <w:pPr>
-        <w:rPr>
-          <w:rFonts w:hint="eastAsia"/>
-        </w:rPr>
-      </w:pPr>
-      <w:r>
-        <w:rPr>
-          <w:rFonts w:hint="eastAsia"/>
-        </w:rPr>
-        <w:t>從資料庫提取</w:t>
-      </w:r>
-      <w:r>
-        <w:rPr>
-          <w:rFonts w:hint="eastAsia"/>
-        </w:rPr>
-        <w:t>行程開始</w:t>
-      </w:r>
-      <w:r>
-        <w:rPr>
-          <w:rFonts w:hint="eastAsia"/>
-        </w:rPr>
-        <w:t>前</w:t>
-      </w:r>
-      <w:r>
-        <w:rPr>
-          <w:rFonts w:hint="eastAsia"/>
-        </w:rPr>
-        <w:t>時</w:t>
-      </w:r>
-      <w:r>
-        <w:rPr>
-          <w:rFonts w:hint="eastAsia"/>
-        </w:rPr>
-        <w:t>間、</w:t>
-      </w:r>
-      <w:r>
-        <w:rPr>
-          <w:rFonts w:hint="eastAsia"/>
-        </w:rPr>
-        <w:t>行程開始時</w:t>
-      </w:r>
-      <w:r>
-        <w:rPr>
-          <w:rFonts w:hint="eastAsia"/>
-        </w:rPr>
-        <w:t>間、</w:t>
-      </w:r>
-      <w:r>
-        <w:rPr>
-          <w:rFonts w:hint="eastAsia"/>
-        </w:rPr>
-        <w:t>睡眠時間</w:t>
-      </w:r>
-      <w:proofErr w:type="gramStart"/>
-      <w:r>
-        <w:rPr>
-          <w:rFonts w:hint="eastAsia"/>
-        </w:rPr>
-        <w:t>時</w:t>
-      </w:r>
-      <w:r>
-        <w:rPr>
-          <w:rFonts w:hint="eastAsia"/>
-        </w:rPr>
-        <w:t>間</w:t>
-      </w:r>
-      <w:proofErr w:type="gramEnd"/>
-    </w:p>
-    <w:p>
-      <w:pPr>
-        <w:rPr>
-          <w:rFonts w:hint="eastAsia"/>
-        </w:rPr>
-      </w:pPr>
-      <w:r>
-        <w:rPr>
-          <w:rFonts w:hint="eastAsia"/>
-        </w:rPr>
-        <w:t>行程開始前響鈴時間到、行程開始時響鈴時間到、</w:t>
-      </w:r>
-      <w:r>
-        <w:rPr>
-          <w:rFonts w:hint="eastAsia"/>
-        </w:rPr>
-        <w:t>睡眠時間到</w:t>
-      </w:r>
-      <w:r>
-        <w:rPr>
-          <w:rFonts w:hint="eastAsia"/>
-        </w:rPr>
-        <w:t>響鈴</w:t>
-      </w:r>
-      <w:r>
-        <w:rPr>
-          <w:rFonts w:hint="eastAsia"/>
-        </w:rPr>
-        <w:t>時間到</w:t>
+          <w:rFonts w:hint="eastAsia"/>
+          <w:b/>
+        </w:rPr>
+        <w:t>動作</w:t>
+      </w:r>
+      <w:r>
+        <w:rPr>
+          <w:rFonts w:hint="eastAsia"/>
+          <w:b/>
+        </w:rPr>
+        <w:t>：</w:t>
+      </w:r>
+    </w:p>
+    <w:p>
+      <w:r>
+        <w:rPr>
+          <w:rFonts w:hint="eastAsia"/>
+        </w:rPr>
+        <w:t>按下開啟頁面按鈕</w:t>
+      </w:r>
+    </w:p>
+    <w:p>
+      <w:r>
+        <w:rPr>
+          <w:rFonts w:hint="eastAsia"/>
+        </w:rPr>
+        <w:t>資料庫隨機挑選一句名言時事</w:t>
+      </w:r>
+      <w:r>
+        <w:rPr>
+          <w:rFonts w:hint="eastAsia"/>
+        </w:rPr>
+        <w:t>並傳送出來</w:t>
+      </w:r>
+    </w:p>
+    <w:p>
+      <w:r>
+        <w:rPr>
+          <w:rFonts w:hint="eastAsia"/>
+        </w:rPr>
+        <w:t>顯示出名言時事</w:t>
+      </w:r>
+      <w:r>
+        <w:rPr>
+          <w:rFonts w:hint="eastAsia"/>
+        </w:rPr>
+        <w:t>的視窗</w:t>
+      </w:r>
+    </w:p>
+    <w:p>
+      <w:r>
+        <w:rPr>
+          <w:rFonts w:hint="eastAsia"/>
+        </w:rPr>
+        <w:t>看完之後</w:t>
+      </w:r>
+      <w:r>
+        <w:rPr>
+          <w:rFonts w:hint="eastAsia"/>
+        </w:rPr>
+        <w:t>按下確認</w:t>
+      </w:r>
+    </w:p>
+    <w:p>
+      <w:r>
+        <w:rPr>
+          <w:rFonts w:hint="eastAsia"/>
+        </w:rPr>
+        <w:t>跳出名言時事頁面</w:t>
       </w:r>
       <w:r>
         <w:rPr>
@@ -1522,234 +1562,12 @@
         </w:rPr>
         <w:t>，</w:t>
       </w:r>
-      <w:r>
-        <w:rPr>
-          <w:rFonts w:hint="eastAsia"/>
-        </w:rPr>
-        <w:t>跳</w:t>
-      </w:r>
-      <w:r>
-        <w:rPr>
-          <w:rFonts w:hint="eastAsia"/>
-        </w:rPr>
-        <w:t>出</w:t>
-      </w:r>
-      <w:r>
-        <w:rPr>
-          <w:rFonts w:hint="eastAsia"/>
-        </w:rPr>
-        <w:t>鈴聲</w:t>
-      </w:r>
-    </w:p>
-    <w:p>
-      <w:pPr>
-        <w:rPr>
-          <w:rFonts w:hint="eastAsia"/>
-        </w:rPr>
-      </w:pPr>
-    </w:p>
-    <w:p>
-      <w:r>
-        <w:rPr>
-          <w:b/>
-        </w:rPr>
-        <w:t>功能</w:t>
-      </w:r>
-      <w:r>
-        <w:rPr>
-          <w:rFonts w:hint="eastAsia"/>
-          <w:b/>
-        </w:rPr>
-        <w:t>：</w:t>
-      </w:r>
-      <w:r>
-        <w:rPr>
-          <w:rFonts w:hint="eastAsia"/>
-        </w:rPr>
-        <w:t>名言時事</w:t>
-      </w:r>
-    </w:p>
-    <w:p>
-      <w:r>
-        <w:rPr>
-          <w:b/>
-        </w:rPr>
-        <w:t>輸入</w:t>
-      </w:r>
-      <w:r>
-        <w:rPr>
-          <w:rFonts w:hint="eastAsia"/>
-          <w:b/>
-        </w:rPr>
-        <w:t>：</w:t>
-      </w:r>
-      <w:r>
-        <w:rPr>
-          <w:rFonts w:hint="eastAsia"/>
-        </w:rPr>
-        <w:t>無</w:t>
-      </w:r>
-    </w:p>
-    <w:p>
-      <w:r>
-        <w:rPr>
-          <w:b/>
-        </w:rPr>
-        <w:t>輸出</w:t>
-      </w:r>
-      <w:r>
-        <w:rPr>
-          <w:rFonts w:hint="eastAsia"/>
-          <w:b/>
-        </w:rPr>
-        <w:t>：</w:t>
-      </w:r>
-      <w:r>
-        <w:rPr>
-          <w:rFonts w:hint="eastAsia"/>
-        </w:rPr>
-        <w:t>名言勵志</w:t>
-      </w:r>
-      <w:r>
-        <w:rPr>
-          <w:rFonts w:hint="eastAsia"/>
-        </w:rPr>
-        <w:t>視窗</w:t>
-      </w:r>
-    </w:p>
-    <w:p>
-      <w:r>
-        <w:rPr>
-          <w:b/>
-        </w:rPr>
-        <w:t>前置條件</w:t>
-      </w:r>
-      <w:r>
-        <w:rPr>
-          <w:rFonts w:hint="eastAsia"/>
-          <w:b/>
-        </w:rPr>
-        <w:t>：</w:t>
-      </w:r>
-      <w:r>
-        <w:rPr>
-          <w:rFonts w:hint="eastAsia"/>
-        </w:rPr>
-        <w:t>按下開啟頁面</w:t>
-      </w:r>
-      <w:r>
-        <w:rPr>
-          <w:rFonts w:hint="eastAsia"/>
-        </w:rPr>
-        <w:t>顯示</w:t>
-      </w:r>
-    </w:p>
-    <w:p>
-      <w:r>
-        <w:rPr>
-          <w:b/>
-        </w:rPr>
-        <w:t>後置條件</w:t>
-      </w:r>
-      <w:r>
-        <w:rPr>
-          <w:rFonts w:hint="eastAsia"/>
-          <w:b/>
-        </w:rPr>
-        <w:t>：</w:t>
-      </w:r>
-      <w:r>
-        <w:rPr>
-          <w:rFonts w:hint="eastAsia"/>
-        </w:rPr>
-        <w:t>無</w:t>
-      </w:r>
-    </w:p>
-    <w:p>
-      <w:pPr>
-        <w:rPr>
-          <w:b/>
-        </w:rPr>
-      </w:pPr>
-      <w:r>
-        <w:rPr>
-          <w:rFonts w:hint="eastAsia"/>
-          <w:b/>
-        </w:rPr>
-        <w:t>動作</w:t>
-      </w:r>
-      <w:r>
-        <w:rPr>
-          <w:rFonts w:hint="eastAsia"/>
-          <w:b/>
-        </w:rPr>
-        <w:t>：</w:t>
-      </w:r>
-    </w:p>
-    <w:p>
-      <w:r>
-        <w:rPr>
-          <w:rFonts w:hint="eastAsia"/>
-        </w:rPr>
-        <w:t>按下開啟頁面按鈕</w:t>
-      </w:r>
-    </w:p>
-    <w:p>
-      <w:r>
-        <w:rPr>
-          <w:rFonts w:hint="eastAsia"/>
-        </w:rPr>
-        <w:t>資料庫隨機挑選一句名言時事</w:t>
-      </w:r>
-      <w:r>
-        <w:rPr>
-          <w:rFonts w:hint="eastAsia"/>
-        </w:rPr>
-        <w:t>並傳送出來</w:t>
-      </w:r>
-    </w:p>
-    <w:p>
-      <w:r>
-        <w:rPr>
-          <w:rFonts w:hint="eastAsia"/>
-        </w:rPr>
-        <w:t>顯示出名言時事</w:t>
-      </w:r>
-      <w:r>
-        <w:rPr>
-          <w:rFonts w:hint="eastAsia"/>
-        </w:rPr>
-        <w:t>的視窗</w:t>
-      </w:r>
-    </w:p>
-    <w:p>
-      <w:r>
-        <w:rPr>
-          <w:rFonts w:hint="eastAsia"/>
-        </w:rPr>
-        <w:t>看完之後</w:t>
-      </w:r>
-      <w:r>
-        <w:rPr>
-          <w:rFonts w:hint="eastAsia"/>
-        </w:rPr>
-        <w:t>按下確認</w:t>
-      </w:r>
-    </w:p>
-    <w:p>
-      <w:r>
-        <w:rPr>
-          <w:rFonts w:hint="eastAsia"/>
-        </w:rPr>
-        <w:t>跳出主頁面</w:t>
-      </w:r>
-    </w:p>
-    <w:p>
-      <w:r>
-        <w:rPr>
-          <w:rFonts w:hint="eastAsia"/>
-        </w:rPr>
-        <w:lastRenderedPageBreak/>
+      <w:bookmarkStart w:id="0" w:name="_GoBack"/>
+      <w:bookmarkEnd w:id="0"/>
+      <w:r>
+        <w:rPr>
+          <w:rFonts w:hint="eastAsia"/>
+        </w:rPr>
         <w:t>才能進入主頁面使用其他功能</w:t>
       </w:r>
     </w:p>
@@ -1761,6 +1579,44 @@
     </w:sectPr>
   </w:body>
 </w:document>
+</file>
+
+<file path=word/endnotes.xml><?xml version="1.0" encoding="utf-8"?>
+<w:endnotes xmlns:wpc="http://schemas.microsoft.com/office/word/2010/wordprocessingCanvas" xmlns:cx="http://schemas.microsoft.com/office/drawing/2014/chartex" xmlns:cx1="http://schemas.microsoft.com/office/drawing/2015/9/8/chartex" xmlns:mc="http://schemas.openxmlformats.org/markup-compatibility/2006" xmlns:o="urn:schemas-microsoft-com:office:office" xmlns:r="http://schemas.openxmlformats.org/officeDocument/2006/relationships" xmlns:m="http://schemas.openxmlformats.org/officeDocument/2006/math" xmlns:v="urn:schemas-microsoft-com:vml" xmlns:wp14="http://schemas.microsoft.com/office/word/2010/wordprocessingDrawing" xmlns:wp="http://schemas.openxmlformats.org/drawingml/2006/wordprocessingDrawing" xmlns:w10="urn:schemas-microsoft-com:office:word" xmlns:w="http://schemas.openxmlformats.org/wordprocessingml/2006/main" xmlns:w14="http://schemas.microsoft.com/office/word/2010/wordml" xmlns:w15="http://schemas.microsoft.com/office/word/2012/wordml" xmlns:w16se="http://schemas.microsoft.com/office/word/2015/wordml/symex" xmlns:wpg="http://schemas.microsoft.com/office/word/2010/wordprocessingGroup" xmlns:wpi="http://schemas.microsoft.com/office/word/2010/wordprocessingInk" xmlns:wne="http://schemas.microsoft.com/office/word/2006/wordml" xmlns:wps="http://schemas.microsoft.com/office/word/2010/wordprocessingShape" mc:Ignorable="w14 w15 w16se wp14">
+  <w:endnote w:type="separator" w:id="-1">
+    <w:p>
+      <w:r>
+        <w:separator/>
+      </w:r>
+    </w:p>
+  </w:endnote>
+  <w:endnote w:type="continuationSeparator" w:id="0">
+    <w:p>
+      <w:r>
+        <w:continuationSeparator/>
+      </w:r>
+    </w:p>
+  </w:endnote>
+</w:endnotes>
+</file>
+
+<file path=word/footnotes.xml><?xml version="1.0" encoding="utf-8"?>
+<w:footnotes xmlns:wpc="http://schemas.microsoft.com/office/word/2010/wordprocessingCanvas" xmlns:cx="http://schemas.microsoft.com/office/drawing/2014/chartex" xmlns:cx1="http://schemas.microsoft.com/office/drawing/2015/9/8/chartex" xmlns:mc="http://schemas.openxmlformats.org/markup-compatibility/2006" xmlns:o="urn:schemas-microsoft-com:office:office" xmlns:r="http://schemas.openxmlformats.org/officeDocument/2006/relationships" xmlns:m="http://schemas.openxmlformats.org/officeDocument/2006/math" xmlns:v="urn:schemas-microsoft-com:vml" xmlns:wp14="http://schemas.microsoft.com/office/word/2010/wordprocessingDrawing" xmlns:wp="http://schemas.openxmlformats.org/drawingml/2006/wordprocessingDrawing" xmlns:w10="urn:schemas-microsoft-com:office:word" xmlns:w="http://schemas.openxmlformats.org/wordprocessingml/2006/main" xmlns:w14="http://schemas.microsoft.com/office/word/2010/wordml" xmlns:w15="http://schemas.microsoft.com/office/word/2012/wordml" xmlns:w16se="http://schemas.microsoft.com/office/word/2015/wordml/symex" xmlns:wpg="http://schemas.microsoft.com/office/word/2010/wordprocessingGroup" xmlns:wpi="http://schemas.microsoft.com/office/word/2010/wordprocessingInk" xmlns:wne="http://schemas.microsoft.com/office/word/2006/wordml" xmlns:wps="http://schemas.microsoft.com/office/word/2010/wordprocessingShape" mc:Ignorable="w14 w15 w16se wp14">
+  <w:footnote w:type="separator" w:id="-1">
+    <w:p>
+      <w:r>
+        <w:separator/>
+      </w:r>
+    </w:p>
+  </w:footnote>
+  <w:footnote w:type="continuationSeparator" w:id="0">
+    <w:p>
+      <w:r>
+        <w:continuationSeparator/>
+      </w:r>
+    </w:p>
+  </w:footnote>
+</w:footnotes>
 </file>
 
 <file path=word/styles.xml><?xml version="1.0" encoding="utf-8"?>
@@ -2184,6 +2040,66 @@
     <w:semiHidden/>
     <w:unhideWhenUsed/>
   </w:style>
+  <w:style w:type="paragraph" w:styleId="a3">
+    <w:name w:val="header"/>
+    <w:basedOn w:val="a"/>
+    <w:link w:val="a4"/>
+    <w:uiPriority w:val="99"/>
+    <w:unhideWhenUsed/>
+    <w:rsid w:val="00834672"/>
+    <w:pPr>
+      <w:tabs>
+        <w:tab w:val="center" w:pos="4153"/>
+        <w:tab w:val="right" w:pos="8306"/>
+      </w:tabs>
+      <w:snapToGrid w:val="0"/>
+    </w:pPr>
+    <w:rPr>
+      <w:sz w:val="20"/>
+      <w:szCs w:val="20"/>
+    </w:rPr>
+  </w:style>
+  <w:style w:type="character" w:customStyle="1" w:styleId="a4">
+    <w:name w:val="頁首 字元"/>
+    <w:basedOn w:val="a0"/>
+    <w:link w:val="a3"/>
+    <w:uiPriority w:val="99"/>
+    <w:rsid w:val="00834672"/>
+    <w:rPr>
+      <w:sz w:val="20"/>
+      <w:szCs w:val="20"/>
+    </w:rPr>
+  </w:style>
+  <w:style w:type="paragraph" w:styleId="a5">
+    <w:name w:val="footer"/>
+    <w:basedOn w:val="a"/>
+    <w:link w:val="a6"/>
+    <w:uiPriority w:val="99"/>
+    <w:unhideWhenUsed/>
+    <w:rsid w:val="00834672"/>
+    <w:pPr>
+      <w:tabs>
+        <w:tab w:val="center" w:pos="4153"/>
+        <w:tab w:val="right" w:pos="8306"/>
+      </w:tabs>
+      <w:snapToGrid w:val="0"/>
+    </w:pPr>
+    <w:rPr>
+      <w:sz w:val="20"/>
+      <w:szCs w:val="20"/>
+    </w:rPr>
+  </w:style>
+  <w:style w:type="character" w:customStyle="1" w:styleId="a6">
+    <w:name w:val="頁尾 字元"/>
+    <w:basedOn w:val="a0"/>
+    <w:link w:val="a5"/>
+    <w:uiPriority w:val="99"/>
+    <w:rsid w:val="00834672"/>
+    <w:rPr>
+      <w:sz w:val="20"/>
+      <w:szCs w:val="20"/>
+    </w:rPr>
+  </w:style>
 </w:styles>
 </file>
 

--- a/doc/嘿嘿嘿诶嘿嘿_Time Managing_需求規格書.docx
+++ b/doc/嘿嘿嘿诶嘿嘿_Time Managing_需求規格書.docx
@@ -977,31 +977,7 @@
         <w:rPr>
           <w:rFonts w:hint="eastAsia"/>
         </w:rPr>
-        <w:t>當一整天的行程結束後</w:t>
-      </w:r>
-      <w:r>
-        <w:rPr>
-          <w:rFonts w:hint="eastAsia"/>
-        </w:rPr>
-        <w:t>(</w:t>
-      </w:r>
-      <w:r>
-        <w:rPr>
-          <w:rFonts w:hint="eastAsia"/>
-        </w:rPr>
-        <w:t>行程結束時間為</w:t>
-      </w:r>
-      <w:r>
-        <w:rPr>
-          <w:rFonts w:hint="eastAsia"/>
-        </w:rPr>
-        <w:t>使用者設定的睡眠時間</w:t>
-      </w:r>
-      <w:r>
-        <w:rPr>
-          <w:rFonts w:hint="eastAsia"/>
-        </w:rPr>
-        <w:t>)</w:t>
+        <w:t>當使用者設定的睡眠時間一到</w:t>
       </w:r>
     </w:p>
     <w:p>
@@ -1031,6 +1007,12 @@
         </w:rPr>
         <w:t>任務完成及失敗的行程數量</w:t>
       </w:r>
+      <w:r>
+        <w:rPr>
+          <w:rFonts w:hint="eastAsia"/>
+        </w:rPr>
+        <w:t>，顯示下面有每日省思</w:t>
+      </w:r>
     </w:p>
     <w:p>
       <w:pPr>
@@ -1046,7 +1028,31 @@
         <w:rPr>
           <w:rFonts w:hint="eastAsia"/>
         </w:rPr>
-        <w:t>達成字數後才能送出</w:t>
+        <w:t>達成字數</w:t>
+      </w:r>
+      <w:r>
+        <w:rPr>
+          <w:rFonts w:hint="eastAsia"/>
+        </w:rPr>
+        <w:t>(100</w:t>
+      </w:r>
+      <w:r>
+        <w:rPr>
+          <w:rFonts w:hint="eastAsia"/>
+        </w:rPr>
+        <w:t>字</w:t>
+      </w:r>
+      <w:r>
+        <w:rPr>
+          <w:rFonts w:hint="eastAsia"/>
+        </w:rPr>
+        <w:t>)</w:t>
+      </w:r>
+      <w:r>
+        <w:rPr>
+          <w:rFonts w:hint="eastAsia"/>
+        </w:rPr>
+        <w:t>後才能送出</w:t>
       </w:r>
     </w:p>
     <w:p>
@@ -1162,408 +1168,408 @@
         </w:rPr>
         <w:t>響鈴</w:t>
       </w:r>
-    </w:p>
-    <w:p>
-      <w:r>
-        <w:rPr>
-          <w:b/>
-        </w:rPr>
-        <w:t>前置條件</w:t>
-      </w:r>
-      <w:r>
-        <w:rPr>
-          <w:rFonts w:hint="eastAsia"/>
-          <w:b/>
-        </w:rPr>
-        <w:t>：</w:t>
-      </w:r>
-      <w:r>
-        <w:rPr>
-          <w:rFonts w:hint="eastAsia"/>
-        </w:rPr>
-        <w:t>無</w:t>
-      </w:r>
-    </w:p>
-    <w:p>
-      <w:r>
-        <w:rPr>
-          <w:b/>
-        </w:rPr>
-        <w:t>後置條件</w:t>
-      </w:r>
-      <w:r>
-        <w:rPr>
-          <w:rFonts w:hint="eastAsia"/>
-          <w:b/>
-        </w:rPr>
-        <w:t>：</w:t>
-      </w:r>
-      <w:r>
-        <w:rPr>
-          <w:rFonts w:hint="eastAsia"/>
-        </w:rPr>
-        <w:t>行程開始前響鈴</w:t>
-      </w:r>
-      <w:r>
-        <w:rPr>
-          <w:rFonts w:hint="eastAsia"/>
-        </w:rPr>
-        <w:t>與</w:t>
-      </w:r>
-      <w:r>
-        <w:rPr>
-          <w:rFonts w:hint="eastAsia"/>
-        </w:rPr>
-        <w:t>行程開始時響鈴</w:t>
-      </w:r>
-      <w:r>
-        <w:rPr>
-          <w:rFonts w:hint="eastAsia"/>
-        </w:rPr>
-        <w:t>與睡眠時間</w:t>
-      </w:r>
-      <w:r>
-        <w:rPr>
-          <w:rFonts w:hint="eastAsia"/>
-        </w:rPr>
-        <w:t>各自獨立</w:t>
-      </w:r>
-      <w:r>
-        <w:rPr>
-          <w:rFonts w:hint="eastAsia"/>
-        </w:rPr>
-        <w:t>，並不能在同一個時間</w:t>
-      </w:r>
-    </w:p>
-    <w:p>
-      <w:pPr>
-        <w:rPr>
-          <w:b/>
-        </w:rPr>
-      </w:pPr>
-      <w:r>
-        <w:rPr>
-          <w:rFonts w:hint="eastAsia"/>
-          <w:b/>
-        </w:rPr>
-        <w:t>動作：</w:t>
-      </w:r>
-    </w:p>
-    <w:p>
-      <w:pPr>
-        <w:rPr>
-          <w:b/>
-        </w:rPr>
-      </w:pPr>
-      <w:r>
-        <w:rPr>
-          <w:rFonts w:hint="eastAsia"/>
-        </w:rPr>
-        <w:t>選取鬧鈴設定</w:t>
-      </w:r>
-    </w:p>
-    <w:p>
-      <w:r>
-        <w:rPr>
-          <w:rFonts w:hint="eastAsia"/>
-        </w:rPr>
-        <w:t>進入</w:t>
-      </w:r>
-      <w:r>
-        <w:rPr>
-          <w:rFonts w:hint="eastAsia"/>
-        </w:rPr>
-        <w:t>設定鬧鈴頁面</w:t>
-      </w:r>
-    </w:p>
-    <w:p>
-      <w:r>
-        <w:rPr>
-          <w:rFonts w:hint="eastAsia"/>
-        </w:rPr>
-        <w:t>設定行程開始前</w:t>
-      </w:r>
-      <w:r>
-        <w:rPr>
-          <w:rFonts w:hint="eastAsia"/>
-        </w:rPr>
-        <w:t>的</w:t>
-      </w:r>
-      <w:r>
-        <w:rPr>
-          <w:rFonts w:hint="eastAsia"/>
-        </w:rPr>
-        <w:t>時間</w:t>
-      </w:r>
-    </w:p>
-    <w:p>
-      <w:r>
-        <w:rPr>
-          <w:rFonts w:hint="eastAsia"/>
-        </w:rPr>
-        <w:t>從資料庫提取行程開始前時間、行程開始時間、</w:t>
-      </w:r>
-      <w:r>
-        <w:rPr>
-          <w:rFonts w:hint="eastAsia"/>
-        </w:rPr>
-        <w:t>睡眠時間</w:t>
-      </w:r>
-      <w:r>
-        <w:rPr>
-          <w:rFonts w:hint="eastAsia"/>
-        </w:rPr>
-        <w:t>時間</w:t>
-      </w:r>
-    </w:p>
-    <w:p>
-      <w:r>
-        <w:rPr>
-          <w:rFonts w:hint="eastAsia"/>
-        </w:rPr>
-        <w:t>行程開始前響鈴時間到、行程開始時響鈴時間到、</w:t>
-      </w:r>
-      <w:r>
-        <w:rPr>
-          <w:rFonts w:hint="eastAsia"/>
-        </w:rPr>
-        <w:t>睡眠時間到</w:t>
-      </w:r>
-      <w:r>
-        <w:rPr>
-          <w:rFonts w:hint="eastAsia"/>
-        </w:rPr>
-        <w:t>響鈴</w:t>
-      </w:r>
-      <w:r>
-        <w:rPr>
-          <w:rFonts w:hint="eastAsia"/>
-        </w:rPr>
-        <w:t>時間到</w:t>
-      </w:r>
-      <w:r>
-        <w:rPr>
-          <w:rFonts w:hint="eastAsia"/>
-        </w:rPr>
-        <w:t>，</w:t>
-      </w:r>
-      <w:r>
-        <w:rPr>
-          <w:rFonts w:hint="eastAsia"/>
-        </w:rPr>
-        <w:t>跳出鈴聲</w:t>
-      </w:r>
-    </w:p>
-    <w:p/>
-    <w:p>
-      <w:r>
-        <w:rPr>
-          <w:b/>
-        </w:rPr>
-        <w:t>功能</w:t>
-      </w:r>
-      <w:r>
-        <w:rPr>
-          <w:rFonts w:hint="eastAsia"/>
-          <w:b/>
-        </w:rPr>
-        <w:t>：</w:t>
-      </w:r>
-      <w:r>
-        <w:rPr>
-          <w:rFonts w:hint="eastAsia"/>
-        </w:rPr>
-        <w:t>名言時事</w:t>
-      </w:r>
-    </w:p>
-    <w:p>
-      <w:r>
-        <w:rPr>
-          <w:b/>
-        </w:rPr>
-        <w:t>輸入</w:t>
-      </w:r>
-      <w:r>
-        <w:rPr>
-          <w:rFonts w:hint="eastAsia"/>
-          <w:b/>
-        </w:rPr>
-        <w:t>：</w:t>
-      </w:r>
-      <w:r>
-        <w:rPr>
-          <w:rFonts w:hint="eastAsia"/>
-        </w:rPr>
-        <w:t>無</w:t>
-      </w:r>
-    </w:p>
-    <w:p>
-      <w:r>
-        <w:rPr>
-          <w:b/>
-        </w:rPr>
-        <w:t>輸出</w:t>
-      </w:r>
-      <w:r>
-        <w:rPr>
-          <w:rFonts w:hint="eastAsia"/>
-          <w:b/>
-        </w:rPr>
-        <w:t>：</w:t>
-      </w:r>
-      <w:r>
-        <w:rPr>
-          <w:rFonts w:hint="eastAsia"/>
-        </w:rPr>
-        <w:t>名言勵志</w:t>
-      </w:r>
-      <w:r>
-        <w:rPr>
-          <w:rFonts w:hint="eastAsia"/>
-        </w:rPr>
-        <w:t>視窗</w:t>
-      </w:r>
-    </w:p>
-    <w:p>
-      <w:r>
-        <w:rPr>
-          <w:b/>
-        </w:rPr>
-        <w:t>前置條件</w:t>
-      </w:r>
-      <w:r>
-        <w:rPr>
-          <w:rFonts w:hint="eastAsia"/>
-          <w:b/>
-        </w:rPr>
-        <w:t>：</w:t>
-      </w:r>
-      <w:r>
-        <w:rPr>
-          <w:rFonts w:hint="eastAsia"/>
-        </w:rPr>
-        <w:t>按下開啟頁面</w:t>
-      </w:r>
-      <w:r>
-        <w:rPr>
-          <w:rFonts w:hint="eastAsia"/>
-        </w:rPr>
-        <w:t>顯示</w:t>
-      </w:r>
-    </w:p>
-    <w:p>
-      <w:r>
-        <w:rPr>
-          <w:b/>
-        </w:rPr>
-        <w:t>後置條件</w:t>
-      </w:r>
-      <w:r>
-        <w:rPr>
-          <w:rFonts w:hint="eastAsia"/>
-          <w:b/>
-        </w:rPr>
-        <w:t>：</w:t>
-      </w:r>
-      <w:r>
-        <w:rPr>
-          <w:rFonts w:hint="eastAsia"/>
-        </w:rPr>
-        <w:t>跳出名言時事頁面，進入主頁面使用其他功</w:t>
-      </w:r>
-      <w:r>
-        <w:rPr>
-          <w:rFonts w:hint="eastAsia"/>
-        </w:rPr>
-        <w:t>能</w:t>
-      </w:r>
-    </w:p>
-    <w:p>
-      <w:pPr>
-        <w:rPr>
-          <w:b/>
-        </w:rPr>
-      </w:pPr>
-      <w:r>
-        <w:rPr>
-          <w:rFonts w:hint="eastAsia"/>
-          <w:b/>
-        </w:rPr>
-        <w:t>動作</w:t>
-      </w:r>
-      <w:r>
-        <w:rPr>
-          <w:rFonts w:hint="eastAsia"/>
-          <w:b/>
-        </w:rPr>
-        <w:t>：</w:t>
-      </w:r>
-    </w:p>
-    <w:p>
-      <w:r>
-        <w:rPr>
-          <w:rFonts w:hint="eastAsia"/>
-        </w:rPr>
-        <w:t>按下開啟頁面按鈕</w:t>
-      </w:r>
-    </w:p>
-    <w:p>
-      <w:r>
-        <w:rPr>
-          <w:rFonts w:hint="eastAsia"/>
-        </w:rPr>
-        <w:t>資料庫隨機挑選一句名言時事</w:t>
-      </w:r>
-      <w:r>
-        <w:rPr>
-          <w:rFonts w:hint="eastAsia"/>
-        </w:rPr>
-        <w:t>並傳送出來</w:t>
-      </w:r>
-    </w:p>
-    <w:p>
-      <w:r>
-        <w:rPr>
-          <w:rFonts w:hint="eastAsia"/>
-        </w:rPr>
-        <w:t>顯示出名言時事</w:t>
-      </w:r>
-      <w:r>
-        <w:rPr>
-          <w:rFonts w:hint="eastAsia"/>
-        </w:rPr>
-        <w:t>的視窗</w:t>
-      </w:r>
-    </w:p>
-    <w:p>
-      <w:r>
-        <w:rPr>
-          <w:rFonts w:hint="eastAsia"/>
-        </w:rPr>
-        <w:t>看完之後</w:t>
-      </w:r>
-      <w:r>
-        <w:rPr>
-          <w:rFonts w:hint="eastAsia"/>
-        </w:rPr>
-        <w:t>按下確認</w:t>
-      </w:r>
-    </w:p>
-    <w:p>
-      <w:r>
-        <w:rPr>
-          <w:rFonts w:hint="eastAsia"/>
-        </w:rPr>
-        <w:t>跳出名言時事頁面</w:t>
-      </w:r>
-      <w:r>
-        <w:rPr>
-          <w:rFonts w:hint="eastAsia"/>
-        </w:rPr>
-        <w:t>，</w:t>
-      </w:r>
       <w:bookmarkStart w:id="0" w:name="_GoBack"/>
       <w:bookmarkEnd w:id="0"/>
+    </w:p>
+    <w:p>
+      <w:r>
+        <w:rPr>
+          <w:b/>
+        </w:rPr>
+        <w:t>前置條件</w:t>
+      </w:r>
+      <w:r>
+        <w:rPr>
+          <w:rFonts w:hint="eastAsia"/>
+          <w:b/>
+        </w:rPr>
+        <w:t>：</w:t>
+      </w:r>
+      <w:r>
+        <w:rPr>
+          <w:rFonts w:hint="eastAsia"/>
+        </w:rPr>
+        <w:t>無</w:t>
+      </w:r>
+    </w:p>
+    <w:p>
+      <w:r>
+        <w:rPr>
+          <w:b/>
+        </w:rPr>
+        <w:t>後置條件</w:t>
+      </w:r>
+      <w:r>
+        <w:rPr>
+          <w:rFonts w:hint="eastAsia"/>
+          <w:b/>
+        </w:rPr>
+        <w:t>：</w:t>
+      </w:r>
+      <w:r>
+        <w:rPr>
+          <w:rFonts w:hint="eastAsia"/>
+        </w:rPr>
+        <w:t>行程開始前響鈴</w:t>
+      </w:r>
+      <w:r>
+        <w:rPr>
+          <w:rFonts w:hint="eastAsia"/>
+        </w:rPr>
+        <w:t>與</w:t>
+      </w:r>
+      <w:r>
+        <w:rPr>
+          <w:rFonts w:hint="eastAsia"/>
+        </w:rPr>
+        <w:t>行程開始時響鈴</w:t>
+      </w:r>
+      <w:r>
+        <w:rPr>
+          <w:rFonts w:hint="eastAsia"/>
+        </w:rPr>
+        <w:t>與睡眠時間</w:t>
+      </w:r>
+      <w:r>
+        <w:rPr>
+          <w:rFonts w:hint="eastAsia"/>
+        </w:rPr>
+        <w:t>各自獨立</w:t>
+      </w:r>
+      <w:r>
+        <w:rPr>
+          <w:rFonts w:hint="eastAsia"/>
+        </w:rPr>
+        <w:t>，並不能在同一個時間</w:t>
+      </w:r>
+    </w:p>
+    <w:p>
+      <w:pPr>
+        <w:rPr>
+          <w:b/>
+        </w:rPr>
+      </w:pPr>
+      <w:r>
+        <w:rPr>
+          <w:rFonts w:hint="eastAsia"/>
+          <w:b/>
+        </w:rPr>
+        <w:t>動作：</w:t>
+      </w:r>
+    </w:p>
+    <w:p>
+      <w:pPr>
+        <w:rPr>
+          <w:b/>
+        </w:rPr>
+      </w:pPr>
+      <w:r>
+        <w:rPr>
+          <w:rFonts w:hint="eastAsia"/>
+        </w:rPr>
+        <w:t>選取鬧鈴設定</w:t>
+      </w:r>
+    </w:p>
+    <w:p>
+      <w:r>
+        <w:rPr>
+          <w:rFonts w:hint="eastAsia"/>
+        </w:rPr>
+        <w:t>進入</w:t>
+      </w:r>
+      <w:r>
+        <w:rPr>
+          <w:rFonts w:hint="eastAsia"/>
+        </w:rPr>
+        <w:t>設定鬧鈴頁面</w:t>
+      </w:r>
+    </w:p>
+    <w:p>
+      <w:r>
+        <w:rPr>
+          <w:rFonts w:hint="eastAsia"/>
+        </w:rPr>
+        <w:t>設定行程開始前</w:t>
+      </w:r>
+      <w:r>
+        <w:rPr>
+          <w:rFonts w:hint="eastAsia"/>
+        </w:rPr>
+        <w:t>的</w:t>
+      </w:r>
+      <w:r>
+        <w:rPr>
+          <w:rFonts w:hint="eastAsia"/>
+        </w:rPr>
+        <w:t>時間</w:t>
+      </w:r>
+    </w:p>
+    <w:p>
+      <w:r>
+        <w:rPr>
+          <w:rFonts w:hint="eastAsia"/>
+        </w:rPr>
+        <w:t>從資料庫提取行程開始前時間、行程開始時間、</w:t>
+      </w:r>
+      <w:r>
+        <w:rPr>
+          <w:rFonts w:hint="eastAsia"/>
+        </w:rPr>
+        <w:t>睡眠時間</w:t>
+      </w:r>
+      <w:r>
+        <w:rPr>
+          <w:rFonts w:hint="eastAsia"/>
+        </w:rPr>
+        <w:t>時間</w:t>
+      </w:r>
+    </w:p>
+    <w:p>
+      <w:r>
+        <w:rPr>
+          <w:rFonts w:hint="eastAsia"/>
+        </w:rPr>
+        <w:t>行程開始前響鈴時間到、行程開始時響鈴時間到、</w:t>
+      </w:r>
+      <w:r>
+        <w:rPr>
+          <w:rFonts w:hint="eastAsia"/>
+        </w:rPr>
+        <w:t>睡眠時間到</w:t>
+      </w:r>
+      <w:r>
+        <w:rPr>
+          <w:rFonts w:hint="eastAsia"/>
+        </w:rPr>
+        <w:t>響鈴</w:t>
+      </w:r>
+      <w:r>
+        <w:rPr>
+          <w:rFonts w:hint="eastAsia"/>
+        </w:rPr>
+        <w:t>時間到</w:t>
+      </w:r>
+      <w:r>
+        <w:rPr>
+          <w:rFonts w:hint="eastAsia"/>
+        </w:rPr>
+        <w:t>，</w:t>
+      </w:r>
+      <w:r>
+        <w:rPr>
+          <w:rFonts w:hint="eastAsia"/>
+        </w:rPr>
+        <w:t>跳出鈴聲</w:t>
+      </w:r>
+    </w:p>
+    <w:p/>
+    <w:p>
+      <w:r>
+        <w:rPr>
+          <w:b/>
+        </w:rPr>
+        <w:t>功能</w:t>
+      </w:r>
+      <w:r>
+        <w:rPr>
+          <w:rFonts w:hint="eastAsia"/>
+          <w:b/>
+        </w:rPr>
+        <w:t>：</w:t>
+      </w:r>
+      <w:r>
+        <w:rPr>
+          <w:rFonts w:hint="eastAsia"/>
+        </w:rPr>
+        <w:t>名言時事</w:t>
+      </w:r>
+    </w:p>
+    <w:p>
+      <w:r>
+        <w:rPr>
+          <w:b/>
+        </w:rPr>
+        <w:t>輸入</w:t>
+      </w:r>
+      <w:r>
+        <w:rPr>
+          <w:rFonts w:hint="eastAsia"/>
+          <w:b/>
+        </w:rPr>
+        <w:t>：</w:t>
+      </w:r>
+      <w:r>
+        <w:rPr>
+          <w:rFonts w:hint="eastAsia"/>
+        </w:rPr>
+        <w:t>無</w:t>
+      </w:r>
+    </w:p>
+    <w:p>
+      <w:r>
+        <w:rPr>
+          <w:b/>
+        </w:rPr>
+        <w:t>輸出</w:t>
+      </w:r>
+      <w:r>
+        <w:rPr>
+          <w:rFonts w:hint="eastAsia"/>
+          <w:b/>
+        </w:rPr>
+        <w:t>：</w:t>
+      </w:r>
+      <w:r>
+        <w:rPr>
+          <w:rFonts w:hint="eastAsia"/>
+        </w:rPr>
+        <w:t>名言勵志</w:t>
+      </w:r>
+      <w:r>
+        <w:rPr>
+          <w:rFonts w:hint="eastAsia"/>
+        </w:rPr>
+        <w:t>視窗</w:t>
+      </w:r>
+    </w:p>
+    <w:p>
+      <w:r>
+        <w:rPr>
+          <w:b/>
+        </w:rPr>
+        <w:t>前置條件</w:t>
+      </w:r>
+      <w:r>
+        <w:rPr>
+          <w:rFonts w:hint="eastAsia"/>
+          <w:b/>
+        </w:rPr>
+        <w:t>：</w:t>
+      </w:r>
+      <w:r>
+        <w:rPr>
+          <w:rFonts w:hint="eastAsia"/>
+        </w:rPr>
+        <w:t>按下開啟頁面</w:t>
+      </w:r>
+      <w:r>
+        <w:rPr>
+          <w:rFonts w:hint="eastAsia"/>
+        </w:rPr>
+        <w:t>顯示</w:t>
+      </w:r>
+    </w:p>
+    <w:p>
+      <w:r>
+        <w:rPr>
+          <w:b/>
+        </w:rPr>
+        <w:t>後置條件</w:t>
+      </w:r>
+      <w:r>
+        <w:rPr>
+          <w:rFonts w:hint="eastAsia"/>
+          <w:b/>
+        </w:rPr>
+        <w:t>：</w:t>
+      </w:r>
+      <w:r>
+        <w:rPr>
+          <w:rFonts w:hint="eastAsia"/>
+        </w:rPr>
+        <w:t>跳出名言時事頁面，進入主頁面使用其他功</w:t>
+      </w:r>
+      <w:r>
+        <w:rPr>
+          <w:rFonts w:hint="eastAsia"/>
+        </w:rPr>
+        <w:t>能</w:t>
+      </w:r>
+    </w:p>
+    <w:p>
+      <w:pPr>
+        <w:rPr>
+          <w:b/>
+        </w:rPr>
+      </w:pPr>
+      <w:r>
+        <w:rPr>
+          <w:rFonts w:hint="eastAsia"/>
+          <w:b/>
+        </w:rPr>
+        <w:t>動作</w:t>
+      </w:r>
+      <w:r>
+        <w:rPr>
+          <w:rFonts w:hint="eastAsia"/>
+          <w:b/>
+        </w:rPr>
+        <w:t>：</w:t>
+      </w:r>
+    </w:p>
+    <w:p>
+      <w:r>
+        <w:rPr>
+          <w:rFonts w:hint="eastAsia"/>
+        </w:rPr>
+        <w:t>按下開啟頁面按鈕</w:t>
+      </w:r>
+    </w:p>
+    <w:p>
+      <w:r>
+        <w:rPr>
+          <w:rFonts w:hint="eastAsia"/>
+        </w:rPr>
+        <w:t>資料庫隨機挑選一句名言時事</w:t>
+      </w:r>
+      <w:r>
+        <w:rPr>
+          <w:rFonts w:hint="eastAsia"/>
+        </w:rPr>
+        <w:t>並傳送出來</w:t>
+      </w:r>
+    </w:p>
+    <w:p>
+      <w:r>
+        <w:rPr>
+          <w:rFonts w:hint="eastAsia"/>
+        </w:rPr>
+        <w:t>顯示出名言時事</w:t>
+      </w:r>
+      <w:r>
+        <w:rPr>
+          <w:rFonts w:hint="eastAsia"/>
+        </w:rPr>
+        <w:t>的視窗</w:t>
+      </w:r>
+    </w:p>
+    <w:p>
+      <w:r>
+        <w:rPr>
+          <w:rFonts w:hint="eastAsia"/>
+        </w:rPr>
+        <w:t>看完之後</w:t>
+      </w:r>
+      <w:r>
+        <w:rPr>
+          <w:rFonts w:hint="eastAsia"/>
+        </w:rPr>
+        <w:t>按下確認</w:t>
+      </w:r>
+    </w:p>
+    <w:p>
+      <w:r>
+        <w:rPr>
+          <w:rFonts w:hint="eastAsia"/>
+        </w:rPr>
+        <w:t>跳出名言時事頁面</w:t>
+      </w:r>
+      <w:r>
+        <w:rPr>
+          <w:rFonts w:hint="eastAsia"/>
+        </w:rPr>
+        <w:t>，</w:t>
+      </w:r>
       <w:r>
         <w:rPr>
           <w:rFonts w:hint="eastAsia"/>

--- a/doc/嘿嘿嘿诶嘿嘿_Time Managing_需求規格書.docx
+++ b/doc/嘿嘿嘿诶嘿嘿_Time Managing_需求規格書.docx
@@ -977,7 +977,31 @@
         <w:rPr>
           <w:rFonts w:hint="eastAsia"/>
         </w:rPr>
-        <w:t>當使用者設定的睡眠時間一到</w:t>
+        <w:t>當一整天的行程結束後</w:t>
+      </w:r>
+      <w:r>
+        <w:rPr>
+          <w:rFonts w:hint="eastAsia"/>
+        </w:rPr>
+        <w:t>(</w:t>
+      </w:r>
+      <w:r>
+        <w:rPr>
+          <w:rFonts w:hint="eastAsia"/>
+        </w:rPr>
+        <w:t>行程結束時間為</w:t>
+      </w:r>
+      <w:r>
+        <w:rPr>
+          <w:rFonts w:hint="eastAsia"/>
+        </w:rPr>
+        <w:t>使用者設定的睡眠時間</w:t>
+      </w:r>
+      <w:r>
+        <w:rPr>
+          <w:rFonts w:hint="eastAsia"/>
+        </w:rPr>
+        <w:t>)</w:t>
       </w:r>
     </w:p>
     <w:p>
@@ -1007,12 +1031,6 @@
         </w:rPr>
         <w:t>任務完成及失敗的行程數量</w:t>
       </w:r>
-      <w:r>
-        <w:rPr>
-          <w:rFonts w:hint="eastAsia"/>
-        </w:rPr>
-        <w:t>，顯示下面有每日省思</w:t>
-      </w:r>
     </w:p>
     <w:p>
       <w:pPr>
@@ -1028,31 +1046,7 @@
         <w:rPr>
           <w:rFonts w:hint="eastAsia"/>
         </w:rPr>
-        <w:t>達成字數</w:t>
-      </w:r>
-      <w:r>
-        <w:rPr>
-          <w:rFonts w:hint="eastAsia"/>
-        </w:rPr>
-        <w:t>(100</w:t>
-      </w:r>
-      <w:r>
-        <w:rPr>
-          <w:rFonts w:hint="eastAsia"/>
-        </w:rPr>
-        <w:t>字</w:t>
-      </w:r>
-      <w:r>
-        <w:rPr>
-          <w:rFonts w:hint="eastAsia"/>
-        </w:rPr>
-        <w:t>)</w:t>
-      </w:r>
-      <w:r>
-        <w:rPr>
-          <w:rFonts w:hint="eastAsia"/>
-        </w:rPr>
-        <w:t>後才能送出</w:t>
+        <w:t>達成字數後才能送出</w:t>
       </w:r>
     </w:p>
     <w:p>
@@ -1090,6 +1084,7 @@
       </w:pPr>
     </w:p>
     <w:p>
+      <w:bookmarkStart w:id="0" w:name="_GoBack"/>
       <w:r>
         <w:rPr>
           <w:b/>
@@ -1168,8 +1163,6 @@
         </w:rPr>
         <w:t>響鈴</w:t>
       </w:r>
-      <w:bookmarkStart w:id="0" w:name="_GoBack"/>
-      <w:bookmarkEnd w:id="0"/>
     </w:p>
     <w:p>
       <w:r>
@@ -1189,6 +1182,346 @@
         <w:rPr>
           <w:rFonts w:hint="eastAsia"/>
         </w:rPr>
+        <w:t>只能設定距離現在時間點最近的</w:t>
+      </w:r>
+      <w:r>
+        <w:rPr>
+          <w:rFonts w:hint="eastAsia"/>
+        </w:rPr>
+        <w:t>行程開始前的時間</w:t>
+      </w:r>
+      <w:r>
+        <w:rPr>
+          <w:rFonts w:hint="eastAsia"/>
+        </w:rPr>
+        <w:t>，若現在時間點之後沒有任何行程將無法進行鬧鈴設定</w:t>
+      </w:r>
+      <w:r>
+        <w:rPr>
+          <w:rFonts w:hint="eastAsia"/>
+        </w:rPr>
+        <w:t>。行程前開始時間的鬧鈴是</w:t>
+      </w:r>
+      <w:r>
+        <w:rPr>
+          <w:rFonts w:hint="eastAsia"/>
+        </w:rPr>
+        <w:t>APP</w:t>
+      </w:r>
+      <w:r>
+        <w:rPr>
+          <w:rFonts w:hint="eastAsia"/>
+        </w:rPr>
+        <w:t>功能，無法關閉，若設定行程，但未進入鬧鈴提示頁面設定</w:t>
+      </w:r>
+      <w:r>
+        <w:rPr>
+          <w:rFonts w:hint="eastAsia"/>
+        </w:rPr>
+        <w:t>行程開始前的時間</w:t>
+      </w:r>
+      <w:r>
+        <w:rPr>
+          <w:rFonts w:hint="eastAsia"/>
+        </w:rPr>
+        <w:t>，</w:t>
+      </w:r>
+      <w:r>
+        <w:rPr>
+          <w:rFonts w:hint="eastAsia"/>
+        </w:rPr>
+        <w:t>APP</w:t>
+      </w:r>
+      <w:r>
+        <w:rPr>
+          <w:rFonts w:hint="eastAsia"/>
+        </w:rPr>
+        <w:t>將會與設</w:t>
+      </w:r>
+      <w:r>
+        <w:rPr>
+          <w:rFonts w:hint="eastAsia"/>
+        </w:rPr>
+        <w:t>行程開始前的</w:t>
+      </w:r>
+      <w:r>
+        <w:rPr>
+          <w:rFonts w:hint="eastAsia"/>
+        </w:rPr>
+        <w:t>10</w:t>
+      </w:r>
+      <w:r>
+        <w:rPr>
+          <w:rFonts w:hint="eastAsia"/>
+        </w:rPr>
+        <w:t>分鐘提醒。</w:t>
+      </w:r>
+      <w:r>
+        <w:rPr>
+          <w:rFonts w:hint="eastAsia"/>
+        </w:rPr>
+        <w:t>行程開始前的時間</w:t>
+      </w:r>
+      <w:r>
+        <w:rPr>
+          <w:rFonts w:hint="eastAsia"/>
+        </w:rPr>
+        <w:t>，可以設置的時長為</w:t>
+      </w:r>
+      <w:r>
+        <w:rPr>
+          <w:rFonts w:hint="eastAsia"/>
+        </w:rPr>
+        <w:t>行程開始前的</w:t>
+      </w:r>
+      <w:r>
+        <w:rPr>
+          <w:rFonts w:hint="eastAsia"/>
+        </w:rPr>
+        <w:t>1</w:t>
+      </w:r>
+      <w:r>
+        <w:rPr>
+          <w:rFonts w:hint="eastAsia"/>
+        </w:rPr>
+        <w:t>分鐘至</w:t>
+      </w:r>
+      <w:r>
+        <w:rPr>
+          <w:rFonts w:hint="eastAsia"/>
+        </w:rPr>
+        <w:t>行程開始前</w:t>
+      </w:r>
+      <w:r>
+        <w:rPr>
+          <w:rFonts w:hint="eastAsia"/>
+        </w:rPr>
+        <w:t>的</w:t>
+      </w:r>
+      <w:r>
+        <w:rPr>
+          <w:rFonts w:hint="eastAsia"/>
+        </w:rPr>
+        <w:t>8</w:t>
+      </w:r>
+      <w:r>
+        <w:rPr>
+          <w:rFonts w:hint="eastAsia"/>
+        </w:rPr>
+        <w:t>小時。</w:t>
+      </w:r>
+    </w:p>
+    <w:p>
+      <w:r>
+        <w:rPr>
+          <w:b/>
+        </w:rPr>
+        <w:t>後置條件</w:t>
+      </w:r>
+      <w:r>
+        <w:rPr>
+          <w:rFonts w:hint="eastAsia"/>
+          <w:b/>
+        </w:rPr>
+        <w:t>：</w:t>
+      </w:r>
+      <w:r>
+        <w:rPr>
+          <w:rFonts w:hint="eastAsia"/>
+        </w:rPr>
+        <w:t>行程開始前響鈴</w:t>
+      </w:r>
+      <w:r>
+        <w:rPr>
+          <w:rFonts w:hint="eastAsia"/>
+        </w:rPr>
+        <w:t>與</w:t>
+      </w:r>
+      <w:r>
+        <w:rPr>
+          <w:rFonts w:hint="eastAsia"/>
+        </w:rPr>
+        <w:t>行程開始時響鈴</w:t>
+      </w:r>
+      <w:r>
+        <w:rPr>
+          <w:rFonts w:hint="eastAsia"/>
+        </w:rPr>
+        <w:t>與睡眠時間</w:t>
+      </w:r>
+      <w:r>
+        <w:rPr>
+          <w:rFonts w:hint="eastAsia"/>
+        </w:rPr>
+        <w:t>各自獨立</w:t>
+      </w:r>
+      <w:r>
+        <w:rPr>
+          <w:rFonts w:hint="eastAsia"/>
+        </w:rPr>
+        <w:t>，並不能在同一個時間</w:t>
+      </w:r>
+    </w:p>
+    <w:p>
+      <w:pPr>
+        <w:rPr>
+          <w:b/>
+        </w:rPr>
+      </w:pPr>
+      <w:r>
+        <w:rPr>
+          <w:rFonts w:hint="eastAsia"/>
+          <w:b/>
+        </w:rPr>
+        <w:t>動作：</w:t>
+      </w:r>
+    </w:p>
+    <w:p>
+      <w:pPr>
+        <w:rPr>
+          <w:b/>
+        </w:rPr>
+      </w:pPr>
+      <w:r>
+        <w:rPr>
+          <w:rFonts w:hint="eastAsia"/>
+        </w:rPr>
+        <w:t>選取鬧鈴設定</w:t>
+      </w:r>
+    </w:p>
+    <w:p>
+      <w:r>
+        <w:rPr>
+          <w:rFonts w:hint="eastAsia"/>
+        </w:rPr>
+        <w:t>進入</w:t>
+      </w:r>
+      <w:r>
+        <w:rPr>
+          <w:rFonts w:hint="eastAsia"/>
+        </w:rPr>
+        <w:t>設定鬧鈴頁面</w:t>
+      </w:r>
+    </w:p>
+    <w:p>
+      <w:r>
+        <w:rPr>
+          <w:rFonts w:hint="eastAsia"/>
+        </w:rPr>
+        <w:t>設定行程開始前</w:t>
+      </w:r>
+      <w:r>
+        <w:rPr>
+          <w:rFonts w:hint="eastAsia"/>
+        </w:rPr>
+        <w:t>的</w:t>
+      </w:r>
+      <w:r>
+        <w:rPr>
+          <w:rFonts w:hint="eastAsia"/>
+        </w:rPr>
+        <w:t>時間</w:t>
+      </w:r>
+    </w:p>
+    <w:p>
+      <w:r>
+        <w:rPr>
+          <w:rFonts w:hint="eastAsia"/>
+        </w:rPr>
+        <w:t>從資料庫提取行程開始前時間、行程開始時間、</w:t>
+      </w:r>
+      <w:r>
+        <w:rPr>
+          <w:rFonts w:hint="eastAsia"/>
+        </w:rPr>
+        <w:t>睡眠時間</w:t>
+      </w:r>
+      <w:r>
+        <w:rPr>
+          <w:rFonts w:hint="eastAsia"/>
+        </w:rPr>
+        <w:t>時間</w:t>
+      </w:r>
+    </w:p>
+    <w:p>
+      <w:r>
+        <w:rPr>
+          <w:rFonts w:hint="eastAsia"/>
+        </w:rPr>
+        <w:t>行程開始前響鈴時間到、行程開始時響鈴時間到、</w:t>
+      </w:r>
+      <w:r>
+        <w:rPr>
+          <w:rFonts w:hint="eastAsia"/>
+        </w:rPr>
+        <w:t>睡眠時間到</w:t>
+      </w:r>
+      <w:r>
+        <w:rPr>
+          <w:rFonts w:hint="eastAsia"/>
+        </w:rPr>
+        <w:t>響鈴</w:t>
+      </w:r>
+      <w:r>
+        <w:rPr>
+          <w:rFonts w:hint="eastAsia"/>
+        </w:rPr>
+        <w:t>時間到</w:t>
+      </w:r>
+      <w:r>
+        <w:rPr>
+          <w:rFonts w:hint="eastAsia"/>
+        </w:rPr>
+        <w:t>，</w:t>
+      </w:r>
+      <w:r>
+        <w:rPr>
+          <w:rFonts w:hint="eastAsia"/>
+        </w:rPr>
+        <w:t>跳出鈴聲</w:t>
+      </w:r>
+    </w:p>
+    <w:bookmarkEnd w:id="0"/>
+    <w:p/>
+    <w:p>
+      <w:r>
+        <w:rPr>
+          <w:b/>
+        </w:rPr>
+        <w:t>功能</w:t>
+      </w:r>
+      <w:r>
+        <w:rPr>
+          <w:rFonts w:hint="eastAsia"/>
+          <w:b/>
+        </w:rPr>
+        <w:t>：</w:t>
+      </w:r>
+      <w:r>
+        <w:rPr>
+          <w:rFonts w:hint="eastAsia"/>
+        </w:rPr>
+        <w:t>名言時事</w:t>
+      </w:r>
+    </w:p>
+    <w:p>
+      <w:r>
+        <w:rPr>
+          <w:b/>
+        </w:rPr>
+        <w:t>輸入</w:t>
+      </w:r>
+      <w:r>
+        <w:rPr>
+          <w:rFonts w:hint="eastAsia"/>
+          <w:b/>
+        </w:rPr>
+        <w:t>：</w:t>
+      </w:r>
+      <w:r>
+        <w:rPr>
+          <w:rFonts w:hint="eastAsia"/>
+        </w:rPr>
         <w:t>無</w:t>
       </w:r>
     </w:p>
@@ -1197,6 +1530,60 @@
         <w:rPr>
           <w:b/>
         </w:rPr>
+        <w:t>輸出</w:t>
+      </w:r>
+      <w:r>
+        <w:rPr>
+          <w:rFonts w:hint="eastAsia"/>
+          <w:b/>
+        </w:rPr>
+        <w:t>：</w:t>
+      </w:r>
+      <w:r>
+        <w:rPr>
+          <w:rFonts w:hint="eastAsia"/>
+        </w:rPr>
+        <w:t>名言勵志</w:t>
+      </w:r>
+      <w:r>
+        <w:rPr>
+          <w:rFonts w:hint="eastAsia"/>
+        </w:rPr>
+        <w:t>視窗</w:t>
+      </w:r>
+    </w:p>
+    <w:p>
+      <w:r>
+        <w:rPr>
+          <w:b/>
+        </w:rPr>
+        <w:t>前置條件</w:t>
+      </w:r>
+      <w:r>
+        <w:rPr>
+          <w:rFonts w:hint="eastAsia"/>
+          <w:b/>
+        </w:rPr>
+        <w:t>：</w:t>
+      </w:r>
+      <w:r>
+        <w:rPr>
+          <w:rFonts w:hint="eastAsia"/>
+        </w:rPr>
+        <w:t>按下開啟頁面</w:t>
+      </w:r>
+      <w:r>
+        <w:rPr>
+          <w:rFonts w:hint="eastAsia"/>
+        </w:rPr>
+        <w:t>顯示</w:t>
+      </w:r>
+    </w:p>
+    <w:p>
+      <w:r>
+        <w:rPr>
+          <w:b/>
+        </w:rPr>
         <w:t>後置條件</w:t>
       </w:r>
       <w:r>
@@ -1210,37 +1597,13 @@
         <w:rPr>
           <w:rFonts w:hint="eastAsia"/>
         </w:rPr>
-        <w:t>行程開始前響鈴</w:t>
-      </w:r>
-      <w:r>
-        <w:rPr>
-          <w:rFonts w:hint="eastAsia"/>
-        </w:rPr>
-        <w:t>與</w:t>
-      </w:r>
-      <w:r>
-        <w:rPr>
-          <w:rFonts w:hint="eastAsia"/>
-        </w:rPr>
-        <w:t>行程開始時響鈴</w:t>
-      </w:r>
-      <w:r>
-        <w:rPr>
-          <w:rFonts w:hint="eastAsia"/>
-        </w:rPr>
-        <w:t>與睡眠時間</w:t>
-      </w:r>
-      <w:r>
-        <w:rPr>
-          <w:rFonts w:hint="eastAsia"/>
-        </w:rPr>
-        <w:t>各自獨立</w:t>
-      </w:r>
-      <w:r>
-        <w:rPr>
-          <w:rFonts w:hint="eastAsia"/>
-        </w:rPr>
-        <w:t>，並不能在同一個時間</w:t>
+        <w:t>跳出名言時事頁面，進入主頁面使用其他功</w:t>
+      </w:r>
+      <w:r>
+        <w:rPr>
+          <w:rFonts w:hint="eastAsia"/>
+        </w:rPr>
+        <w:t>能</w:t>
       </w:r>
     </w:p>
     <w:p>
@@ -1254,249 +1617,6 @@
           <w:rFonts w:hint="eastAsia"/>
           <w:b/>
         </w:rPr>
-        <w:t>動作：</w:t>
-      </w:r>
-    </w:p>
-    <w:p>
-      <w:pPr>
-        <w:rPr>
-          <w:b/>
-        </w:rPr>
-      </w:pPr>
-      <w:r>
-        <w:rPr>
-          <w:rFonts w:hint="eastAsia"/>
-        </w:rPr>
-        <w:t>選取鬧鈴設定</w:t>
-      </w:r>
-    </w:p>
-    <w:p>
-      <w:r>
-        <w:rPr>
-          <w:rFonts w:hint="eastAsia"/>
-        </w:rPr>
-        <w:t>進入</w:t>
-      </w:r>
-      <w:r>
-        <w:rPr>
-          <w:rFonts w:hint="eastAsia"/>
-        </w:rPr>
-        <w:t>設定鬧鈴頁面</w:t>
-      </w:r>
-    </w:p>
-    <w:p>
-      <w:r>
-        <w:rPr>
-          <w:rFonts w:hint="eastAsia"/>
-        </w:rPr>
-        <w:t>設定行程開始前</w:t>
-      </w:r>
-      <w:r>
-        <w:rPr>
-          <w:rFonts w:hint="eastAsia"/>
-        </w:rPr>
-        <w:t>的</w:t>
-      </w:r>
-      <w:r>
-        <w:rPr>
-          <w:rFonts w:hint="eastAsia"/>
-        </w:rPr>
-        <w:t>時間</w:t>
-      </w:r>
-    </w:p>
-    <w:p>
-      <w:r>
-        <w:rPr>
-          <w:rFonts w:hint="eastAsia"/>
-        </w:rPr>
-        <w:t>從資料庫提取行程開始前時間、行程開始時間、</w:t>
-      </w:r>
-      <w:r>
-        <w:rPr>
-          <w:rFonts w:hint="eastAsia"/>
-        </w:rPr>
-        <w:t>睡眠時間</w:t>
-      </w:r>
-      <w:r>
-        <w:rPr>
-          <w:rFonts w:hint="eastAsia"/>
-        </w:rPr>
-        <w:t>時間</w:t>
-      </w:r>
-    </w:p>
-    <w:p>
-      <w:r>
-        <w:rPr>
-          <w:rFonts w:hint="eastAsia"/>
-        </w:rPr>
-        <w:t>行程開始前響鈴時間到、行程開始時響鈴時間到、</w:t>
-      </w:r>
-      <w:r>
-        <w:rPr>
-          <w:rFonts w:hint="eastAsia"/>
-        </w:rPr>
-        <w:t>睡眠時間到</w:t>
-      </w:r>
-      <w:r>
-        <w:rPr>
-          <w:rFonts w:hint="eastAsia"/>
-        </w:rPr>
-        <w:t>響鈴</w:t>
-      </w:r>
-      <w:r>
-        <w:rPr>
-          <w:rFonts w:hint="eastAsia"/>
-        </w:rPr>
-        <w:t>時間到</w:t>
-      </w:r>
-      <w:r>
-        <w:rPr>
-          <w:rFonts w:hint="eastAsia"/>
-        </w:rPr>
-        <w:t>，</w:t>
-      </w:r>
-      <w:r>
-        <w:rPr>
-          <w:rFonts w:hint="eastAsia"/>
-        </w:rPr>
-        <w:t>跳出鈴聲</w:t>
-      </w:r>
-    </w:p>
-    <w:p/>
-    <w:p>
-      <w:r>
-        <w:rPr>
-          <w:b/>
-        </w:rPr>
-        <w:t>功能</w:t>
-      </w:r>
-      <w:r>
-        <w:rPr>
-          <w:rFonts w:hint="eastAsia"/>
-          <w:b/>
-        </w:rPr>
-        <w:t>：</w:t>
-      </w:r>
-      <w:r>
-        <w:rPr>
-          <w:rFonts w:hint="eastAsia"/>
-        </w:rPr>
-        <w:t>名言時事</w:t>
-      </w:r>
-    </w:p>
-    <w:p>
-      <w:r>
-        <w:rPr>
-          <w:b/>
-        </w:rPr>
-        <w:t>輸入</w:t>
-      </w:r>
-      <w:r>
-        <w:rPr>
-          <w:rFonts w:hint="eastAsia"/>
-          <w:b/>
-        </w:rPr>
-        <w:t>：</w:t>
-      </w:r>
-      <w:r>
-        <w:rPr>
-          <w:rFonts w:hint="eastAsia"/>
-        </w:rPr>
-        <w:t>無</w:t>
-      </w:r>
-    </w:p>
-    <w:p>
-      <w:r>
-        <w:rPr>
-          <w:b/>
-        </w:rPr>
-        <w:t>輸出</w:t>
-      </w:r>
-      <w:r>
-        <w:rPr>
-          <w:rFonts w:hint="eastAsia"/>
-          <w:b/>
-        </w:rPr>
-        <w:t>：</w:t>
-      </w:r>
-      <w:r>
-        <w:rPr>
-          <w:rFonts w:hint="eastAsia"/>
-        </w:rPr>
-        <w:t>名言勵志</w:t>
-      </w:r>
-      <w:r>
-        <w:rPr>
-          <w:rFonts w:hint="eastAsia"/>
-        </w:rPr>
-        <w:t>視窗</w:t>
-      </w:r>
-    </w:p>
-    <w:p>
-      <w:r>
-        <w:rPr>
-          <w:b/>
-        </w:rPr>
-        <w:t>前置條件</w:t>
-      </w:r>
-      <w:r>
-        <w:rPr>
-          <w:rFonts w:hint="eastAsia"/>
-          <w:b/>
-        </w:rPr>
-        <w:t>：</w:t>
-      </w:r>
-      <w:r>
-        <w:rPr>
-          <w:rFonts w:hint="eastAsia"/>
-        </w:rPr>
-        <w:t>按下開啟頁面</w:t>
-      </w:r>
-      <w:r>
-        <w:rPr>
-          <w:rFonts w:hint="eastAsia"/>
-        </w:rPr>
-        <w:t>顯示</w:t>
-      </w:r>
-    </w:p>
-    <w:p>
-      <w:r>
-        <w:rPr>
-          <w:b/>
-        </w:rPr>
-        <w:t>後置條件</w:t>
-      </w:r>
-      <w:r>
-        <w:rPr>
-          <w:rFonts w:hint="eastAsia"/>
-          <w:b/>
-        </w:rPr>
-        <w:t>：</w:t>
-      </w:r>
-      <w:r>
-        <w:rPr>
-          <w:rFonts w:hint="eastAsia"/>
-        </w:rPr>
-        <w:t>跳出名言時事頁面，進入主頁面使用其他功</w:t>
-      </w:r>
-      <w:r>
-        <w:rPr>
-          <w:rFonts w:hint="eastAsia"/>
-        </w:rPr>
-        <w:t>能</w:t>
-      </w:r>
-    </w:p>
-    <w:p>
-      <w:pPr>
-        <w:rPr>
-          <w:b/>
-        </w:rPr>
-      </w:pPr>
-      <w:r>
-        <w:rPr>
-          <w:rFonts w:hint="eastAsia"/>
-          <w:b/>
-        </w:rPr>
         <w:t>動作</w:t>
       </w:r>
       <w:r>
@@ -1520,6 +1640,7 @@
         <w:rPr>
           <w:rFonts w:hint="eastAsia"/>
         </w:rPr>
+        <w:lastRenderedPageBreak/>
         <w:t>資料庫隨機挑選一句名言時事</w:t>
       </w:r>
       <w:r>

--- a/doc/嘿嘿嘿诶嘿嘿_Time Managing_需求規格書.docx
+++ b/doc/嘿嘿嘿诶嘿嘿_Time Managing_需求規格書.docx
@@ -5,185 +5,145 @@
     <w:p>
       <w:pPr>
         <w:rPr>
-          <w:b/>
-        </w:rPr>
-      </w:pPr>
-      <w:r>
-        <w:rPr>
-          <w:rFonts w:hint="eastAsia"/>
+          <w:rFonts w:ascii="標楷體" w:eastAsia="標楷體" w:hAnsi="標楷體"/>
+          <w:b/>
+        </w:rPr>
+      </w:pPr>
+      <w:r>
+        <w:rPr>
+          <w:rFonts w:ascii="標楷體" w:eastAsia="標楷體" w:hAnsi="標楷體"/>
           <w:b/>
         </w:rPr>
         <w:t>開發</w:t>
       </w:r>
       <w:r>
         <w:rPr>
-          <w:rFonts w:hint="eastAsia"/>
+          <w:rFonts w:ascii="標楷體" w:eastAsia="標楷體" w:hAnsi="標楷體"/>
           <w:b/>
         </w:rPr>
         <w:t>組名</w:t>
       </w:r>
       <w:r>
         <w:rPr>
-          <w:rFonts w:hint="eastAsia"/>
-          <w:b/>
-        </w:rPr>
-        <w:t>：</w:t>
-      </w:r>
-      <w:r>
-        <w:rPr>
-          <w:rFonts w:hint="eastAsia"/>
-          <w:b/>
-        </w:rPr>
-        <w:t>嘿嘿嘿诶嘿嘿</w:t>
-      </w:r>
-      <w:r>
-        <w:rPr>
+          <w:rFonts w:ascii="標楷體" w:eastAsia="標楷體" w:hAnsi="標楷體"/>
+          <w:b/>
+        </w:rPr>
+        <w:t>：嘿嘿嘿诶嘿嘿</w:t>
+      </w:r>
+      <w:r>
+        <w:rPr>
+          <w:rFonts w:ascii="標楷體" w:eastAsia="標楷體" w:hAnsi="標楷體"/>
           <w:b/>
         </w:rPr>
         <w:tab/>
       </w:r>
       <w:r>
         <w:rPr>
+          <w:rFonts w:ascii="標楷體" w:eastAsia="標楷體" w:hAnsi="標楷體"/>
           <w:b/>
         </w:rPr>
         <w:tab/>
       </w:r>
       <w:r>
         <w:rPr>
+          <w:rFonts w:ascii="標楷體" w:eastAsia="標楷體" w:hAnsi="標楷體"/>
           <w:b/>
         </w:rPr>
         <w:tab/>
       </w:r>
       <w:r>
         <w:rPr>
+          <w:rFonts w:ascii="標楷體" w:eastAsia="標楷體" w:hAnsi="標楷體"/>
           <w:b/>
         </w:rPr>
         <w:tab/>
       </w:r>
       <w:r>
         <w:rPr>
+          <w:rFonts w:ascii="標楷體" w:eastAsia="標楷體" w:hAnsi="標楷體"/>
           <w:b/>
         </w:rPr>
         <w:tab/>
       </w:r>
       <w:r>
         <w:rPr>
+          <w:rFonts w:ascii="標楷體" w:eastAsia="標楷體" w:hAnsi="標楷體"/>
           <w:b/>
         </w:rPr>
         <w:tab/>
       </w:r>
       <w:r>
         <w:rPr>
-          <w:rFonts w:hint="eastAsia"/>
+          <w:rFonts w:ascii="標楷體" w:eastAsia="標楷體" w:hAnsi="標楷體"/>
           <w:b/>
         </w:rPr>
         <w:t>專案名稱</w:t>
       </w:r>
       <w:r>
         <w:rPr>
-          <w:rFonts w:hint="eastAsia"/>
-          <w:b/>
-        </w:rPr>
-        <w:t>：</w:t>
-      </w:r>
-      <w:r>
-        <w:rPr>
-          <w:rFonts w:hint="eastAsia"/>
-          <w:b/>
-        </w:rPr>
-        <w:t>Time</w:t>
-      </w:r>
-      <w:r>
-        <w:rPr>
-          <w:b/>
-        </w:rPr>
-        <w:t xml:space="preserve"> Managing</w:t>
-      </w:r>
-    </w:p>
-    <w:p>
-      <w:pPr>
-        <w:rPr>
-          <w:b/>
-        </w:rPr>
-      </w:pPr>
-      <w:r>
-        <w:rPr>
-          <w:rFonts w:hint="eastAsia"/>
-          <w:b/>
-        </w:rPr>
-        <w:t>組員</w:t>
-      </w:r>
-      <w:r>
-        <w:rPr>
-          <w:rFonts w:hint="eastAsia"/>
-          <w:b/>
-        </w:rPr>
-        <w:t>：</w:t>
-      </w:r>
-    </w:p>
-    <w:p>
-      <w:pPr>
-        <w:rPr>
-          <w:b/>
-        </w:rPr>
-      </w:pPr>
-      <w:r>
-        <w:rPr>
-          <w:rFonts w:hint="eastAsia"/>
-          <w:b/>
-        </w:rPr>
-        <w:t xml:space="preserve">D0687369 </w:t>
-      </w:r>
-      <w:r>
-        <w:rPr>
-          <w:rFonts w:hint="eastAsia"/>
-          <w:b/>
-        </w:rPr>
-        <w:t>張詠軒</w:t>
-      </w:r>
-      <w:r>
-        <w:rPr>
-          <w:rFonts w:hint="eastAsia"/>
-          <w:b/>
-        </w:rPr>
-        <w:t>：</w:t>
-      </w:r>
-      <w:r>
-        <w:rPr>
-          <w:rFonts w:hint="eastAsia"/>
+          <w:rFonts w:ascii="標楷體" w:eastAsia="標楷體" w:hAnsi="標楷體"/>
+          <w:b/>
+        </w:rPr>
+        <w:t>：Time Managing</w:t>
+      </w:r>
+    </w:p>
+    <w:p>
+      <w:pPr>
+        <w:rPr>
+          <w:rFonts w:ascii="標楷體" w:eastAsia="標楷體" w:hAnsi="標楷體"/>
+          <w:b/>
+        </w:rPr>
+      </w:pPr>
+      <w:r>
+        <w:rPr>
+          <w:rFonts w:ascii="標楷體" w:eastAsia="標楷體" w:hAnsi="標楷體"/>
+          <w:b/>
+        </w:rPr>
+        <w:t>組員：</w:t>
+      </w:r>
+    </w:p>
+    <w:p>
+      <w:pPr>
+        <w:rPr>
+          <w:rFonts w:ascii="標楷體" w:eastAsia="標楷體" w:hAnsi="標楷體"/>
+          <w:b/>
+        </w:rPr>
+      </w:pPr>
+      <w:r>
+        <w:rPr>
+          <w:rFonts w:ascii="標楷體" w:eastAsia="標楷體" w:hAnsi="標楷體"/>
+          <w:b/>
+        </w:rPr>
+        <w:t>D0687369 張詠軒：</w:t>
+      </w:r>
+      <w:r>
+        <w:rPr>
+          <w:rFonts w:ascii="標楷體" w:eastAsia="標楷體" w:hAnsi="標楷體"/>
         </w:rPr>
         <w:t>名言時事</w:t>
       </w:r>
       <w:r>
+        <w:rPr>
+          <w:rFonts w:ascii="標楷體" w:eastAsia="標楷體" w:hAnsi="標楷體"/>
+        </w:rPr>
         <w:tab/>
       </w:r>
       <w:r>
+        <w:rPr>
+          <w:rFonts w:ascii="標楷體" w:eastAsia="標楷體" w:hAnsi="標楷體"/>
+        </w:rPr>
         <w:tab/>
       </w:r>
       <w:r>
         <w:rPr>
-          <w:rFonts w:hint="eastAsia"/>
-          <w:b/>
-        </w:rPr>
-        <w:t xml:space="preserve">D0612888 </w:t>
-      </w:r>
-      <w:r>
-        <w:rPr>
-          <w:rFonts w:hint="eastAsia"/>
-          <w:b/>
-        </w:rPr>
-        <w:t>簡劭修</w:t>
-      </w:r>
-      <w:r>
-        <w:rPr>
-          <w:rFonts w:hint="eastAsia"/>
-          <w:b/>
-        </w:rPr>
-        <w:t>：</w:t>
-      </w:r>
-      <w:r>
-        <w:rPr>
-          <w:rFonts w:hint="eastAsia"/>
+          <w:rFonts w:ascii="標楷體" w:eastAsia="標楷體" w:hAnsi="標楷體"/>
+          <w:b/>
+        </w:rPr>
+        <w:t>D0612888 簡劭修：</w:t>
+      </w:r>
+      <w:r>
+        <w:rPr>
+          <w:rFonts w:ascii="標楷體" w:eastAsia="標楷體" w:hAnsi="標楷體"/>
         </w:rPr>
         <w:t>代辦事項完成度</w:t>
       </w:r>
@@ -191,63 +151,39 @@
     <w:p>
       <w:pPr>
         <w:rPr>
-          <w:b/>
-        </w:rPr>
-      </w:pPr>
-      <w:r>
-        <w:rPr>
-          <w:rFonts w:hint="eastAsia"/>
-          <w:b/>
-        </w:rPr>
-        <w:t xml:space="preserve">D0649767 </w:t>
-      </w:r>
-      <w:r>
-        <w:rPr>
-          <w:rFonts w:hint="eastAsia"/>
-          <w:b/>
-        </w:rPr>
-        <w:t>葉凌瑋</w:t>
-      </w:r>
-      <w:r>
-        <w:rPr>
-          <w:rFonts w:hint="eastAsia"/>
-          <w:b/>
-        </w:rPr>
-        <w:t>：</w:t>
-      </w:r>
-      <w:r>
-        <w:rPr>
-          <w:rFonts w:hint="eastAsia"/>
+          <w:rFonts w:ascii="標楷體" w:eastAsia="標楷體" w:hAnsi="標楷體"/>
+          <w:b/>
+        </w:rPr>
+      </w:pPr>
+      <w:r>
+        <w:rPr>
+          <w:rFonts w:ascii="標楷體" w:eastAsia="標楷體" w:hAnsi="標楷體"/>
+          <w:b/>
+        </w:rPr>
+        <w:t>D0649767 葉凌瑋：</w:t>
+      </w:r>
+      <w:r>
+        <w:rPr>
+          <w:rFonts w:ascii="標楷體" w:eastAsia="標楷體" w:hAnsi="標楷體"/>
         </w:rPr>
         <w:t>管理當天行程</w:t>
       </w:r>
       <w:r>
+        <w:rPr>
+          <w:rFonts w:ascii="標楷體" w:eastAsia="標楷體" w:hAnsi="標楷體"/>
+        </w:rPr>
         <w:tab/>
       </w:r>
       <w:r>
         <w:rPr>
-          <w:rFonts w:hint="eastAsia"/>
-          <w:b/>
-        </w:rPr>
-        <w:t xml:space="preserve">D0753250 </w:t>
-      </w:r>
-      <w:r>
-        <w:rPr>
-          <w:rFonts w:hint="eastAsia"/>
-          <w:b/>
-        </w:rPr>
-        <w:t>林筱雲</w:t>
-      </w:r>
-      <w:r>
-        <w:rPr>
-          <w:rFonts w:hint="eastAsia"/>
-          <w:b/>
-        </w:rPr>
-        <w:t>：</w:t>
-      </w:r>
-      <w:r>
-        <w:rPr>
-          <w:rFonts w:hint="eastAsia"/>
+          <w:rFonts w:ascii="標楷體" w:eastAsia="標楷體" w:hAnsi="標楷體"/>
+          <w:b/>
+        </w:rPr>
+        <w:t>D0753250 林筱雲：</w:t>
+      </w:r>
+      <w:r>
+        <w:rPr>
+          <w:rFonts w:ascii="標楷體" w:eastAsia="標楷體" w:hAnsi="標楷體"/>
         </w:rPr>
         <w:t>每日省思</w:t>
       </w:r>
@@ -255,33 +191,20 @@
     <w:p>
       <w:pPr>
         <w:rPr>
-          <w:b/>
-        </w:rPr>
-      </w:pPr>
-      <w:r>
-        <w:rPr>
-          <w:rFonts w:hint="eastAsia"/>
-          <w:b/>
-        </w:rPr>
-        <w:t xml:space="preserve">D0787035 </w:t>
-      </w:r>
-      <w:r>
-        <w:rPr>
-          <w:rFonts w:hint="eastAsia"/>
-          <w:b/>
-        </w:rPr>
-        <w:t>陳敬霖</w:t>
-      </w:r>
-      <w:r>
-        <w:rPr>
-          <w:rFonts w:hint="eastAsia"/>
-          <w:b/>
-        </w:rPr>
-        <w:t>：</w:t>
-      </w:r>
-      <w:r>
-        <w:rPr>
-          <w:rFonts w:hint="eastAsia"/>
+          <w:rFonts w:ascii="標楷體" w:eastAsia="標楷體" w:hAnsi="標楷體"/>
+          <w:b/>
+        </w:rPr>
+      </w:pPr>
+      <w:r>
+        <w:rPr>
+          <w:rFonts w:ascii="標楷體" w:eastAsia="標楷體" w:hAnsi="標楷體"/>
+          <w:b/>
+        </w:rPr>
+        <w:t>D0787035 陳敬霖：</w:t>
+      </w:r>
+      <w:r>
+        <w:rPr>
+          <w:rFonts w:ascii="標楷體" w:eastAsia="標楷體" w:hAnsi="標楷體"/>
         </w:rPr>
         <w:t>鬧鈴提示</w:t>
       </w:r>
@@ -289,123 +212,154 @@
     <w:p>
       <w:pPr>
         <w:rPr>
-          <w:b/>
-        </w:rPr>
-      </w:pPr>
-    </w:p>
-    <w:p>
-      <w:r>
-        <w:rPr>
+          <w:rFonts w:ascii="標楷體" w:eastAsia="標楷體" w:hAnsi="標楷體"/>
+          <w:b/>
+        </w:rPr>
+      </w:pPr>
+    </w:p>
+    <w:p>
+      <w:pPr>
+        <w:rPr>
+          <w:rFonts w:ascii="標楷體" w:eastAsia="標楷體" w:hAnsi="標楷體"/>
+        </w:rPr>
+      </w:pPr>
+      <w:r>
+        <w:rPr>
+          <w:rFonts w:ascii="標楷體" w:eastAsia="標楷體" w:hAnsi="標楷體"/>
           <w:b/>
         </w:rPr>
         <w:t>功能</w:t>
       </w:r>
       <w:r>
         <w:rPr>
-          <w:rFonts w:hint="eastAsia"/>
-          <w:b/>
-        </w:rPr>
-        <w:t>：</w:t>
-      </w:r>
-      <w:r>
-        <w:rPr>
-          <w:rFonts w:hint="eastAsia"/>
+          <w:rFonts w:ascii="標楷體" w:eastAsia="標楷體" w:hAnsi="標楷體"/>
+          <w:b/>
+        </w:rPr>
+        <w:t>：</w:t>
+      </w:r>
+      <w:r>
+        <w:rPr>
+          <w:rFonts w:ascii="標楷體" w:eastAsia="標楷體" w:hAnsi="標楷體"/>
         </w:rPr>
         <w:t>管理當天行程</w:t>
       </w:r>
     </w:p>
     <w:p>
-      <w:r>
-        <w:rPr>
+      <w:pPr>
+        <w:rPr>
+          <w:rFonts w:ascii="標楷體" w:eastAsia="標楷體" w:hAnsi="標楷體"/>
+        </w:rPr>
+      </w:pPr>
+      <w:r>
+        <w:rPr>
+          <w:rFonts w:ascii="標楷體" w:eastAsia="標楷體" w:hAnsi="標楷體"/>
           <w:b/>
         </w:rPr>
         <w:t>輸入</w:t>
       </w:r>
       <w:r>
         <w:rPr>
-          <w:rFonts w:hint="eastAsia"/>
-          <w:b/>
-        </w:rPr>
-        <w:t>：</w:t>
-      </w:r>
-      <w:r>
-        <w:rPr>
-          <w:rFonts w:hint="eastAsia"/>
+          <w:rFonts w:ascii="標楷體" w:eastAsia="標楷體" w:hAnsi="標楷體"/>
+          <w:b/>
+        </w:rPr>
+        <w:t>：</w:t>
+      </w:r>
+      <w:r>
+        <w:rPr>
+          <w:rFonts w:ascii="標楷體" w:eastAsia="標楷體" w:hAnsi="標楷體"/>
         </w:rPr>
         <w:t>每個時段所要做的事</w:t>
       </w:r>
     </w:p>
     <w:p>
-      <w:r>
-        <w:rPr>
+      <w:pPr>
+        <w:rPr>
+          <w:rFonts w:ascii="標楷體" w:eastAsia="標楷體" w:hAnsi="標楷體"/>
+        </w:rPr>
+      </w:pPr>
+      <w:r>
+        <w:rPr>
+          <w:rFonts w:ascii="標楷體" w:eastAsia="標楷體" w:hAnsi="標楷體"/>
           <w:b/>
         </w:rPr>
         <w:t>輸出</w:t>
       </w:r>
       <w:r>
         <w:rPr>
-          <w:rFonts w:hint="eastAsia"/>
-          <w:b/>
-        </w:rPr>
-        <w:t>：</w:t>
-      </w:r>
-      <w:r>
-        <w:rPr>
-          <w:rFonts w:hint="eastAsia"/>
+          <w:rFonts w:ascii="標楷體" w:eastAsia="標楷體" w:hAnsi="標楷體"/>
+          <w:b/>
+        </w:rPr>
+        <w:t>：</w:t>
+      </w:r>
+      <w:r>
+        <w:rPr>
+          <w:rFonts w:ascii="標楷體" w:eastAsia="標楷體" w:hAnsi="標楷體"/>
         </w:rPr>
         <w:t>在時段旁邊顯示</w:t>
       </w:r>
     </w:p>
     <w:p>
-      <w:r>
-        <w:rPr>
+      <w:pPr>
+        <w:rPr>
+          <w:rFonts w:ascii="標楷體" w:eastAsia="標楷體" w:hAnsi="標楷體"/>
+        </w:rPr>
+      </w:pPr>
+      <w:r>
+        <w:rPr>
+          <w:rFonts w:ascii="標楷體" w:eastAsia="標楷體" w:hAnsi="標楷體"/>
           <w:b/>
         </w:rPr>
         <w:t>前置條件</w:t>
       </w:r>
       <w:r>
         <w:rPr>
-          <w:rFonts w:hint="eastAsia"/>
-          <w:b/>
-        </w:rPr>
-        <w:t>：</w:t>
-      </w:r>
-      <w:r>
-        <w:rPr>
-          <w:rFonts w:hint="eastAsia"/>
+          <w:rFonts w:ascii="標楷體" w:eastAsia="標楷體" w:hAnsi="標楷體"/>
+          <w:b/>
+        </w:rPr>
+        <w:t>：</w:t>
+      </w:r>
+      <w:r>
+        <w:rPr>
+          <w:rFonts w:ascii="標楷體" w:eastAsia="標楷體" w:hAnsi="標楷體"/>
         </w:rPr>
         <w:t>不能更改</w:t>
       </w:r>
       <w:r>
         <w:rPr>
-          <w:rFonts w:hint="eastAsia"/>
+          <w:rFonts w:ascii="標楷體" w:eastAsia="標楷體" w:hAnsi="標楷體"/>
         </w:rPr>
         <w:t>開始後</w:t>
       </w:r>
       <w:r>
         <w:rPr>
-          <w:rFonts w:hint="eastAsia"/>
+          <w:rFonts w:ascii="標楷體" w:eastAsia="標楷體" w:hAnsi="標楷體"/>
         </w:rPr>
         <w:t>的行程</w:t>
       </w:r>
     </w:p>
     <w:p>
-      <w:r>
-        <w:rPr>
+      <w:pPr>
+        <w:rPr>
+          <w:rFonts w:ascii="標楷體" w:eastAsia="標楷體" w:hAnsi="標楷體"/>
+        </w:rPr>
+      </w:pPr>
+      <w:r>
+        <w:rPr>
+          <w:rFonts w:ascii="標楷體" w:eastAsia="標楷體" w:hAnsi="標楷體"/>
           <w:b/>
         </w:rPr>
         <w:t>後置條件</w:t>
       </w:r>
       <w:r>
         <w:rPr>
-          <w:rFonts w:hint="eastAsia"/>
-          <w:b/>
-        </w:rPr>
-        <w:t>：</w:t>
-      </w:r>
-      <w:r>
-        <w:rPr>
-          <w:rFonts w:hint="eastAsia"/>
+          <w:rFonts w:ascii="標楷體" w:eastAsia="標楷體" w:hAnsi="標楷體"/>
+          <w:b/>
+        </w:rPr>
+        <w:t>：</w:t>
+      </w:r>
+      <w:r>
+        <w:rPr>
+          <w:rFonts w:ascii="標楷體" w:eastAsia="標楷體" w:hAnsi="標楷體"/>
         </w:rPr>
         <w:t>照時段顯示輸入的行程</w:t>
       </w:r>
@@ -413,96 +367,137 @@
     <w:p>
       <w:pPr>
         <w:rPr>
-          <w:b/>
-        </w:rPr>
-      </w:pPr>
-      <w:r>
-        <w:rPr>
-          <w:rFonts w:hint="eastAsia"/>
+          <w:rFonts w:ascii="標楷體" w:eastAsia="標楷體" w:hAnsi="標楷體"/>
+          <w:b/>
+        </w:rPr>
+      </w:pPr>
+      <w:r>
+        <w:rPr>
+          <w:rFonts w:ascii="標楷體" w:eastAsia="標楷體" w:hAnsi="標楷體"/>
           <w:b/>
         </w:rPr>
         <w:t>動作</w:t>
       </w:r>
       <w:r>
         <w:rPr>
-          <w:rFonts w:hint="eastAsia"/>
-          <w:b/>
-        </w:rPr>
-        <w:t>：</w:t>
-      </w:r>
-    </w:p>
-    <w:p>
-      <w:r>
-        <w:rPr>
-          <w:rFonts w:hint="eastAsia"/>
+          <w:rFonts w:ascii="標楷體" w:eastAsia="標楷體" w:hAnsi="標楷體"/>
+          <w:b/>
+        </w:rPr>
+        <w:t>：</w:t>
+      </w:r>
+    </w:p>
+    <w:p>
+      <w:pPr>
+        <w:rPr>
+          <w:rFonts w:ascii="標楷體" w:eastAsia="標楷體" w:hAnsi="標楷體"/>
+        </w:rPr>
+      </w:pPr>
+      <w:r>
+        <w:rPr>
+          <w:rFonts w:ascii="標楷體" w:eastAsia="標楷體" w:hAnsi="標楷體"/>
         </w:rPr>
         <w:t>進入管理當天行程頁面</w:t>
       </w:r>
     </w:p>
     <w:p>
-      <w:r>
-        <w:rPr>
-          <w:rFonts w:hint="eastAsia"/>
+      <w:pPr>
+        <w:rPr>
+          <w:rFonts w:ascii="標楷體" w:eastAsia="標楷體" w:hAnsi="標楷體"/>
+        </w:rPr>
+      </w:pPr>
+      <w:r>
+        <w:rPr>
+          <w:rFonts w:ascii="標楷體" w:eastAsia="標楷體" w:hAnsi="標楷體"/>
         </w:rPr>
         <w:t>在每個時段旁邊新增行程</w:t>
       </w:r>
     </w:p>
     <w:p>
-      <w:r>
-        <w:rPr>
-          <w:rFonts w:hint="eastAsia"/>
+      <w:pPr>
+        <w:rPr>
+          <w:rFonts w:ascii="標楷體" w:eastAsia="標楷體" w:hAnsi="標楷體"/>
+        </w:rPr>
+      </w:pPr>
+      <w:r>
+        <w:rPr>
+          <w:rFonts w:ascii="標楷體" w:eastAsia="標楷體" w:hAnsi="標楷體"/>
         </w:rPr>
         <w:t>行程</w:t>
       </w:r>
       <w:r>
         <w:rPr>
-          <w:rFonts w:hint="eastAsia"/>
+          <w:rFonts w:ascii="標楷體" w:eastAsia="標楷體" w:hAnsi="標楷體"/>
         </w:rPr>
         <w:t>資料儲存到資料庫</w:t>
       </w:r>
     </w:p>
     <w:p>
-      <w:r>
-        <w:rPr>
-          <w:rFonts w:hint="eastAsia"/>
+      <w:pPr>
+        <w:rPr>
+          <w:rFonts w:ascii="標楷體" w:eastAsia="標楷體" w:hAnsi="標楷體"/>
+        </w:rPr>
+      </w:pPr>
+      <w:r>
+        <w:rPr>
+          <w:rFonts w:ascii="標楷體" w:eastAsia="標楷體" w:hAnsi="標楷體"/>
         </w:rPr>
         <w:t>可以在最下面的加號新增時段與行程</w:t>
       </w:r>
       <w:r>
         <w:rPr>
-          <w:rFonts w:hint="eastAsia"/>
+          <w:rFonts w:ascii="標楷體" w:eastAsia="標楷體" w:hAnsi="標楷體"/>
         </w:rPr>
         <w:t>與睡眠時間</w:t>
       </w:r>
     </w:p>
     <w:p>
-      <w:r>
-        <w:rPr>
-          <w:rFonts w:hint="eastAsia"/>
+      <w:pPr>
+        <w:rPr>
+          <w:rFonts w:ascii="標楷體" w:eastAsia="標楷體" w:hAnsi="標楷體"/>
+        </w:rPr>
+      </w:pPr>
+      <w:r>
+        <w:rPr>
+          <w:rFonts w:ascii="標楷體" w:eastAsia="標楷體" w:hAnsi="標楷體"/>
         </w:rPr>
         <w:t>最上方的日期可以點選</w:t>
       </w:r>
     </w:p>
     <w:p>
-      <w:r>
-        <w:rPr>
-          <w:rFonts w:hint="eastAsia"/>
+      <w:pPr>
+        <w:rPr>
+          <w:rFonts w:ascii="標楷體" w:eastAsia="標楷體" w:hAnsi="標楷體"/>
+        </w:rPr>
+      </w:pPr>
+      <w:r>
+        <w:rPr>
+          <w:rFonts w:ascii="標楷體" w:eastAsia="標楷體" w:hAnsi="標楷體"/>
         </w:rPr>
         <w:t>並進入到其他天的行程進行編輯</w:t>
       </w:r>
     </w:p>
     <w:p>
-      <w:r>
-        <w:rPr>
-          <w:rFonts w:hint="eastAsia"/>
+      <w:pPr>
+        <w:rPr>
+          <w:rFonts w:ascii="標楷體" w:eastAsia="標楷體" w:hAnsi="標楷體"/>
+        </w:rPr>
+      </w:pPr>
+      <w:r>
+        <w:rPr>
+          <w:rFonts w:ascii="標楷體" w:eastAsia="標楷體" w:hAnsi="標楷體"/>
         </w:rPr>
         <w:t>編輯完後資料儲存至資料庫</w:t>
       </w:r>
     </w:p>
     <w:p>
-      <w:r>
-        <w:rPr>
-          <w:rFonts w:hint="eastAsia"/>
+      <w:pPr>
+        <w:rPr>
+          <w:rFonts w:ascii="標楷體" w:eastAsia="標楷體" w:hAnsi="標楷體"/>
+        </w:rPr>
+      </w:pPr>
+      <w:r>
+        <w:rPr>
+          <w:rFonts w:ascii="標楷體" w:eastAsia="標楷體" w:hAnsi="標楷體"/>
         </w:rPr>
         <w:t>完成、未完成、與任務失敗的數量儲存至資料庫</w:t>
       </w:r>
@@ -511,6 +506,7 @@
       <w:pPr>
         <w:widowControl/>
         <w:rPr>
+          <w:rFonts w:ascii="標楷體" w:eastAsia="標楷體" w:hAnsi="標楷體"/>
           <w:b/>
         </w:rPr>
       </w:pPr>
@@ -518,107 +514,135 @@
     <w:p>
       <w:pPr>
         <w:widowControl/>
-      </w:pPr>
-      <w:r>
-        <w:rPr>
+        <w:rPr>
+          <w:rFonts w:ascii="標楷體" w:eastAsia="標楷體" w:hAnsi="標楷體"/>
+        </w:rPr>
+      </w:pPr>
+      <w:r>
+        <w:rPr>
+          <w:rFonts w:ascii="標楷體" w:eastAsia="標楷體" w:hAnsi="標楷體"/>
           <w:b/>
         </w:rPr>
         <w:t>功能</w:t>
       </w:r>
       <w:r>
         <w:rPr>
-          <w:rFonts w:hint="eastAsia"/>
-          <w:b/>
-        </w:rPr>
-        <w:t>：</w:t>
-      </w:r>
-      <w:r>
-        <w:rPr>
-          <w:rFonts w:hint="eastAsia"/>
+          <w:rFonts w:ascii="標楷體" w:eastAsia="標楷體" w:hAnsi="標楷體"/>
+          <w:b/>
+        </w:rPr>
+        <w:t>：</w:t>
+      </w:r>
+      <w:r>
+        <w:rPr>
+          <w:rFonts w:ascii="標楷體" w:eastAsia="標楷體" w:hAnsi="標楷體"/>
         </w:rPr>
         <w:t>代辦事項完成度</w:t>
       </w:r>
     </w:p>
     <w:p>
-      <w:r>
-        <w:rPr>
+      <w:pPr>
+        <w:rPr>
+          <w:rFonts w:ascii="標楷體" w:eastAsia="標楷體" w:hAnsi="標楷體"/>
+        </w:rPr>
+      </w:pPr>
+      <w:r>
+        <w:rPr>
+          <w:rFonts w:ascii="標楷體" w:eastAsia="標楷體" w:hAnsi="標楷體"/>
           <w:b/>
         </w:rPr>
         <w:t>輸入</w:t>
       </w:r>
       <w:r>
         <w:rPr>
-          <w:rFonts w:hint="eastAsia"/>
-          <w:b/>
-        </w:rPr>
-        <w:t>：</w:t>
-      </w:r>
-      <w:r>
-        <w:rPr>
-          <w:rFonts w:hint="eastAsia"/>
+          <w:rFonts w:ascii="標楷體" w:eastAsia="標楷體" w:hAnsi="標楷體"/>
+          <w:b/>
+        </w:rPr>
+        <w:t>：</w:t>
+      </w:r>
+      <w:r>
+        <w:rPr>
+          <w:rFonts w:ascii="標楷體" w:eastAsia="標楷體" w:hAnsi="標楷體"/>
         </w:rPr>
         <w:t>要做的行程</w:t>
       </w:r>
     </w:p>
     <w:p>
-      <w:r>
-        <w:rPr>
+      <w:pPr>
+        <w:rPr>
+          <w:rFonts w:ascii="標楷體" w:eastAsia="標楷體" w:hAnsi="標楷體"/>
+        </w:rPr>
+      </w:pPr>
+      <w:r>
+        <w:rPr>
+          <w:rFonts w:ascii="標楷體" w:eastAsia="標楷體" w:hAnsi="標楷體"/>
           <w:b/>
         </w:rPr>
         <w:t>輸出</w:t>
       </w:r>
       <w:r>
         <w:rPr>
-          <w:rFonts w:hint="eastAsia"/>
-          <w:b/>
-        </w:rPr>
-        <w:t>：</w:t>
-      </w:r>
-      <w:r>
-        <w:rPr>
-          <w:rFonts w:hint="eastAsia"/>
+          <w:rFonts w:ascii="標楷體" w:eastAsia="標楷體" w:hAnsi="標楷體"/>
+          <w:b/>
+        </w:rPr>
+        <w:t>：</w:t>
+      </w:r>
+      <w:r>
+        <w:rPr>
+          <w:rFonts w:ascii="標楷體" w:eastAsia="標楷體" w:hAnsi="標楷體"/>
         </w:rPr>
         <w:t>事項完成度</w:t>
       </w:r>
     </w:p>
     <w:p>
-      <w:r>
-        <w:rPr>
+      <w:pPr>
+        <w:rPr>
+          <w:rFonts w:ascii="標楷體" w:eastAsia="標楷體" w:hAnsi="標楷體"/>
+        </w:rPr>
+      </w:pPr>
+      <w:r>
+        <w:rPr>
+          <w:rFonts w:ascii="標楷體" w:eastAsia="標楷體" w:hAnsi="標楷體"/>
           <w:b/>
         </w:rPr>
         <w:t>前置條件</w:t>
       </w:r>
       <w:r>
         <w:rPr>
-          <w:rFonts w:hint="eastAsia"/>
-          <w:b/>
-        </w:rPr>
-        <w:t>：</w:t>
-      </w:r>
-      <w:r>
-        <w:rPr>
-          <w:rFonts w:hint="eastAsia"/>
+          <w:rFonts w:ascii="標楷體" w:eastAsia="標楷體" w:hAnsi="標楷體"/>
+          <w:b/>
+        </w:rPr>
+        <w:t>：</w:t>
+      </w:r>
+      <w:r>
+        <w:rPr>
+          <w:rFonts w:ascii="標楷體" w:eastAsia="標楷體" w:hAnsi="標楷體"/>
         </w:rPr>
         <w:t>時間已經結束的行程無法再編輯</w:t>
       </w:r>
     </w:p>
     <w:p>
-      <w:r>
-        <w:rPr>
+      <w:pPr>
+        <w:rPr>
+          <w:rFonts w:ascii="標楷體" w:eastAsia="標楷體" w:hAnsi="標楷體"/>
+        </w:rPr>
+      </w:pPr>
+      <w:r>
+        <w:rPr>
+          <w:rFonts w:ascii="標楷體" w:eastAsia="標楷體" w:hAnsi="標楷體"/>
           <w:b/>
         </w:rPr>
         <w:t>後置條件</w:t>
       </w:r>
       <w:r>
         <w:rPr>
-          <w:rFonts w:hint="eastAsia"/>
-          <w:b/>
-        </w:rPr>
-        <w:t>：</w:t>
-      </w:r>
-      <w:r>
-        <w:rPr>
-          <w:rFonts w:hint="eastAsia"/>
+          <w:rFonts w:ascii="標楷體" w:eastAsia="標楷體" w:hAnsi="標楷體"/>
+          <w:b/>
+        </w:rPr>
+        <w:t>：</w:t>
+      </w:r>
+      <w:r>
+        <w:rPr>
+          <w:rFonts w:ascii="標楷體" w:eastAsia="標楷體" w:hAnsi="標楷體"/>
         </w:rPr>
         <w:t>根據所完成與未完成的行程算出完成度</w:t>
       </w:r>
@@ -626,172 +650,219 @@
     <w:p>
       <w:pPr>
         <w:rPr>
-          <w:b/>
-        </w:rPr>
-      </w:pPr>
-      <w:r>
-        <w:rPr>
-          <w:rFonts w:hint="eastAsia"/>
+          <w:rFonts w:ascii="標楷體" w:eastAsia="標楷體" w:hAnsi="標楷體"/>
+          <w:b/>
+        </w:rPr>
+      </w:pPr>
+      <w:r>
+        <w:rPr>
+          <w:rFonts w:ascii="標楷體" w:eastAsia="標楷體" w:hAnsi="標楷體"/>
           <w:b/>
         </w:rPr>
         <w:t>動作：</w:t>
       </w:r>
     </w:p>
     <w:p>
-      <w:r>
-        <w:rPr>
-          <w:rFonts w:hint="eastAsia"/>
+      <w:pPr>
+        <w:rPr>
+          <w:rFonts w:ascii="標楷體" w:eastAsia="標楷體" w:hAnsi="標楷體"/>
+        </w:rPr>
+      </w:pPr>
+      <w:r>
+        <w:rPr>
+          <w:rFonts w:ascii="標楷體" w:eastAsia="標楷體" w:hAnsi="標楷體"/>
         </w:rPr>
         <w:t>點開代辦事項完成度頁面</w:t>
       </w:r>
     </w:p>
     <w:p>
-      <w:r>
-        <w:rPr>
-          <w:rFonts w:hint="eastAsia"/>
+      <w:pPr>
+        <w:rPr>
+          <w:rFonts w:ascii="標楷體" w:eastAsia="標楷體" w:hAnsi="標楷體"/>
+        </w:rPr>
+      </w:pPr>
+      <w:r>
+        <w:rPr>
+          <w:rFonts w:ascii="標楷體" w:eastAsia="標楷體" w:hAnsi="標楷體"/>
         </w:rPr>
         <w:t>從資料庫中拿取</w:t>
       </w:r>
       <w:r>
         <w:rPr>
-          <w:rFonts w:hint="eastAsia"/>
+          <w:rFonts w:ascii="標楷體" w:eastAsia="標楷體" w:hAnsi="標楷體"/>
         </w:rPr>
         <w:t>完成、未完成、與任務失敗的數量</w:t>
       </w:r>
     </w:p>
     <w:p>
-      <w:r>
-        <w:rPr>
-          <w:rFonts w:hint="eastAsia"/>
+      <w:pPr>
+        <w:rPr>
+          <w:rFonts w:ascii="標楷體" w:eastAsia="標楷體" w:hAnsi="標楷體"/>
+        </w:rPr>
+      </w:pPr>
+      <w:r>
+        <w:rPr>
+          <w:rFonts w:ascii="標楷體" w:eastAsia="標楷體" w:hAnsi="標楷體"/>
         </w:rPr>
         <w:t>計算目前完成度</w:t>
       </w:r>
     </w:p>
     <w:p>
-      <w:r>
-        <w:rPr>
-          <w:rFonts w:hint="eastAsia"/>
+      <w:pPr>
+        <w:rPr>
+          <w:rFonts w:ascii="標楷體" w:eastAsia="標楷體" w:hAnsi="標楷體"/>
+        </w:rPr>
+      </w:pPr>
+      <w:r>
+        <w:rPr>
+          <w:rFonts w:ascii="標楷體" w:eastAsia="標楷體" w:hAnsi="標楷體"/>
         </w:rPr>
         <w:t>並顯示出今日行程</w:t>
       </w:r>
       <w:r>
         <w:rPr>
-          <w:rFonts w:hint="eastAsia"/>
+          <w:rFonts w:ascii="標楷體" w:eastAsia="標楷體" w:hAnsi="標楷體"/>
         </w:rPr>
         <w:t>完成度</w:t>
       </w:r>
     </w:p>
     <w:p>
-      <w:r>
-        <w:rPr>
-          <w:rFonts w:hint="eastAsia"/>
+      <w:pPr>
+        <w:rPr>
+          <w:rFonts w:ascii="標楷體" w:eastAsia="標楷體" w:hAnsi="標楷體"/>
+        </w:rPr>
+      </w:pPr>
+      <w:r>
+        <w:rPr>
+          <w:rFonts w:ascii="標楷體" w:eastAsia="標楷體" w:hAnsi="標楷體"/>
         </w:rPr>
         <w:t>此動作</w:t>
       </w:r>
       <w:r>
         <w:rPr>
-          <w:rFonts w:hint="eastAsia"/>
+          <w:rFonts w:ascii="標楷體" w:eastAsia="標楷體" w:hAnsi="標楷體"/>
         </w:rPr>
         <w:t>可以隨時</w:t>
       </w:r>
       <w:r>
         <w:rPr>
-          <w:rFonts w:hint="eastAsia"/>
+          <w:rFonts w:ascii="標楷體" w:eastAsia="標楷體" w:hAnsi="標楷體"/>
         </w:rPr>
         <w:t>進行</w:t>
       </w:r>
     </w:p>
     <w:p>
-      <w:r>
-        <w:rPr>
-          <w:rFonts w:hint="eastAsia"/>
+      <w:pPr>
+        <w:rPr>
+          <w:rFonts w:ascii="標楷體" w:eastAsia="標楷體" w:hAnsi="標楷體"/>
+        </w:rPr>
+      </w:pPr>
+      <w:r>
+        <w:rPr>
+          <w:rFonts w:ascii="標楷體" w:eastAsia="標楷體" w:hAnsi="標楷體"/>
         </w:rPr>
         <w:t>兩個星期後把資料從資料庫提</w:t>
       </w:r>
       <w:r>
         <w:rPr>
-          <w:rFonts w:hint="eastAsia"/>
+          <w:rFonts w:ascii="標楷體" w:eastAsia="標楷體" w:hAnsi="標楷體"/>
         </w:rPr>
         <w:t>出來</w:t>
       </w:r>
     </w:p>
     <w:p>
-      <w:r>
-        <w:rPr>
-          <w:rFonts w:hint="eastAsia"/>
+      <w:pPr>
+        <w:rPr>
+          <w:rFonts w:ascii="標楷體" w:eastAsia="標楷體" w:hAnsi="標楷體"/>
+        </w:rPr>
+      </w:pPr>
+      <w:r>
+        <w:rPr>
+          <w:rFonts w:ascii="標楷體" w:eastAsia="標楷體" w:hAnsi="標楷體"/>
         </w:rPr>
         <w:t>計算出近</w:t>
       </w:r>
       <w:r>
         <w:rPr>
-          <w:rFonts w:hint="eastAsia"/>
-        </w:rPr>
-        <w:t xml:space="preserve"> 2 </w:t>
-      </w:r>
-      <w:r>
-        <w:rPr>
-          <w:rFonts w:hint="eastAsia"/>
-        </w:rPr>
-        <w:t>天</w:t>
-      </w:r>
-      <w:r>
-        <w:rPr>
-          <w:rFonts w:hint="eastAsia"/>
+          <w:rFonts w:ascii="標楷體" w:eastAsia="標楷體" w:hAnsi="標楷體"/>
+        </w:rPr>
+        <w:t xml:space="preserve"> 2 天</w:t>
+      </w:r>
+      <w:r>
+        <w:rPr>
+          <w:rFonts w:ascii="標楷體" w:eastAsia="標楷體" w:hAnsi="標楷體"/>
         </w:rPr>
         <w:t>的完成度</w:t>
       </w:r>
     </w:p>
     <w:p>
-      <w:r>
-        <w:rPr>
-          <w:rFonts w:hint="eastAsia"/>
+      <w:pPr>
+        <w:rPr>
+          <w:rFonts w:ascii="標楷體" w:eastAsia="標楷體" w:hAnsi="標楷體"/>
+        </w:rPr>
+      </w:pPr>
+      <w:r>
+        <w:rPr>
+          <w:rFonts w:ascii="標楷體" w:eastAsia="標楷體" w:hAnsi="標楷體"/>
         </w:rPr>
         <w:t>兩個月後把資料從資料庫提</w:t>
       </w:r>
       <w:r>
         <w:rPr>
-          <w:rFonts w:hint="eastAsia"/>
+          <w:rFonts w:ascii="標楷體" w:eastAsia="標楷體" w:hAnsi="標楷體"/>
         </w:rPr>
         <w:t>出來</w:t>
       </w:r>
     </w:p>
     <w:p>
-      <w:r>
-        <w:rPr>
-          <w:rFonts w:hint="eastAsia"/>
-        </w:rPr>
-        <w:t>計算出近</w:t>
-      </w:r>
-      <w:r>
-        <w:rPr>
-          <w:rFonts w:hint="eastAsia"/>
-        </w:rPr>
-        <w:t>2</w:t>
-      </w:r>
-      <w:r>
-        <w:rPr>
-          <w:rFonts w:hint="eastAsia"/>
+      <w:pPr>
+        <w:rPr>
+          <w:rFonts w:ascii="標楷體" w:eastAsia="標楷體" w:hAnsi="標楷體"/>
+        </w:rPr>
+      </w:pPr>
+      <w:r>
+        <w:rPr>
+          <w:rFonts w:ascii="標楷體" w:eastAsia="標楷體" w:hAnsi="標楷體"/>
+        </w:rPr>
+        <w:t>計算出近2</w:t>
+      </w:r>
+      <w:r>
+        <w:rPr>
+          <w:rFonts w:ascii="標楷體" w:eastAsia="標楷體" w:hAnsi="標楷體"/>
         </w:rPr>
         <w:t>個星期</w:t>
       </w:r>
       <w:r>
         <w:rPr>
-          <w:rFonts w:hint="eastAsia"/>
+          <w:rFonts w:ascii="標楷體" w:eastAsia="標楷體" w:hAnsi="標楷體"/>
         </w:rPr>
         <w:t>的完成度</w:t>
       </w:r>
     </w:p>
-    <w:p/>
-    <w:p>
-      <w:pPr>
-        <w:rPr>
-          <w:b/>
-        </w:rPr>
-      </w:pPr>
-    </w:p>
-    <w:p>
-      <w:r>
-        <w:rPr>
+    <w:p>
+      <w:pPr>
+        <w:rPr>
+          <w:rFonts w:ascii="標楷體" w:eastAsia="標楷體" w:hAnsi="標楷體"/>
+        </w:rPr>
+      </w:pPr>
+    </w:p>
+    <w:p>
+      <w:pPr>
+        <w:rPr>
+          <w:rFonts w:ascii="標楷體" w:eastAsia="標楷體" w:hAnsi="標楷體"/>
+          <w:b/>
+        </w:rPr>
+      </w:pPr>
+    </w:p>
+    <w:p>
+      <w:pPr>
+        <w:rPr>
+          <w:rFonts w:ascii="標楷體" w:eastAsia="標楷體" w:hAnsi="標楷體"/>
+        </w:rPr>
+      </w:pPr>
+      <w:r>
+        <w:rPr>
+          <w:rFonts w:ascii="標楷體" w:eastAsia="標楷體" w:hAnsi="標楷體"/>
           <w:b/>
         </w:rPr>
         <w:lastRenderedPageBreak/>
@@ -799,171 +870,162 @@
       </w:r>
       <w:r>
         <w:rPr>
-          <w:rFonts w:hint="eastAsia"/>
-          <w:b/>
-        </w:rPr>
-        <w:t>：</w:t>
-      </w:r>
-      <w:r>
-        <w:rPr>
-          <w:rFonts w:hint="eastAsia"/>
+          <w:rFonts w:ascii="標楷體" w:eastAsia="標楷體" w:hAnsi="標楷體"/>
+          <w:b/>
+        </w:rPr>
+        <w:t>：</w:t>
+      </w:r>
+      <w:r>
+        <w:rPr>
+          <w:rFonts w:ascii="標楷體" w:eastAsia="標楷體" w:hAnsi="標楷體"/>
         </w:rPr>
         <w:t>每日省思</w:t>
       </w:r>
     </w:p>
     <w:p>
-      <w:r>
-        <w:rPr>
+      <w:pPr>
+        <w:rPr>
+          <w:rFonts w:ascii="標楷體" w:eastAsia="標楷體" w:hAnsi="標楷體"/>
+        </w:rPr>
+      </w:pPr>
+      <w:r>
+        <w:rPr>
+          <w:rFonts w:ascii="標楷體" w:eastAsia="標楷體" w:hAnsi="標楷體"/>
           <w:b/>
         </w:rPr>
         <w:t>輸入</w:t>
       </w:r>
       <w:r>
         <w:rPr>
-          <w:rFonts w:hint="eastAsia"/>
-          <w:b/>
-        </w:rPr>
-        <w:t>：</w:t>
-      </w:r>
-      <w:r>
-        <w:rPr>
-          <w:rFonts w:hint="eastAsia"/>
+          <w:rFonts w:ascii="標楷體" w:eastAsia="標楷體" w:hAnsi="標楷體"/>
+          <w:b/>
+        </w:rPr>
+        <w:t>：</w:t>
+      </w:r>
+      <w:r>
+        <w:rPr>
+          <w:rFonts w:ascii="標楷體" w:eastAsia="標楷體" w:hAnsi="標楷體"/>
         </w:rPr>
         <w:t>寫下每日省思</w:t>
       </w:r>
     </w:p>
     <w:p>
-      <w:r>
-        <w:rPr>
+      <w:pPr>
+        <w:rPr>
+          <w:rFonts w:ascii="標楷體" w:eastAsia="標楷體" w:hAnsi="標楷體"/>
+        </w:rPr>
+      </w:pPr>
+      <w:r>
+        <w:rPr>
+          <w:rFonts w:ascii="標楷體" w:eastAsia="標楷體" w:hAnsi="標楷體"/>
           <w:b/>
         </w:rPr>
         <w:t>輸出</w:t>
       </w:r>
       <w:r>
         <w:rPr>
-          <w:rFonts w:hint="eastAsia"/>
-          <w:b/>
-        </w:rPr>
-        <w:t>：</w:t>
-      </w:r>
-      <w:r>
-        <w:rPr>
-          <w:rFonts w:hint="eastAsia"/>
-        </w:rPr>
-        <w:t>若送出每日省思後，即可進續使用</w:t>
-      </w:r>
-      <w:r>
-        <w:rPr>
-          <w:rFonts w:hint="eastAsia"/>
-        </w:rPr>
-        <w:t>APP</w:t>
-      </w:r>
-    </w:p>
-    <w:p>
-      <w:r>
-        <w:rPr>
+          <w:rFonts w:ascii="標楷體" w:eastAsia="標楷體" w:hAnsi="標楷體"/>
+          <w:b/>
+        </w:rPr>
+        <w:t>：</w:t>
+      </w:r>
+      <w:r>
+        <w:rPr>
+          <w:rFonts w:ascii="標楷體" w:eastAsia="標楷體" w:hAnsi="標楷體"/>
+        </w:rPr>
+        <w:t>若送出每日省思後，即可進續使用APP</w:t>
+      </w:r>
+    </w:p>
+    <w:p>
+      <w:pPr>
+        <w:rPr>
+          <w:rFonts w:ascii="標楷體" w:eastAsia="標楷體" w:hAnsi="標楷體"/>
+        </w:rPr>
+      </w:pPr>
+      <w:r>
+        <w:rPr>
+          <w:rFonts w:ascii="標楷體" w:eastAsia="標楷體" w:hAnsi="標楷體"/>
           <w:b/>
         </w:rPr>
         <w:t>前置條件</w:t>
       </w:r>
       <w:r>
         <w:rPr>
-          <w:rFonts w:hint="eastAsia"/>
-          <w:b/>
-        </w:rPr>
-        <w:t>：</w:t>
-      </w:r>
-      <w:r>
-        <w:rPr>
-          <w:rFonts w:hint="eastAsia"/>
-        </w:rPr>
-        <w:t>行程結束</w:t>
-      </w:r>
-      <w:r>
-        <w:rPr>
-          <w:rFonts w:hint="eastAsia"/>
-        </w:rPr>
-        <w:t>後跑出結果報告</w:t>
-      </w:r>
-    </w:p>
-    <w:p>
-      <w:r>
-        <w:rPr>
+          <w:rFonts w:ascii="標楷體" w:eastAsia="標楷體" w:hAnsi="標楷體"/>
+          <w:b/>
+        </w:rPr>
+        <w:t>：</w:t>
+      </w:r>
+      <w:r>
+        <w:rPr>
+          <w:rFonts w:ascii="標楷體" w:eastAsia="標楷體" w:hAnsi="標楷體"/>
+        </w:rPr>
+        <w:t>行程結束後跑出結果報告</w:t>
+      </w:r>
+    </w:p>
+    <w:p>
+      <w:pPr>
+        <w:rPr>
+          <w:rFonts w:ascii="標楷體" w:eastAsia="標楷體" w:hAnsi="標楷體"/>
+        </w:rPr>
+      </w:pPr>
+      <w:r>
+        <w:rPr>
+          <w:rFonts w:ascii="標楷體" w:eastAsia="標楷體" w:hAnsi="標楷體"/>
           <w:b/>
         </w:rPr>
         <w:t>後置條件</w:t>
       </w:r>
       <w:r>
         <w:rPr>
-          <w:rFonts w:hint="eastAsia"/>
-          <w:b/>
-        </w:rPr>
-        <w:t>：</w:t>
-      </w:r>
-      <w:r>
-        <w:rPr>
-          <w:rFonts w:hint="eastAsia"/>
-        </w:rPr>
-        <w:t>要</w:t>
-      </w:r>
-      <w:r>
-        <w:rPr>
-          <w:rFonts w:hint="eastAsia"/>
-        </w:rPr>
-        <w:t>達到</w:t>
-      </w:r>
-      <w:r>
-        <w:rPr>
-          <w:rFonts w:hint="eastAsia"/>
-        </w:rPr>
-        <w:t>按照限定的字數</w:t>
-      </w:r>
-      <w:r>
-        <w:rPr>
-          <w:rFonts w:hint="eastAsia"/>
-        </w:rPr>
-        <w:t>才能</w:t>
-      </w:r>
-      <w:r>
-        <w:rPr>
-          <w:rFonts w:hint="eastAsia"/>
-        </w:rPr>
-        <w:t>送出、每日省思送出後</w:t>
-      </w:r>
-      <w:r>
-        <w:rPr>
-          <w:rFonts w:hint="eastAsia"/>
-        </w:rPr>
-        <w:t>並按下確認</w:t>
-      </w:r>
-      <w:r>
-        <w:rPr>
-          <w:rFonts w:hint="eastAsia"/>
-        </w:rPr>
-        <w:t>，才能使用</w:t>
-      </w:r>
-      <w:r>
-        <w:rPr>
-          <w:rFonts w:hint="eastAsia"/>
-        </w:rPr>
-        <w:t>APP</w:t>
-      </w:r>
-      <w:r>
-        <w:rPr>
-          <w:rFonts w:hint="eastAsia"/>
-        </w:rPr>
-        <w:t>其它功能</w:t>
-      </w:r>
-    </w:p>
-    <w:p>
-      <w:pPr>
-        <w:rPr>
-          <w:b/>
-        </w:rPr>
-      </w:pPr>
-      <w:r>
-        <w:rPr>
-          <w:rFonts w:hint="eastAsia"/>
+          <w:rFonts w:ascii="標楷體" w:eastAsia="標楷體" w:hAnsi="標楷體"/>
+          <w:b/>
+        </w:rPr>
+        <w:t>：</w:t>
+      </w:r>
+      <w:r>
+        <w:rPr>
+          <w:rFonts w:ascii="標楷體" w:eastAsia="標楷體" w:hAnsi="標楷體" w:hint="eastAsia"/>
+          <w:sz w:val="26"/>
+          <w:szCs w:val="26"/>
+        </w:rPr>
+        <w:t>儲存每日省思的檔案</w:t>
+      </w:r>
+      <w:r>
+        <w:rPr>
+          <w:rFonts w:ascii="標楷體" w:eastAsia="標楷體" w:hAnsi="標楷體" w:hint="eastAsia"/>
+          <w:sz w:val="26"/>
+          <w:szCs w:val="26"/>
+        </w:rPr>
+        <w:t>新增</w:t>
+      </w:r>
+      <w:r>
+        <w:rPr>
+          <w:rFonts w:ascii="標楷體" w:eastAsia="標楷體" w:hAnsi="標楷體" w:hint="eastAsia"/>
+          <w:sz w:val="26"/>
+          <w:szCs w:val="26"/>
+        </w:rPr>
+        <w:t>每日省思的文字</w:t>
+      </w:r>
+      <w:r>
+        <w:rPr>
+          <w:rFonts w:ascii="標楷體" w:eastAsia="標楷體" w:hAnsi="標楷體" w:hint="eastAsia"/>
+          <w:sz w:val="26"/>
+          <w:szCs w:val="26"/>
+        </w:rPr>
+        <w:t>資料</w:t>
+      </w:r>
+    </w:p>
+    <w:p>
+      <w:pPr>
+        <w:rPr>
+          <w:rFonts w:ascii="標楷體" w:eastAsia="標楷體" w:hAnsi="標楷體"/>
+          <w:b/>
+        </w:rPr>
+      </w:pPr>
+      <w:r>
+        <w:rPr>
+          <w:rFonts w:ascii="標楷體" w:eastAsia="標楷體" w:hAnsi="標楷體"/>
           <w:b/>
         </w:rPr>
         <w:t>動作：</w:t>
@@ -972,45 +1034,33 @@
     <w:p>
       <w:pPr>
         <w:widowControl/>
-      </w:pPr>
-      <w:r>
-        <w:rPr>
-          <w:rFonts w:hint="eastAsia"/>
+        <w:rPr>
+          <w:rFonts w:ascii="標楷體" w:eastAsia="標楷體" w:hAnsi="標楷體"/>
+        </w:rPr>
+      </w:pPr>
+      <w:r>
+        <w:rPr>
+          <w:rFonts w:ascii="標楷體" w:eastAsia="標楷體" w:hAnsi="標楷體"/>
         </w:rPr>
         <w:t>當一整天的行程結束後</w:t>
       </w:r>
       <w:r>
         <w:rPr>
-          <w:rFonts w:hint="eastAsia"/>
-        </w:rPr>
-        <w:t>(</w:t>
-      </w:r>
-      <w:r>
-        <w:rPr>
-          <w:rFonts w:hint="eastAsia"/>
-        </w:rPr>
-        <w:t>行程結束時間為</w:t>
-      </w:r>
-      <w:r>
-        <w:rPr>
-          <w:rFonts w:hint="eastAsia"/>
-        </w:rPr>
-        <w:t>使用者設定的睡眠時間</w:t>
-      </w:r>
-      <w:r>
-        <w:rPr>
-          <w:rFonts w:hint="eastAsia"/>
-        </w:rPr>
-        <w:t>)</w:t>
+          <w:rFonts w:ascii="標楷體" w:eastAsia="標楷體" w:hAnsi="標楷體"/>
+        </w:rPr>
+        <w:t>(行程結束時間為使用者設定的睡眠時間)</w:t>
       </w:r>
     </w:p>
     <w:p>
       <w:pPr>
         <w:widowControl/>
-      </w:pPr>
-      <w:r>
-        <w:rPr>
-          <w:rFonts w:hint="eastAsia"/>
+        <w:rPr>
+          <w:rFonts w:ascii="標楷體" w:eastAsia="標楷體" w:hAnsi="標楷體"/>
+        </w:rPr>
+      </w:pPr>
+      <w:r>
+        <w:rPr>
+          <w:rFonts w:ascii="標楷體" w:eastAsia="標楷體" w:hAnsi="標楷體"/>
         </w:rPr>
         <w:t>跳出結果報告頁面</w:t>
       </w:r>
@@ -1018,16 +1068,19 @@
     <w:p>
       <w:pPr>
         <w:widowControl/>
-      </w:pPr>
-      <w:r>
-        <w:rPr>
-          <w:rFonts w:hint="eastAsia"/>
+        <w:rPr>
+          <w:rFonts w:ascii="標楷體" w:eastAsia="標楷體" w:hAnsi="標楷體"/>
+        </w:rPr>
+      </w:pPr>
+      <w:r>
+        <w:rPr>
+          <w:rFonts w:ascii="標楷體" w:eastAsia="標楷體" w:hAnsi="標楷體"/>
         </w:rPr>
         <w:t>顯示出</w:t>
       </w:r>
       <w:r>
         <w:rPr>
-          <w:rFonts w:hint="eastAsia"/>
+          <w:rFonts w:ascii="標楷體" w:eastAsia="標楷體" w:hAnsi="標楷體"/>
         </w:rPr>
         <w:t>任務完成及失敗的行程數量</w:t>
       </w:r>
@@ -1035,16 +1088,19 @@
     <w:p>
       <w:pPr>
         <w:widowControl/>
-      </w:pPr>
-      <w:r>
-        <w:rPr>
-          <w:rFonts w:hint="eastAsia"/>
+        <w:rPr>
+          <w:rFonts w:ascii="標楷體" w:eastAsia="標楷體" w:hAnsi="標楷體"/>
+        </w:rPr>
+      </w:pPr>
+      <w:r>
+        <w:rPr>
+          <w:rFonts w:ascii="標楷體" w:eastAsia="標楷體" w:hAnsi="標楷體"/>
         </w:rPr>
         <w:t>寫下每日省思，</w:t>
       </w:r>
       <w:r>
         <w:rPr>
-          <w:rFonts w:hint="eastAsia"/>
+          <w:rFonts w:ascii="標楷體" w:eastAsia="標楷體" w:hAnsi="標楷體"/>
         </w:rPr>
         <w:t>達成字數後才能送出</w:t>
       </w:r>
@@ -1052,648 +1108,627 @@
     <w:p>
       <w:pPr>
         <w:widowControl/>
-      </w:pPr>
-      <w:r>
-        <w:rPr>
-          <w:rFonts w:hint="eastAsia"/>
+        <w:rPr>
+          <w:rFonts w:ascii="標楷體" w:eastAsia="標楷體" w:hAnsi="標楷體"/>
+        </w:rPr>
+      </w:pPr>
+      <w:r>
+        <w:rPr>
+          <w:rFonts w:ascii="標楷體" w:eastAsia="標楷體" w:hAnsi="標楷體"/>
         </w:rPr>
         <w:t>送出後跳出每日省思的小視窗，按下確認，</w:t>
       </w:r>
       <w:r>
         <w:rPr>
-          <w:rFonts w:hint="eastAsia"/>
-        </w:rPr>
-        <w:t>才能使用</w:t>
-      </w:r>
-      <w:r>
-        <w:rPr>
-          <w:rFonts w:hint="eastAsia"/>
-        </w:rPr>
-        <w:t>APP</w:t>
-      </w:r>
-      <w:r>
-        <w:rPr>
-          <w:rFonts w:hint="eastAsia"/>
-        </w:rPr>
-        <w:t>其它功能</w:t>
+          <w:rFonts w:ascii="標楷體" w:eastAsia="標楷體" w:hAnsi="標楷體"/>
+        </w:rPr>
+        <w:t>才能使用APP其它功能</w:t>
       </w:r>
     </w:p>
     <w:p>
       <w:pPr>
         <w:widowControl/>
-      </w:pPr>
-    </w:p>
-    <w:p>
+        <w:rPr>
+          <w:rFonts w:ascii="標楷體" w:eastAsia="標楷體" w:hAnsi="標楷體"/>
+        </w:rPr>
+      </w:pPr>
+    </w:p>
+    <w:p>
+      <w:pPr>
+        <w:rPr>
+          <w:rFonts w:ascii="標楷體" w:eastAsia="標楷體" w:hAnsi="標楷體"/>
+        </w:rPr>
+      </w:pPr>
+      <w:r>
+        <w:rPr>
+          <w:rFonts w:ascii="標楷體" w:eastAsia="標楷體" w:hAnsi="標楷體"/>
+          <w:b/>
+        </w:rPr>
+        <w:t>功能</w:t>
+      </w:r>
+      <w:r>
+        <w:rPr>
+          <w:rFonts w:ascii="標楷體" w:eastAsia="標楷體" w:hAnsi="標楷體"/>
+          <w:b/>
+        </w:rPr>
+        <w:t>：</w:t>
+      </w:r>
+      <w:r>
+        <w:rPr>
+          <w:rFonts w:ascii="標楷體" w:eastAsia="標楷體" w:hAnsi="標楷體"/>
+        </w:rPr>
+        <w:t>鬧鈴提示</w:t>
+      </w:r>
+    </w:p>
+    <w:p>
+      <w:pPr>
+        <w:rPr>
+          <w:rFonts w:ascii="標楷體" w:eastAsia="標楷體" w:hAnsi="標楷體"/>
+        </w:rPr>
+      </w:pPr>
+      <w:r>
+        <w:rPr>
+          <w:rFonts w:ascii="標楷體" w:eastAsia="標楷體" w:hAnsi="標楷體"/>
+          <w:b/>
+        </w:rPr>
+        <w:t>輸入</w:t>
+      </w:r>
+      <w:r>
+        <w:rPr>
+          <w:rFonts w:ascii="標楷體" w:eastAsia="標楷體" w:hAnsi="標楷體"/>
+          <w:b/>
+        </w:rPr>
+        <w:t>：</w:t>
+      </w:r>
+      <w:r>
+        <w:rPr>
+          <w:rFonts w:ascii="標楷體" w:eastAsia="標楷體" w:hAnsi="標楷體"/>
+        </w:rPr>
+        <w:t>設定行程開始前響鈴時間</w:t>
+      </w:r>
+    </w:p>
+    <w:p>
+      <w:pPr>
+        <w:rPr>
+          <w:rFonts w:ascii="標楷體" w:eastAsia="標楷體" w:hAnsi="標楷體"/>
+          <w:b/>
+        </w:rPr>
+      </w:pPr>
+      <w:r>
+        <w:rPr>
+          <w:rFonts w:ascii="標楷體" w:eastAsia="標楷體" w:hAnsi="標楷體"/>
+          <w:b/>
+        </w:rPr>
+        <w:t>輸出</w:t>
+      </w:r>
+      <w:r>
+        <w:rPr>
+          <w:rFonts w:ascii="標楷體" w:eastAsia="標楷體" w:hAnsi="標楷體"/>
+          <w:b/>
+        </w:rPr>
+        <w:t>：</w:t>
+      </w:r>
+      <w:r>
+        <w:rPr>
+          <w:rFonts w:ascii="標楷體" w:eastAsia="標楷體" w:hAnsi="標楷體"/>
+        </w:rPr>
+        <w:t>行程開始前響鈴、行程開始時響鈴、</w:t>
+      </w:r>
+      <w:r>
+        <w:rPr>
+          <w:rFonts w:ascii="標楷體" w:eastAsia="標楷體" w:hAnsi="標楷體"/>
+        </w:rPr>
+        <w:t>睡眠時間到</w:t>
+      </w:r>
+      <w:r>
+        <w:rPr>
+          <w:rFonts w:ascii="標楷體" w:eastAsia="標楷體" w:hAnsi="標楷體"/>
+        </w:rPr>
+        <w:t>響鈴</w:t>
+      </w:r>
+    </w:p>
+    <w:p>
+      <w:pPr>
+        <w:rPr>
+          <w:rFonts w:ascii="標楷體" w:eastAsia="標楷體" w:hAnsi="標楷體"/>
+        </w:rPr>
+      </w:pPr>
+      <w:r>
+        <w:rPr>
+          <w:rFonts w:ascii="標楷體" w:eastAsia="標楷體" w:hAnsi="標楷體"/>
+          <w:b/>
+        </w:rPr>
+        <w:t>前置條件</w:t>
+      </w:r>
+      <w:r>
+        <w:rPr>
+          <w:rFonts w:ascii="標楷體" w:eastAsia="標楷體" w:hAnsi="標楷體"/>
+          <w:b/>
+        </w:rPr>
+        <w:t>：</w:t>
+      </w:r>
+      <w:r>
+        <w:rPr>
+          <w:rFonts w:ascii="標楷體" w:eastAsia="標楷體" w:hAnsi="標楷體"/>
+        </w:rPr>
+        <w:t>只能設定距離現在時間點最近的行程開始前的時間，若現在時間點之後沒有任何行程將無法進行鬧鈴設定</w:t>
+      </w:r>
+      <w:r>
+        <w:rPr>
+          <w:rFonts w:ascii="標楷體" w:eastAsia="標楷體" w:hAnsi="標楷體"/>
+        </w:rPr>
+        <w:t>。行程前開始時間的鬧鈴是APP功能，無法關閉，若設定行程，但未進入鬧鈴提示頁面設定行程開始前的時間，APP將會與設行程開始前的10分鐘提醒。行程開始前的時間，可以設置的時長為行程開始前的1分鐘至</w:t>
+      </w:r>
+      <w:r>
+        <w:rPr>
+          <w:rFonts w:ascii="標楷體" w:eastAsia="標楷體" w:hAnsi="標楷體"/>
+        </w:rPr>
+        <w:t>行程開始前的8小時。</w:t>
+      </w:r>
+      <w:r>
+        <w:rPr>
+          <w:rFonts w:ascii="標楷體" w:eastAsia="標楷體" w:hAnsi="標楷體"/>
+        </w:rPr>
+        <w:t>行程開始前響鈴與行程開始時響鈴與睡眠時間各自獨立，並不能在同一個時間</w:t>
+      </w:r>
+      <w:r>
+        <w:rPr>
+          <w:rFonts w:ascii="標楷體" w:eastAsia="標楷體" w:hAnsi="標楷體" w:hint="eastAsia"/>
+        </w:rPr>
+        <w:t>。</w:t>
+      </w:r>
+    </w:p>
+    <w:p>
+      <w:pPr>
+        <w:rPr>
+          <w:rFonts w:ascii="標楷體" w:eastAsia="標楷體" w:hAnsi="標楷體"/>
+          <w:b/>
+        </w:rPr>
+      </w:pPr>
+      <w:r>
+        <w:rPr>
+          <w:rFonts w:ascii="標楷體" w:eastAsia="標楷體" w:hAnsi="標楷體"/>
+          <w:b/>
+        </w:rPr>
+        <w:t>後置條件</w:t>
+      </w:r>
+      <w:r>
+        <w:rPr>
+          <w:rFonts w:ascii="標楷體" w:eastAsia="標楷體" w:hAnsi="標楷體"/>
+          <w:b/>
+        </w:rPr>
+        <w:t>：</w:t>
+      </w:r>
+      <w:r>
+        <w:rPr>
+          <w:rFonts w:ascii="標楷體" w:eastAsia="標楷體" w:hAnsi="標楷體" w:hint="eastAsia"/>
+        </w:rPr>
+        <w:t>設定完鬧鈴後，系統便存取設定</w:t>
+      </w:r>
+      <w:r>
+        <w:rPr>
+          <w:rFonts w:ascii="標楷體" w:eastAsia="標楷體" w:hAnsi="標楷體" w:hint="eastAsia"/>
+        </w:rPr>
+        <w:t>完成</w:t>
+      </w:r>
+      <w:r>
+        <w:rPr>
+          <w:rFonts w:ascii="標楷體" w:eastAsia="標楷體" w:hAnsi="標楷體" w:hint="eastAsia"/>
+        </w:rPr>
+        <w:t>的鬧鈴時間</w:t>
+      </w:r>
+      <w:r>
+        <w:rPr>
+          <w:rFonts w:ascii="標楷體" w:eastAsia="標楷體" w:hAnsi="標楷體" w:hint="eastAsia"/>
+        </w:rPr>
+        <w:t>。</w:t>
+      </w:r>
       <w:bookmarkStart w:id="0" w:name="_GoBack"/>
-      <w:r>
-        <w:rPr>
+      <w:bookmarkEnd w:id="0"/>
+    </w:p>
+    <w:p>
+      <w:pPr>
+        <w:rPr>
+          <w:rFonts w:ascii="標楷體" w:eastAsia="標楷體" w:hAnsi="標楷體"/>
+          <w:b/>
+        </w:rPr>
+      </w:pPr>
+      <w:r>
+        <w:rPr>
+          <w:rFonts w:ascii="標楷體" w:eastAsia="標楷體" w:hAnsi="標楷體"/>
+          <w:b/>
+        </w:rPr>
+        <w:t>動作：</w:t>
+      </w:r>
+    </w:p>
+    <w:p>
+      <w:pPr>
+        <w:rPr>
+          <w:rFonts w:ascii="標楷體" w:eastAsia="標楷體" w:hAnsi="標楷體"/>
+          <w:b/>
+        </w:rPr>
+      </w:pPr>
+      <w:r>
+        <w:rPr>
+          <w:rFonts w:ascii="標楷體" w:eastAsia="標楷體" w:hAnsi="標楷體"/>
+        </w:rPr>
+        <w:t>選取鬧鈴設定</w:t>
+      </w:r>
+    </w:p>
+    <w:p>
+      <w:pPr>
+        <w:rPr>
+          <w:rFonts w:ascii="標楷體" w:eastAsia="標楷體" w:hAnsi="標楷體"/>
+        </w:rPr>
+      </w:pPr>
+      <w:r>
+        <w:rPr>
+          <w:rFonts w:ascii="標楷體" w:eastAsia="標楷體" w:hAnsi="標楷體"/>
+        </w:rPr>
+        <w:t>進入</w:t>
+      </w:r>
+      <w:r>
+        <w:rPr>
+          <w:rFonts w:ascii="標楷體" w:eastAsia="標楷體" w:hAnsi="標楷體"/>
+        </w:rPr>
+        <w:t>設定鬧鈴頁面</w:t>
+      </w:r>
+    </w:p>
+    <w:p>
+      <w:pPr>
+        <w:rPr>
+          <w:rFonts w:ascii="標楷體" w:eastAsia="標楷體" w:hAnsi="標楷體"/>
+        </w:rPr>
+      </w:pPr>
+      <w:r>
+        <w:rPr>
+          <w:rFonts w:ascii="標楷體" w:eastAsia="標楷體" w:hAnsi="標楷體"/>
+        </w:rPr>
+        <w:t>設定行程開始前</w:t>
+      </w:r>
+      <w:r>
+        <w:rPr>
+          <w:rFonts w:ascii="標楷體" w:eastAsia="標楷體" w:hAnsi="標楷體"/>
+        </w:rPr>
+        <w:t>的</w:t>
+      </w:r>
+      <w:r>
+        <w:rPr>
+          <w:rFonts w:ascii="標楷體" w:eastAsia="標楷體" w:hAnsi="標楷體"/>
+        </w:rPr>
+        <w:t>時間</w:t>
+      </w:r>
+    </w:p>
+    <w:p>
+      <w:pPr>
+        <w:rPr>
+          <w:rFonts w:ascii="標楷體" w:eastAsia="標楷體" w:hAnsi="標楷體"/>
+        </w:rPr>
+      </w:pPr>
+      <w:r>
+        <w:rPr>
+          <w:rFonts w:ascii="標楷體" w:eastAsia="標楷體" w:hAnsi="標楷體"/>
+        </w:rPr>
+        <w:t>從資料庫提取行程開始前時間、行程開始時間、</w:t>
+      </w:r>
+      <w:r>
+        <w:rPr>
+          <w:rFonts w:ascii="標楷體" w:eastAsia="標楷體" w:hAnsi="標楷體"/>
+        </w:rPr>
+        <w:t>睡眠時間</w:t>
+      </w:r>
+      <w:r>
+        <w:rPr>
+          <w:rFonts w:ascii="標楷體" w:eastAsia="標楷體" w:hAnsi="標楷體"/>
+        </w:rPr>
+        <w:t>時間</w:t>
+      </w:r>
+    </w:p>
+    <w:p>
+      <w:pPr>
+        <w:rPr>
+          <w:rFonts w:ascii="標楷體" w:eastAsia="標楷體" w:hAnsi="標楷體"/>
+        </w:rPr>
+      </w:pPr>
+      <w:r>
+        <w:rPr>
+          <w:rFonts w:ascii="標楷體" w:eastAsia="標楷體" w:hAnsi="標楷體"/>
+        </w:rPr>
+        <w:t>行程開始前響鈴時間到、行程開始時響鈴時間到、</w:t>
+      </w:r>
+      <w:r>
+        <w:rPr>
+          <w:rFonts w:ascii="標楷體" w:eastAsia="標楷體" w:hAnsi="標楷體"/>
+        </w:rPr>
+        <w:t>睡眠時間到</w:t>
+      </w:r>
+      <w:r>
+        <w:rPr>
+          <w:rFonts w:ascii="標楷體" w:eastAsia="標楷體" w:hAnsi="標楷體"/>
+        </w:rPr>
+        <w:t>響鈴</w:t>
+      </w:r>
+      <w:r>
+        <w:rPr>
+          <w:rFonts w:ascii="標楷體" w:eastAsia="標楷體" w:hAnsi="標楷體"/>
+        </w:rPr>
+        <w:t>時間到</w:t>
+      </w:r>
+      <w:r>
+        <w:rPr>
+          <w:rFonts w:ascii="標楷體" w:eastAsia="標楷體" w:hAnsi="標楷體"/>
+        </w:rPr>
+        <w:t>，</w:t>
+      </w:r>
+      <w:r>
+        <w:rPr>
+          <w:rFonts w:ascii="標楷體" w:eastAsia="標楷體" w:hAnsi="標楷體"/>
+        </w:rPr>
+        <w:t>跳出鈴聲</w:t>
+      </w:r>
+    </w:p>
+    <w:p>
+      <w:pPr>
+        <w:rPr>
+          <w:rFonts w:ascii="標楷體" w:eastAsia="標楷體" w:hAnsi="標楷體"/>
+        </w:rPr>
+      </w:pPr>
+    </w:p>
+    <w:p>
+      <w:pPr>
+        <w:rPr>
+          <w:rFonts w:ascii="標楷體" w:eastAsia="標楷體" w:hAnsi="標楷體"/>
+        </w:rPr>
+      </w:pPr>
+      <w:r>
+        <w:rPr>
+          <w:rFonts w:ascii="標楷體" w:eastAsia="標楷體" w:hAnsi="標楷體"/>
           <w:b/>
         </w:rPr>
         <w:t>功能</w:t>
       </w:r>
       <w:r>
         <w:rPr>
-          <w:rFonts w:hint="eastAsia"/>
-          <w:b/>
-        </w:rPr>
-        <w:t>：</w:t>
-      </w:r>
-      <w:r>
-        <w:rPr>
-          <w:rFonts w:hint="eastAsia"/>
-        </w:rPr>
-        <w:t>鬧鈴提示</w:t>
-      </w:r>
-    </w:p>
-    <w:p>
-      <w:r>
-        <w:rPr>
+          <w:rFonts w:ascii="標楷體" w:eastAsia="標楷體" w:hAnsi="標楷體"/>
+          <w:b/>
+        </w:rPr>
+        <w:t>：</w:t>
+      </w:r>
+      <w:r>
+        <w:rPr>
+          <w:rFonts w:ascii="標楷體" w:eastAsia="標楷體" w:hAnsi="標楷體"/>
+        </w:rPr>
+        <w:t>名言時事</w:t>
+      </w:r>
+    </w:p>
+    <w:p>
+      <w:pPr>
+        <w:rPr>
+          <w:rFonts w:ascii="標楷體" w:eastAsia="標楷體" w:hAnsi="標楷體"/>
+        </w:rPr>
+      </w:pPr>
+      <w:r>
+        <w:rPr>
+          <w:rFonts w:ascii="標楷體" w:eastAsia="標楷體" w:hAnsi="標楷體"/>
           <w:b/>
         </w:rPr>
         <w:t>輸入</w:t>
       </w:r>
       <w:r>
         <w:rPr>
-          <w:rFonts w:hint="eastAsia"/>
-          <w:b/>
-        </w:rPr>
-        <w:t>：</w:t>
-      </w:r>
-      <w:r>
-        <w:rPr>
-          <w:rFonts w:hint="eastAsia"/>
-        </w:rPr>
-        <w:t>設定行程開始前響鈴時間</w:t>
-      </w:r>
-    </w:p>
-    <w:p>
-      <w:pPr>
-        <w:rPr>
-          <w:b/>
-        </w:rPr>
-      </w:pPr>
-      <w:r>
-        <w:rPr>
+          <w:rFonts w:ascii="標楷體" w:eastAsia="標楷體" w:hAnsi="標楷體"/>
+          <w:b/>
+        </w:rPr>
+        <w:t>：</w:t>
+      </w:r>
+      <w:r>
+        <w:rPr>
+          <w:rFonts w:ascii="標楷體" w:eastAsia="標楷體" w:hAnsi="標楷體"/>
+        </w:rPr>
+        <w:t>無</w:t>
+      </w:r>
+    </w:p>
+    <w:p>
+      <w:pPr>
+        <w:rPr>
+          <w:rFonts w:ascii="標楷體" w:eastAsia="標楷體" w:hAnsi="標楷體"/>
+        </w:rPr>
+      </w:pPr>
+      <w:r>
+        <w:rPr>
+          <w:rFonts w:ascii="標楷體" w:eastAsia="標楷體" w:hAnsi="標楷體"/>
           <w:b/>
         </w:rPr>
         <w:t>輸出</w:t>
       </w:r>
       <w:r>
         <w:rPr>
-          <w:rFonts w:hint="eastAsia"/>
-          <w:b/>
-        </w:rPr>
-        <w:t>：</w:t>
-      </w:r>
-      <w:r>
-        <w:rPr>
-          <w:rFonts w:hint="eastAsia"/>
-        </w:rPr>
-        <w:t>行程開始前響鈴、行程開始時響鈴、</w:t>
-      </w:r>
-      <w:r>
-        <w:rPr>
-          <w:rFonts w:hint="eastAsia"/>
-        </w:rPr>
-        <w:t>睡眠時間到</w:t>
-      </w:r>
-      <w:r>
-        <w:rPr>
-          <w:rFonts w:hint="eastAsia"/>
-        </w:rPr>
-        <w:t>響鈴</w:t>
-      </w:r>
-    </w:p>
-    <w:p>
-      <w:r>
-        <w:rPr>
+          <w:rFonts w:ascii="標楷體" w:eastAsia="標楷體" w:hAnsi="標楷體"/>
+          <w:b/>
+        </w:rPr>
+        <w:t>：</w:t>
+      </w:r>
+      <w:r>
+        <w:rPr>
+          <w:rFonts w:ascii="標楷體" w:eastAsia="標楷體" w:hAnsi="標楷體"/>
+        </w:rPr>
+        <w:t>名言勵志</w:t>
+      </w:r>
+      <w:r>
+        <w:rPr>
+          <w:rFonts w:ascii="標楷體" w:eastAsia="標楷體" w:hAnsi="標楷體"/>
+        </w:rPr>
+        <w:t>視窗</w:t>
+      </w:r>
+    </w:p>
+    <w:p>
+      <w:pPr>
+        <w:rPr>
+          <w:rFonts w:ascii="標楷體" w:eastAsia="標楷體" w:hAnsi="標楷體"/>
+        </w:rPr>
+      </w:pPr>
+      <w:r>
+        <w:rPr>
+          <w:rFonts w:ascii="標楷體" w:eastAsia="標楷體" w:hAnsi="標楷體"/>
           <w:b/>
         </w:rPr>
         <w:t>前置條件</w:t>
       </w:r>
       <w:r>
         <w:rPr>
-          <w:rFonts w:hint="eastAsia"/>
-          <w:b/>
-        </w:rPr>
-        <w:t>：</w:t>
-      </w:r>
-      <w:r>
-        <w:rPr>
-          <w:rFonts w:hint="eastAsia"/>
-        </w:rPr>
-        <w:t>只能設定距離現在時間點最近的</w:t>
-      </w:r>
-      <w:r>
-        <w:rPr>
-          <w:rFonts w:hint="eastAsia"/>
-        </w:rPr>
-        <w:t>行程開始前的時間</w:t>
-      </w:r>
-      <w:r>
-        <w:rPr>
-          <w:rFonts w:hint="eastAsia"/>
-        </w:rPr>
-        <w:t>，若現在時間點之後沒有任何行程將無法進行鬧鈴設定</w:t>
-      </w:r>
-      <w:r>
-        <w:rPr>
-          <w:rFonts w:hint="eastAsia"/>
-        </w:rPr>
-        <w:t>。行程前開始時間的鬧鈴是</w:t>
-      </w:r>
-      <w:r>
-        <w:rPr>
-          <w:rFonts w:hint="eastAsia"/>
-        </w:rPr>
-        <w:t>APP</w:t>
-      </w:r>
-      <w:r>
-        <w:rPr>
-          <w:rFonts w:hint="eastAsia"/>
-        </w:rPr>
-        <w:t>功能，無法關閉，若設定行程，但未進入鬧鈴提示頁面設定</w:t>
-      </w:r>
-      <w:r>
-        <w:rPr>
-          <w:rFonts w:hint="eastAsia"/>
-        </w:rPr>
-        <w:t>行程開始前的時間</w:t>
-      </w:r>
-      <w:r>
-        <w:rPr>
-          <w:rFonts w:hint="eastAsia"/>
-        </w:rPr>
-        <w:t>，</w:t>
-      </w:r>
-      <w:r>
-        <w:rPr>
-          <w:rFonts w:hint="eastAsia"/>
-        </w:rPr>
-        <w:t>APP</w:t>
-      </w:r>
-      <w:r>
-        <w:rPr>
-          <w:rFonts w:hint="eastAsia"/>
-        </w:rPr>
-        <w:t>將會與設</w:t>
-      </w:r>
-      <w:r>
-        <w:rPr>
-          <w:rFonts w:hint="eastAsia"/>
-        </w:rPr>
-        <w:t>行程開始前的</w:t>
-      </w:r>
-      <w:r>
-        <w:rPr>
-          <w:rFonts w:hint="eastAsia"/>
-        </w:rPr>
-        <w:t>10</w:t>
-      </w:r>
-      <w:r>
-        <w:rPr>
-          <w:rFonts w:hint="eastAsia"/>
-        </w:rPr>
-        <w:t>分鐘提醒。</w:t>
-      </w:r>
-      <w:r>
-        <w:rPr>
-          <w:rFonts w:hint="eastAsia"/>
-        </w:rPr>
-        <w:t>行程開始前的時間</w:t>
-      </w:r>
-      <w:r>
-        <w:rPr>
-          <w:rFonts w:hint="eastAsia"/>
-        </w:rPr>
-        <w:t>，可以設置的時長為</w:t>
-      </w:r>
-      <w:r>
-        <w:rPr>
-          <w:rFonts w:hint="eastAsia"/>
-        </w:rPr>
-        <w:t>行程開始前的</w:t>
-      </w:r>
-      <w:r>
-        <w:rPr>
-          <w:rFonts w:hint="eastAsia"/>
-        </w:rPr>
-        <w:t>1</w:t>
-      </w:r>
-      <w:r>
-        <w:rPr>
-          <w:rFonts w:hint="eastAsia"/>
-        </w:rPr>
-        <w:t>分鐘至</w:t>
-      </w:r>
-      <w:r>
-        <w:rPr>
-          <w:rFonts w:hint="eastAsia"/>
-        </w:rPr>
-        <w:t>行程開始前</w:t>
-      </w:r>
-      <w:r>
-        <w:rPr>
-          <w:rFonts w:hint="eastAsia"/>
-        </w:rPr>
-        <w:t>的</w:t>
-      </w:r>
-      <w:r>
-        <w:rPr>
-          <w:rFonts w:hint="eastAsia"/>
-        </w:rPr>
-        <w:t>8</w:t>
-      </w:r>
-      <w:r>
-        <w:rPr>
-          <w:rFonts w:hint="eastAsia"/>
-        </w:rPr>
-        <w:t>小時。</w:t>
-      </w:r>
-    </w:p>
-    <w:p>
-      <w:r>
-        <w:rPr>
+          <w:rFonts w:ascii="標楷體" w:eastAsia="標楷體" w:hAnsi="標楷體"/>
+          <w:b/>
+        </w:rPr>
+        <w:t>：</w:t>
+      </w:r>
+      <w:r>
+        <w:rPr>
+          <w:rFonts w:ascii="標楷體" w:eastAsia="標楷體" w:hAnsi="標楷體"/>
+        </w:rPr>
+        <w:t>按下開啟頁面</w:t>
+      </w:r>
+      <w:r>
+        <w:rPr>
+          <w:rFonts w:ascii="標楷體" w:eastAsia="標楷體" w:hAnsi="標楷體"/>
+        </w:rPr>
+        <w:t>顯示</w:t>
+      </w:r>
+    </w:p>
+    <w:p>
+      <w:pPr>
+        <w:rPr>
+          <w:rFonts w:ascii="標楷體" w:eastAsia="標楷體" w:hAnsi="標楷體"/>
+        </w:rPr>
+      </w:pPr>
+      <w:r>
+        <w:rPr>
+          <w:rFonts w:ascii="標楷體" w:eastAsia="標楷體" w:hAnsi="標楷體"/>
           <w:b/>
         </w:rPr>
         <w:t>後置條件</w:t>
       </w:r>
       <w:r>
         <w:rPr>
-          <w:rFonts w:hint="eastAsia"/>
-          <w:b/>
-        </w:rPr>
-        <w:t>：</w:t>
-      </w:r>
-      <w:r>
-        <w:rPr>
-          <w:rFonts w:hint="eastAsia"/>
-        </w:rPr>
-        <w:t>行程開始前響鈴</w:t>
-      </w:r>
-      <w:r>
-        <w:rPr>
-          <w:rFonts w:hint="eastAsia"/>
-        </w:rPr>
-        <w:t>與</w:t>
-      </w:r>
-      <w:r>
-        <w:rPr>
-          <w:rFonts w:hint="eastAsia"/>
-        </w:rPr>
-        <w:t>行程開始時響鈴</w:t>
-      </w:r>
-      <w:r>
-        <w:rPr>
-          <w:rFonts w:hint="eastAsia"/>
-        </w:rPr>
-        <w:t>與睡眠時間</w:t>
-      </w:r>
-      <w:r>
-        <w:rPr>
-          <w:rFonts w:hint="eastAsia"/>
-        </w:rPr>
-        <w:t>各自獨立</w:t>
-      </w:r>
-      <w:r>
-        <w:rPr>
-          <w:rFonts w:hint="eastAsia"/>
-        </w:rPr>
-        <w:t>，並不能在同一個時間</w:t>
-      </w:r>
-    </w:p>
-    <w:p>
-      <w:pPr>
-        <w:rPr>
-          <w:b/>
-        </w:rPr>
-      </w:pPr>
-      <w:r>
-        <w:rPr>
-          <w:rFonts w:hint="eastAsia"/>
-          <w:b/>
-        </w:rPr>
-        <w:t>動作：</w:t>
-      </w:r>
-    </w:p>
-    <w:p>
-      <w:pPr>
-        <w:rPr>
-          <w:b/>
-        </w:rPr>
-      </w:pPr>
-      <w:r>
-        <w:rPr>
-          <w:rFonts w:hint="eastAsia"/>
-        </w:rPr>
-        <w:t>選取鬧鈴設定</w:t>
-      </w:r>
-    </w:p>
-    <w:p>
-      <w:r>
-        <w:rPr>
-          <w:rFonts w:hint="eastAsia"/>
-        </w:rPr>
-        <w:t>進入</w:t>
-      </w:r>
-      <w:r>
-        <w:rPr>
-          <w:rFonts w:hint="eastAsia"/>
-        </w:rPr>
-        <w:t>設定鬧鈴頁面</w:t>
-      </w:r>
-    </w:p>
-    <w:p>
-      <w:r>
-        <w:rPr>
-          <w:rFonts w:hint="eastAsia"/>
-        </w:rPr>
-        <w:t>設定行程開始前</w:t>
-      </w:r>
-      <w:r>
-        <w:rPr>
-          <w:rFonts w:hint="eastAsia"/>
-        </w:rPr>
-        <w:t>的</w:t>
-      </w:r>
-      <w:r>
-        <w:rPr>
-          <w:rFonts w:hint="eastAsia"/>
-        </w:rPr>
-        <w:t>時間</w:t>
-      </w:r>
-    </w:p>
-    <w:p>
-      <w:r>
-        <w:rPr>
-          <w:rFonts w:hint="eastAsia"/>
-        </w:rPr>
-        <w:t>從資料庫提取行程開始前時間、行程開始時間、</w:t>
-      </w:r>
-      <w:r>
-        <w:rPr>
-          <w:rFonts w:hint="eastAsia"/>
-        </w:rPr>
-        <w:t>睡眠時間</w:t>
-      </w:r>
-      <w:r>
-        <w:rPr>
-          <w:rFonts w:hint="eastAsia"/>
-        </w:rPr>
-        <w:t>時間</w:t>
-      </w:r>
-    </w:p>
-    <w:p>
-      <w:r>
-        <w:rPr>
-          <w:rFonts w:hint="eastAsia"/>
-        </w:rPr>
-        <w:t>行程開始前響鈴時間到、行程開始時響鈴時間到、</w:t>
-      </w:r>
-      <w:r>
-        <w:rPr>
-          <w:rFonts w:hint="eastAsia"/>
-        </w:rPr>
-        <w:t>睡眠時間到</w:t>
-      </w:r>
-      <w:r>
-        <w:rPr>
-          <w:rFonts w:hint="eastAsia"/>
-        </w:rPr>
-        <w:t>響鈴</w:t>
-      </w:r>
-      <w:r>
-        <w:rPr>
-          <w:rFonts w:hint="eastAsia"/>
-        </w:rPr>
-        <w:t>時間到</w:t>
-      </w:r>
-      <w:r>
-        <w:rPr>
-          <w:rFonts w:hint="eastAsia"/>
-        </w:rPr>
-        <w:t>，</w:t>
-      </w:r>
-      <w:r>
-        <w:rPr>
-          <w:rFonts w:hint="eastAsia"/>
-        </w:rPr>
-        <w:t>跳出鈴聲</w:t>
-      </w:r>
-    </w:p>
-    <w:bookmarkEnd w:id="0"/>
-    <w:p/>
-    <w:p>
-      <w:r>
-        <w:rPr>
-          <w:b/>
-        </w:rPr>
-        <w:t>功能</w:t>
-      </w:r>
-      <w:r>
-        <w:rPr>
-          <w:rFonts w:hint="eastAsia"/>
-          <w:b/>
-        </w:rPr>
-        <w:t>：</w:t>
-      </w:r>
-      <w:r>
-        <w:rPr>
-          <w:rFonts w:hint="eastAsia"/>
-        </w:rPr>
-        <w:t>名言時事</w:t>
-      </w:r>
-    </w:p>
-    <w:p>
-      <w:r>
-        <w:rPr>
-          <w:b/>
-        </w:rPr>
-        <w:t>輸入</w:t>
-      </w:r>
-      <w:r>
-        <w:rPr>
-          <w:rFonts w:hint="eastAsia"/>
-          <w:b/>
-        </w:rPr>
-        <w:t>：</w:t>
-      </w:r>
-      <w:r>
-        <w:rPr>
-          <w:rFonts w:hint="eastAsia"/>
-        </w:rPr>
-        <w:t>無</w:t>
-      </w:r>
-    </w:p>
-    <w:p>
-      <w:r>
-        <w:rPr>
-          <w:b/>
-        </w:rPr>
-        <w:t>輸出</w:t>
-      </w:r>
-      <w:r>
-        <w:rPr>
-          <w:rFonts w:hint="eastAsia"/>
-          <w:b/>
-        </w:rPr>
-        <w:t>：</w:t>
-      </w:r>
-      <w:r>
-        <w:rPr>
-          <w:rFonts w:hint="eastAsia"/>
-        </w:rPr>
-        <w:t>名言勵志</w:t>
-      </w:r>
-      <w:r>
-        <w:rPr>
-          <w:rFonts w:hint="eastAsia"/>
-        </w:rPr>
-        <w:t>視窗</w:t>
-      </w:r>
-    </w:p>
-    <w:p>
-      <w:r>
-        <w:rPr>
-          <w:b/>
-        </w:rPr>
-        <w:t>前置條件</w:t>
-      </w:r>
-      <w:r>
-        <w:rPr>
-          <w:rFonts w:hint="eastAsia"/>
-          <w:b/>
-        </w:rPr>
-        <w:t>：</w:t>
-      </w:r>
-      <w:r>
-        <w:rPr>
-          <w:rFonts w:hint="eastAsia"/>
-        </w:rPr>
-        <w:t>按下開啟頁面</w:t>
-      </w:r>
-      <w:r>
-        <w:rPr>
-          <w:rFonts w:hint="eastAsia"/>
-        </w:rPr>
-        <w:t>顯示</w:t>
-      </w:r>
-    </w:p>
-    <w:p>
-      <w:r>
-        <w:rPr>
-          <w:b/>
-        </w:rPr>
-        <w:t>後置條件</w:t>
-      </w:r>
-      <w:r>
-        <w:rPr>
-          <w:rFonts w:hint="eastAsia"/>
-          <w:b/>
-        </w:rPr>
-        <w:t>：</w:t>
-      </w:r>
-      <w:r>
-        <w:rPr>
-          <w:rFonts w:hint="eastAsia"/>
-        </w:rPr>
-        <w:t>跳出名言時事頁面，進入主頁面使用其他功</w:t>
-      </w:r>
-      <w:r>
-        <w:rPr>
-          <w:rFonts w:hint="eastAsia"/>
-        </w:rPr>
-        <w:t>能</w:t>
-      </w:r>
-    </w:p>
-    <w:p>
-      <w:pPr>
-        <w:rPr>
-          <w:b/>
-        </w:rPr>
-      </w:pPr>
-      <w:r>
-        <w:rPr>
-          <w:rFonts w:hint="eastAsia"/>
+          <w:rFonts w:ascii="標楷體" w:eastAsia="標楷體" w:hAnsi="標楷體"/>
+          <w:b/>
+        </w:rPr>
+        <w:t>：</w:t>
+      </w:r>
+      <w:r>
+        <w:rPr>
+          <w:rFonts w:ascii="標楷體" w:eastAsia="標楷體" w:hAnsi="標楷體"/>
+        </w:rPr>
+        <w:t>跳出名言時事頁面，進入主頁面使用其他功能</w:t>
+      </w:r>
+    </w:p>
+    <w:p>
+      <w:pPr>
+        <w:rPr>
+          <w:rFonts w:ascii="標楷體" w:eastAsia="標楷體" w:hAnsi="標楷體"/>
+          <w:b/>
+        </w:rPr>
+      </w:pPr>
+      <w:r>
+        <w:rPr>
+          <w:rFonts w:ascii="標楷體" w:eastAsia="標楷體" w:hAnsi="標楷體"/>
           <w:b/>
         </w:rPr>
         <w:t>動作</w:t>
       </w:r>
       <w:r>
         <w:rPr>
-          <w:rFonts w:hint="eastAsia"/>
-          <w:b/>
-        </w:rPr>
-        <w:t>：</w:t>
-      </w:r>
-    </w:p>
-    <w:p>
-      <w:r>
-        <w:rPr>
-          <w:rFonts w:hint="eastAsia"/>
+          <w:rFonts w:ascii="標楷體" w:eastAsia="標楷體" w:hAnsi="標楷體"/>
+          <w:b/>
+        </w:rPr>
+        <w:t>：</w:t>
+      </w:r>
+    </w:p>
+    <w:p>
+      <w:pPr>
+        <w:rPr>
+          <w:rFonts w:ascii="標楷體" w:eastAsia="標楷體" w:hAnsi="標楷體"/>
+        </w:rPr>
+      </w:pPr>
+      <w:r>
+        <w:rPr>
+          <w:rFonts w:ascii="標楷體" w:eastAsia="標楷體" w:hAnsi="標楷體"/>
         </w:rPr>
         <w:t>按下開啟頁面按鈕</w:t>
       </w:r>
     </w:p>
     <w:p>
-      <w:r>
-        <w:rPr>
-          <w:rFonts w:hint="eastAsia"/>
+      <w:pPr>
+        <w:rPr>
+          <w:rFonts w:ascii="標楷體" w:eastAsia="標楷體" w:hAnsi="標楷體"/>
+        </w:rPr>
+      </w:pPr>
+      <w:r>
+        <w:rPr>
+          <w:rFonts w:ascii="標楷體" w:eastAsia="標楷體" w:hAnsi="標楷體"/>
+        </w:rPr>
+        <w:t>資料庫隨機挑選一句名言時事</w:t>
+      </w:r>
+      <w:r>
+        <w:rPr>
+          <w:rFonts w:ascii="標楷體" w:eastAsia="標楷體" w:hAnsi="標楷體"/>
+        </w:rPr>
+        <w:t>並傳送出來</w:t>
+      </w:r>
+    </w:p>
+    <w:p>
+      <w:pPr>
+        <w:rPr>
+          <w:rFonts w:ascii="標楷體" w:eastAsia="標楷體" w:hAnsi="標楷體"/>
+        </w:rPr>
+      </w:pPr>
+      <w:r>
+        <w:rPr>
+          <w:rFonts w:ascii="標楷體" w:eastAsia="標楷體" w:hAnsi="標楷體"/>
         </w:rPr>
         <w:lastRenderedPageBreak/>
-        <w:t>資料庫隨機挑選一句名言時事</w:t>
-      </w:r>
-      <w:r>
-        <w:rPr>
-          <w:rFonts w:hint="eastAsia"/>
-        </w:rPr>
-        <w:t>並傳送出來</w:t>
-      </w:r>
-    </w:p>
-    <w:p>
-      <w:r>
-        <w:rPr>
-          <w:rFonts w:hint="eastAsia"/>
-        </w:rPr>
         <w:t>顯示出名言時事</w:t>
       </w:r>
       <w:r>
         <w:rPr>
-          <w:rFonts w:hint="eastAsia"/>
+          <w:rFonts w:ascii="標楷體" w:eastAsia="標楷體" w:hAnsi="標楷體"/>
         </w:rPr>
         <w:t>的視窗</w:t>
       </w:r>
     </w:p>
     <w:p>
-      <w:r>
-        <w:rPr>
-          <w:rFonts w:hint="eastAsia"/>
+      <w:pPr>
+        <w:rPr>
+          <w:rFonts w:ascii="標楷體" w:eastAsia="標楷體" w:hAnsi="標楷體"/>
+        </w:rPr>
+      </w:pPr>
+      <w:r>
+        <w:rPr>
+          <w:rFonts w:ascii="標楷體" w:eastAsia="標楷體" w:hAnsi="標楷體"/>
         </w:rPr>
         <w:t>看完之後</w:t>
       </w:r>
       <w:r>
         <w:rPr>
-          <w:rFonts w:hint="eastAsia"/>
+          <w:rFonts w:ascii="標楷體" w:eastAsia="標楷體" w:hAnsi="標楷體"/>
         </w:rPr>
         <w:t>按下確認</w:t>
       </w:r>
     </w:p>
     <w:p>
-      <w:r>
-        <w:rPr>
-          <w:rFonts w:hint="eastAsia"/>
-        </w:rPr>
-        <w:t>跳出名言時事頁面</w:t>
-      </w:r>
-      <w:r>
-        <w:rPr>
-          <w:rFonts w:hint="eastAsia"/>
-        </w:rPr>
-        <w:t>，</w:t>
-      </w:r>
-      <w:r>
-        <w:rPr>
-          <w:rFonts w:hint="eastAsia"/>
+      <w:pPr>
+        <w:rPr>
+          <w:rFonts w:ascii="標楷體" w:eastAsia="標楷體" w:hAnsi="標楷體"/>
+        </w:rPr>
+      </w:pPr>
+      <w:r>
+        <w:rPr>
+          <w:rFonts w:ascii="標楷體" w:eastAsia="標楷體" w:hAnsi="標楷體"/>
+        </w:rPr>
+        <w:t>跳出名言時事頁面，</w:t>
+      </w:r>
+      <w:r>
+        <w:rPr>
+          <w:rFonts w:ascii="標楷體" w:eastAsia="標楷體" w:hAnsi="標楷體"/>
         </w:rPr>
         <w:t>才能進入主頁面使用其他功能</w:t>
       </w:r>
